--- a/src/make_reports/prom_report.docx
+++ b/src/make_reports/prom_report.docx
@@ -59,7 +59,7 @@
         <w:pStyle w:val="Dato"/>
       </w:pPr>
       <w:r>
-        <w:t xml:space="preserve">05</w:t>
+        <w:t xml:space="preserve">18</w:t>
       </w:r>
       <w:r>
         <w:t xml:space="preserve"> </w:t>
@@ -159,7 +159,7 @@
         <w:t xml:space="preserve">”</w:t>
       </w:r>
       <w:r>
-        <w:t xml:space="preserve">. While the results are based on real data, the treatment allocation has been drawn randomly for this report. Thus, this is a mock-up report intended to show how the final report will look like, without showing the actual results of the trial and the treatment differences. There were 181</w:t>
+        <w:t xml:space="preserve">. The results in this report is according to the true random allocation. There were 181</w:t>
       </w:r>
       <w:r>
         <w:t xml:space="preserve"> </w:t>
@@ -321,9 +321,9 @@
         <w:tblCaption w:val="Demographics, Remdesivir available"/>
       </w:tblPr>
       <w:tblGrid>
-        <w:gridCol w:w="5624"/>
-        <w:gridCol w:w="1147"/>
-        <w:gridCol w:w="1147"/>
+        <w:gridCol w:w="5427"/>
+        <w:gridCol w:w="1273"/>
+        <w:gridCol w:w="1218"/>
       </w:tblGrid>
       <w:tr>
         <w:trPr>
@@ -361,7 +361,7 @@
               <w:jc w:val="left"/>
             </w:pPr>
             <w:r>
-              <w:t xml:space="preserve">SOC ± HQ (N=76)</w:t>
+              <w:t xml:space="preserve">SOC ± HCQ (N=76)</w:t>
             </w:r>
           </w:p>
         </w:tc>
@@ -421,19 +421,19 @@
               <w:jc w:val="left"/>
             </w:pPr>
             <w:r>
-              <w:t xml:space="preserve">55.1 (15.4)</w:t>
-            </w:r>
-          </w:p>
-        </w:tc>
-        <w:tc>
-          <w:tcPr/>
-          <w:p>
-            <w:pPr>
-              <w:pStyle w:val="Compact"/>
-              <w:jc w:val="left"/>
-            </w:pPr>
-            <w:r>
-              <w:t xml:space="preserve">59.8 (15.1)</w:t>
+              <w:t xml:space="preserve">59.7 (16.5)</w:t>
+            </w:r>
+          </w:p>
+        </w:tc>
+        <w:tc>
+          <w:tcPr/>
+          <w:p>
+            <w:pPr>
+              <w:pStyle w:val="Compact"/>
+              <w:jc w:val="left"/>
+            </w:pPr>
+            <w:r>
+              <w:t xml:space="preserve">58.4 (14.6)</w:t>
             </w:r>
           </w:p>
         </w:tc>
@@ -459,19 +459,19 @@
               <w:jc w:val="left"/>
             </w:pPr>
             <w:r>
-              <w:t xml:space="preserve">5 (20%)</w:t>
-            </w:r>
-          </w:p>
-        </w:tc>
-        <w:tc>
-          <w:tcPr/>
-          <w:p>
-            <w:pPr>
-              <w:pStyle w:val="Compact"/>
-              <w:jc w:val="left"/>
-            </w:pPr>
-            <w:r>
-              <w:t xml:space="preserve">28 (30.1%)</w:t>
+              <w:t xml:space="preserve">13 (31%)</w:t>
+            </w:r>
+          </w:p>
+        </w:tc>
+        <w:tc>
+          <w:tcPr/>
+          <w:p>
+            <w:pPr>
+              <w:pStyle w:val="Compact"/>
+              <w:jc w:val="left"/>
+            </w:pPr>
+            <w:r>
+              <w:t xml:space="preserve">20 (26.3%)</w:t>
             </w:r>
           </w:p>
         </w:tc>
@@ -506,7 +506,7 @@
               <w:jc w:val="left"/>
             </w:pPr>
             <w:r>
-              <w:t xml:space="preserve">29 (5)</w:t>
+              <w:t xml:space="preserve">28 (5)</w:t>
             </w:r>
           </w:p>
         </w:tc>
@@ -553,19 +553,19 @@
               <w:jc w:val="left"/>
             </w:pPr>
             <w:r>
-              <w:t xml:space="preserve">28 (26 - 33)</w:t>
-            </w:r>
-          </w:p>
-        </w:tc>
-        <w:tc>
-          <w:tcPr/>
-          <w:p>
-            <w:pPr>
-              <w:pStyle w:val="Compact"/>
-              <w:jc w:val="left"/>
-            </w:pPr>
-            <w:r>
-              <w:t xml:space="preserve">28 (25 - 30)</w:t>
+              <w:t xml:space="preserve">27 (25 - 32)</w:t>
+            </w:r>
+          </w:p>
+        </w:tc>
+        <w:tc>
+          <w:tcPr/>
+          <w:p>
+            <w:pPr>
+              <w:pStyle w:val="Compact"/>
+              <w:jc w:val="left"/>
+            </w:pPr>
+            <w:r>
+              <w:t xml:space="preserve">28 (25 - 31)</w:t>
             </w:r>
           </w:p>
         </w:tc>
@@ -591,19 +591,19 @@
               <w:jc w:val="left"/>
             </w:pPr>
             <w:r>
-              <w:t xml:space="preserve">10 (7.2)</w:t>
-            </w:r>
-          </w:p>
-        </w:tc>
-        <w:tc>
-          <w:tcPr/>
-          <w:p>
-            <w:pPr>
-              <w:pStyle w:val="Compact"/>
-              <w:jc w:val="left"/>
-            </w:pPr>
-            <w:r>
-              <w:t xml:space="preserve">6.9 (3.7)</w:t>
+              <w:t xml:space="preserve">7.5 (6.1)</w:t>
+            </w:r>
+          </w:p>
+        </w:tc>
+        <w:tc>
+          <w:tcPr/>
+          <w:p>
+            <w:pPr>
+              <w:pStyle w:val="Compact"/>
+              <w:jc w:val="left"/>
+            </w:pPr>
+            <w:r>
+              <w:t xml:space="preserve">7.6 (4)</w:t>
             </w:r>
           </w:p>
         </w:tc>
@@ -629,19 +629,19 @@
               <w:jc w:val="left"/>
             </w:pPr>
             <w:r>
-              <w:t xml:space="preserve">41 (12)</w:t>
-            </w:r>
-          </w:p>
-        </w:tc>
-        <w:tc>
-          <w:tcPr/>
-          <w:p>
-            <w:pPr>
-              <w:pStyle w:val="Compact"/>
-              <w:jc w:val="left"/>
-            </w:pPr>
-            <w:r>
-              <w:t xml:space="preserve">41 (14)</w:t>
+              <w:t xml:space="preserve">38 (13)</w:t>
+            </w:r>
+          </w:p>
+        </w:tc>
+        <w:tc>
+          <w:tcPr/>
+          <w:p>
+            <w:pPr>
+              <w:pStyle w:val="Compact"/>
+              <w:jc w:val="left"/>
+            </w:pPr>
+            <w:r>
+              <w:t xml:space="preserve">42 (14)</w:t>
             </w:r>
           </w:p>
         </w:tc>
@@ -667,19 +667,19 @@
               <w:jc w:val="left"/>
             </w:pPr>
             <w:r>
-              <w:t xml:space="preserve">11 (44%)</w:t>
-            </w:r>
-          </w:p>
-        </w:tc>
-        <w:tc>
-          <w:tcPr/>
-          <w:p>
-            <w:pPr>
-              <w:pStyle w:val="Compact"/>
-              <w:jc w:val="left"/>
-            </w:pPr>
-            <w:r>
-              <w:t xml:space="preserve">42 (45.2%)</w:t>
+              <w:t xml:space="preserve">22 (52.4%)</w:t>
+            </w:r>
+          </w:p>
+        </w:tc>
+        <w:tc>
+          <w:tcPr/>
+          <w:p>
+            <w:pPr>
+              <w:pStyle w:val="Compact"/>
+              <w:jc w:val="left"/>
+            </w:pPr>
+            <w:r>
+              <w:t xml:space="preserve">31 (40.8%)</w:t>
             </w:r>
           </w:p>
         </w:tc>
@@ -705,19 +705,19 @@
               <w:jc w:val="left"/>
             </w:pPr>
             <w:r>
-              <w:t xml:space="preserve">37 (0.9)</w:t>
-            </w:r>
-          </w:p>
-        </w:tc>
-        <w:tc>
-          <w:tcPr/>
-          <w:p>
-            <w:pPr>
-              <w:pStyle w:val="Compact"/>
-              <w:jc w:val="left"/>
-            </w:pPr>
-            <w:r>
-              <w:t xml:space="preserve">37.6 (0.9)</w:t>
+              <w:t xml:space="preserve">37.2 (0.9)</w:t>
+            </w:r>
+          </w:p>
+        </w:tc>
+        <w:tc>
+          <w:tcPr/>
+          <w:p>
+            <w:pPr>
+              <w:pStyle w:val="Compact"/>
+              <w:jc w:val="left"/>
+            </w:pPr>
+            <w:r>
+              <w:t xml:space="preserve">37.6 (1)</w:t>
             </w:r>
           </w:p>
         </w:tc>
@@ -743,19 +743,19 @@
               <w:jc w:val="left"/>
             </w:pPr>
             <w:r>
-              <w:t xml:space="preserve">21.9 (3.8)</w:t>
-            </w:r>
-          </w:p>
-        </w:tc>
-        <w:tc>
-          <w:tcPr/>
-          <w:p>
-            <w:pPr>
-              <w:pStyle w:val="Compact"/>
-              <w:jc w:val="left"/>
-            </w:pPr>
-            <w:r>
-              <w:t xml:space="preserve">22.3 (5.8)</w:t>
+              <w:t xml:space="preserve">21.9 (5.3)</w:t>
+            </w:r>
+          </w:p>
+        </w:tc>
+        <w:tc>
+          <w:tcPr/>
+          <w:p>
+            <w:pPr>
+              <w:pStyle w:val="Compact"/>
+              <w:jc w:val="left"/>
+            </w:pPr>
+            <w:r>
+              <w:t xml:space="preserve">22.4 (5.5)</w:t>
             </w:r>
           </w:p>
         </w:tc>
@@ -781,19 +781,19 @@
               <w:jc w:val="left"/>
             </w:pPr>
             <w:r>
-              <w:t xml:space="preserve">25 (100%)</w:t>
-            </w:r>
-          </w:p>
-        </w:tc>
-        <w:tc>
-          <w:tcPr/>
-          <w:p>
-            <w:pPr>
-              <w:pStyle w:val="Compact"/>
-              <w:jc w:val="left"/>
-            </w:pPr>
-            <w:r>
-              <w:t xml:space="preserve">85 (91.4%)</w:t>
+              <w:t xml:space="preserve">39 (92.9%)</w:t>
+            </w:r>
+          </w:p>
+        </w:tc>
+        <w:tc>
+          <w:tcPr/>
+          <w:p>
+            <w:pPr>
+              <w:pStyle w:val="Compact"/>
+              <w:jc w:val="left"/>
+            </w:pPr>
+            <w:r>
+              <w:t xml:space="preserve">71 (93.4%)</w:t>
             </w:r>
           </w:p>
         </w:tc>
@@ -819,19 +819,19 @@
               <w:jc w:val="left"/>
             </w:pPr>
             <w:r>
-              <w:t xml:space="preserve">0 (0%)</w:t>
-            </w:r>
-          </w:p>
-        </w:tc>
-        <w:tc>
-          <w:tcPr/>
-          <w:p>
-            <w:pPr>
-              <w:pStyle w:val="Compact"/>
-              <w:jc w:val="left"/>
-            </w:pPr>
-            <w:r>
-              <w:t xml:space="preserve">8 (8.6%)</w:t>
+              <w:t xml:space="preserve">3 (7.1%)</w:t>
+            </w:r>
+          </w:p>
+        </w:tc>
+        <w:tc>
+          <w:tcPr/>
+          <w:p>
+            <w:pPr>
+              <w:pStyle w:val="Compact"/>
+              <w:jc w:val="left"/>
+            </w:pPr>
+            <w:r>
+              <w:t xml:space="preserve">5 (6.6%)</w:t>
             </w:r>
           </w:p>
         </w:tc>
@@ -857,19 +857,19 @@
               <w:jc w:val="left"/>
             </w:pPr>
             <w:r>
-              <w:t xml:space="preserve">25 (100%)</w:t>
-            </w:r>
-          </w:p>
-        </w:tc>
-        <w:tc>
-          <w:tcPr/>
-          <w:p>
-            <w:pPr>
-              <w:pStyle w:val="Compact"/>
-              <w:jc w:val="left"/>
-            </w:pPr>
-            <w:r>
-              <w:t xml:space="preserve">87 (93.5%)</w:t>
+              <w:t xml:space="preserve">41 (97.6%)</w:t>
+            </w:r>
+          </w:p>
+        </w:tc>
+        <w:tc>
+          <w:tcPr/>
+          <w:p>
+            <w:pPr>
+              <w:pStyle w:val="Compact"/>
+              <w:jc w:val="left"/>
+            </w:pPr>
+            <w:r>
+              <w:t xml:space="preserve">71 (93.4%)</w:t>
             </w:r>
           </w:p>
         </w:tc>
@@ -895,19 +895,19 @@
               <w:jc w:val="left"/>
             </w:pPr>
             <w:r>
-              <w:t xml:space="preserve">0 (0%)</w:t>
-            </w:r>
-          </w:p>
-        </w:tc>
-        <w:tc>
-          <w:tcPr/>
-          <w:p>
-            <w:pPr>
-              <w:pStyle w:val="Compact"/>
-              <w:jc w:val="left"/>
-            </w:pPr>
-            <w:r>
-              <w:t xml:space="preserve">6 (6.5%)</w:t>
+              <w:t xml:space="preserve">1 (2.4%)</w:t>
+            </w:r>
+          </w:p>
+        </w:tc>
+        <w:tc>
+          <w:tcPr/>
+          <w:p>
+            <w:pPr>
+              <w:pStyle w:val="Compact"/>
+              <w:jc w:val="left"/>
+            </w:pPr>
+            <w:r>
+              <w:t xml:space="preserve">5 (6.6%)</w:t>
             </w:r>
           </w:p>
         </w:tc>
@@ -945,7 +945,7 @@
               <w:jc w:val="left"/>
             </w:pPr>
             <w:r>
-              <w:t xml:space="preserve">2 (2.2%)</w:t>
+              <w:t xml:space="preserve">2 (2.6%)</w:t>
             </w:r>
           </w:p>
         </w:tc>
@@ -971,19 +971,19 @@
               <w:jc w:val="left"/>
             </w:pPr>
             <w:r>
-              <w:t xml:space="preserve">17 (68%)</w:t>
-            </w:r>
-          </w:p>
-        </w:tc>
-        <w:tc>
-          <w:tcPr/>
-          <w:p>
-            <w:pPr>
-              <w:pStyle w:val="Compact"/>
-              <w:jc w:val="left"/>
-            </w:pPr>
-            <w:r>
-              <w:t xml:space="preserve">49 (52.7%)</w:t>
+              <w:t xml:space="preserve">27 (64.3%)</w:t>
+            </w:r>
+          </w:p>
+        </w:tc>
+        <w:tc>
+          <w:tcPr/>
+          <w:p>
+            <w:pPr>
+              <w:pStyle w:val="Compact"/>
+              <w:jc w:val="left"/>
+            </w:pPr>
+            <w:r>
+              <w:t xml:space="preserve">39 (51.3%)</w:t>
             </w:r>
           </w:p>
         </w:tc>
@@ -1043,19 +1043,19 @@
               <w:jc w:val="left"/>
             </w:pPr>
             <w:r>
-              <w:t xml:space="preserve">2 (8%)</w:t>
-            </w:r>
-          </w:p>
-        </w:tc>
-        <w:tc>
-          <w:tcPr/>
-          <w:p>
-            <w:pPr>
-              <w:pStyle w:val="Compact"/>
-              <w:jc w:val="left"/>
-            </w:pPr>
-            <w:r>
-              <w:t xml:space="preserve">18 (19.6%)</w:t>
+              <w:t xml:space="preserve">6 (14.6%)</w:t>
+            </w:r>
+          </w:p>
+        </w:tc>
+        <w:tc>
+          <w:tcPr/>
+          <w:p>
+            <w:pPr>
+              <w:pStyle w:val="Compact"/>
+              <w:jc w:val="left"/>
+            </w:pPr>
+            <w:r>
+              <w:t xml:space="preserve">14 (18.4%)</w:t>
             </w:r>
           </w:p>
         </w:tc>
@@ -1081,19 +1081,19 @@
               <w:jc w:val="left"/>
             </w:pPr>
             <w:r>
-              <w:t xml:space="preserve">2 (8%)</w:t>
-            </w:r>
-          </w:p>
-        </w:tc>
-        <w:tc>
-          <w:tcPr/>
-          <w:p>
-            <w:pPr>
-              <w:pStyle w:val="Compact"/>
-              <w:jc w:val="left"/>
-            </w:pPr>
-            <w:r>
-              <w:t xml:space="preserve">5 (5.4%)</w:t>
+              <w:t xml:space="preserve">4 (9.8%)</w:t>
+            </w:r>
+          </w:p>
+        </w:tc>
+        <w:tc>
+          <w:tcPr/>
+          <w:p>
+            <w:pPr>
+              <w:pStyle w:val="Compact"/>
+              <w:jc w:val="left"/>
+            </w:pPr>
+            <w:r>
+              <w:t xml:space="preserve">3 (3.9%)</w:t>
             </w:r>
           </w:p>
         </w:tc>
@@ -1119,19 +1119,19 @@
               <w:jc w:val="left"/>
             </w:pPr>
             <w:r>
-              <w:t xml:space="preserve">12 (48%)</w:t>
-            </w:r>
-          </w:p>
-        </w:tc>
-        <w:tc>
-          <w:tcPr/>
-          <w:p>
-            <w:pPr>
-              <w:pStyle w:val="Compact"/>
-              <w:jc w:val="left"/>
-            </w:pPr>
-            <w:r>
-              <w:t xml:space="preserve">38 (41.3%)</w:t>
+              <w:t xml:space="preserve">16 (39%)</w:t>
+            </w:r>
+          </w:p>
+        </w:tc>
+        <w:tc>
+          <w:tcPr/>
+          <w:p>
+            <w:pPr>
+              <w:pStyle w:val="Compact"/>
+              <w:jc w:val="left"/>
+            </w:pPr>
+            <w:r>
+              <w:t xml:space="preserve">34 (44.7%)</w:t>
             </w:r>
           </w:p>
         </w:tc>
@@ -1157,19 +1157,19 @@
               <w:jc w:val="left"/>
             </w:pPr>
             <w:r>
-              <w:t xml:space="preserve">8 (32%)</w:t>
-            </w:r>
-          </w:p>
-        </w:tc>
-        <w:tc>
-          <w:tcPr/>
-          <w:p>
-            <w:pPr>
-              <w:pStyle w:val="Compact"/>
-              <w:jc w:val="left"/>
-            </w:pPr>
-            <w:r>
-              <w:t xml:space="preserve">28 (30.4%)</w:t>
+              <w:t xml:space="preserve">15 (36.6%)</w:t>
+            </w:r>
+          </w:p>
+        </w:tc>
+        <w:tc>
+          <w:tcPr/>
+          <w:p>
+            <w:pPr>
+              <w:pStyle w:val="Compact"/>
+              <w:jc w:val="left"/>
+            </w:pPr>
+            <w:r>
+              <w:t xml:space="preserve">21 (27.6%)</w:t>
             </w:r>
           </w:p>
         </w:tc>
@@ -1195,19 +1195,19 @@
               <w:jc w:val="left"/>
             </w:pPr>
             <w:r>
-              <w:t xml:space="preserve">5 (20%)</w:t>
-            </w:r>
-          </w:p>
-        </w:tc>
-        <w:tc>
-          <w:tcPr/>
-          <w:p>
-            <w:pPr>
-              <w:pStyle w:val="Compact"/>
-              <w:jc w:val="left"/>
-            </w:pPr>
-            <w:r>
-              <w:t xml:space="preserve">16 (17.4%)</w:t>
+              <w:t xml:space="preserve">9 (22%)</w:t>
+            </w:r>
+          </w:p>
+        </w:tc>
+        <w:tc>
+          <w:tcPr/>
+          <w:p>
+            <w:pPr>
+              <w:pStyle w:val="Compact"/>
+              <w:jc w:val="left"/>
+            </w:pPr>
+            <w:r>
+              <w:t xml:space="preserve">12 (15.8%)</w:t>
             </w:r>
           </w:p>
         </w:tc>
@@ -1242,19 +1242,19 @@
               <w:jc w:val="left"/>
             </w:pPr>
             <w:r>
-              <w:t xml:space="preserve">7 (36.8%)</w:t>
-            </w:r>
-          </w:p>
-        </w:tc>
-        <w:tc>
-          <w:tcPr/>
-          <w:p>
-            <w:pPr>
-              <w:pStyle w:val="Compact"/>
-              <w:jc w:val="left"/>
-            </w:pPr>
-            <w:r>
-              <w:t xml:space="preserve">21 (25%)</w:t>
+              <w:t xml:space="preserve">11 (28.9%)</w:t>
+            </w:r>
+          </w:p>
+        </w:tc>
+        <w:tc>
+          <w:tcPr/>
+          <w:p>
+            <w:pPr>
+              <w:pStyle w:val="Compact"/>
+              <w:jc w:val="left"/>
+            </w:pPr>
+            <w:r>
+              <w:t xml:space="preserve">17 (26.2%)</w:t>
             </w:r>
           </w:p>
         </w:tc>
@@ -1314,19 +1314,19 @@
               <w:jc w:val="left"/>
             </w:pPr>
             <w:r>
-              <w:t xml:space="preserve">3 (12%)</w:t>
-            </w:r>
-          </w:p>
-        </w:tc>
-        <w:tc>
-          <w:tcPr/>
-          <w:p>
-            <w:pPr>
-              <w:pStyle w:val="Compact"/>
-              <w:jc w:val="left"/>
-            </w:pPr>
-            <w:r>
-              <w:t xml:space="preserve">1 (1.1%)</w:t>
+              <w:t xml:space="preserve">1 (2.4%)</w:t>
+            </w:r>
+          </w:p>
+        </w:tc>
+        <w:tc>
+          <w:tcPr/>
+          <w:p>
+            <w:pPr>
+              <w:pStyle w:val="Compact"/>
+              <w:jc w:val="left"/>
+            </w:pPr>
+            <w:r>
+              <w:t xml:space="preserve">3 (4%)</w:t>
             </w:r>
           </w:p>
         </w:tc>
@@ -1352,19 +1352,19 @@
               <w:jc w:val="left"/>
             </w:pPr>
             <w:r>
-              <w:t xml:space="preserve">0 (0%)</w:t>
-            </w:r>
-          </w:p>
-        </w:tc>
-        <w:tc>
-          <w:tcPr/>
-          <w:p>
-            <w:pPr>
-              <w:pStyle w:val="Compact"/>
-              <w:jc w:val="left"/>
-            </w:pPr>
-            <w:r>
-              <w:t xml:space="preserve">2 (2.2%)</w:t>
+              <w:t xml:space="preserve">1 (2.4%)</w:t>
+            </w:r>
+          </w:p>
+        </w:tc>
+        <w:tc>
+          <w:tcPr/>
+          <w:p>
+            <w:pPr>
+              <w:pStyle w:val="Compact"/>
+              <w:jc w:val="left"/>
+            </w:pPr>
+            <w:r>
+              <w:t xml:space="preserve">1 (1.3%)</w:t>
             </w:r>
           </w:p>
         </w:tc>
@@ -1390,19 +1390,19 @@
               <w:jc w:val="left"/>
             </w:pPr>
             <w:r>
-              <w:t xml:space="preserve">0 (0%)</w:t>
-            </w:r>
-          </w:p>
-        </w:tc>
-        <w:tc>
-          <w:tcPr/>
-          <w:p>
-            <w:pPr>
-              <w:pStyle w:val="Compact"/>
-              <w:jc w:val="left"/>
-            </w:pPr>
-            <w:r>
-              <w:t xml:space="preserve">6 (6.6%)</w:t>
+              <w:t xml:space="preserve">2 (4.9%)</w:t>
+            </w:r>
+          </w:p>
+        </w:tc>
+        <w:tc>
+          <w:tcPr/>
+          <w:p>
+            <w:pPr>
+              <w:pStyle w:val="Compact"/>
+              <w:jc w:val="left"/>
+            </w:pPr>
+            <w:r>
+              <w:t xml:space="preserve">4 (5.3%)</w:t>
             </w:r>
           </w:p>
         </w:tc>
@@ -1428,19 +1428,19 @@
               <w:jc w:val="left"/>
             </w:pPr>
             <w:r>
-              <w:t xml:space="preserve">7 (28%)</w:t>
-            </w:r>
-          </w:p>
-        </w:tc>
-        <w:tc>
-          <w:tcPr/>
-          <w:p>
-            <w:pPr>
-              <w:pStyle w:val="Compact"/>
-              <w:jc w:val="left"/>
-            </w:pPr>
-            <w:r>
-              <w:t xml:space="preserve">15 (16.5%)</w:t>
+              <w:t xml:space="preserve">11 (26.8%)</w:t>
+            </w:r>
+          </w:p>
+        </w:tc>
+        <w:tc>
+          <w:tcPr/>
+          <w:p>
+            <w:pPr>
+              <w:pStyle w:val="Compact"/>
+              <w:jc w:val="left"/>
+            </w:pPr>
+            <w:r>
+              <w:t xml:space="preserve">11 (14.7%)</w:t>
             </w:r>
           </w:p>
         </w:tc>
@@ -1500,19 +1500,19 @@
               <w:jc w:val="left"/>
             </w:pPr>
             <w:r>
-              <w:t xml:space="preserve">13.9 (13 - 14.9)</w:t>
-            </w:r>
-          </w:p>
-        </w:tc>
-        <w:tc>
-          <w:tcPr/>
-          <w:p>
-            <w:pPr>
-              <w:pStyle w:val="Compact"/>
-              <w:jc w:val="left"/>
-            </w:pPr>
-            <w:r>
-              <w:t xml:space="preserve">13.3 (12.3 - 14.1)</w:t>
+              <w:t xml:space="preserve">13.2 (12.4 - 14.3)</w:t>
+            </w:r>
+          </w:p>
+        </w:tc>
+        <w:tc>
+          <w:tcPr/>
+          <w:p>
+            <w:pPr>
+              <w:pStyle w:val="Compact"/>
+              <w:jc w:val="left"/>
+            </w:pPr>
+            <w:r>
+              <w:t xml:space="preserve">13.4 (12.7 - 14.3)</w:t>
             </w:r>
           </w:p>
         </w:tc>
@@ -1547,19 +1547,19 @@
               <w:jc w:val="left"/>
             </w:pPr>
             <w:r>
-              <w:t xml:space="preserve">5.9 (5.1 - 7.5)</w:t>
-            </w:r>
-          </w:p>
-        </w:tc>
-        <w:tc>
-          <w:tcPr/>
-          <w:p>
-            <w:pPr>
-              <w:pStyle w:val="Compact"/>
-              <w:jc w:val="left"/>
-            </w:pPr>
-            <w:r>
-              <w:t xml:space="preserve">6.3 (4.7 - 8.8)</w:t>
+              <w:t xml:space="preserve">6 (4.9 - 8.7)</w:t>
+            </w:r>
+          </w:p>
+        </w:tc>
+        <w:tc>
+          <w:tcPr/>
+          <w:p>
+            <w:pPr>
+              <w:pStyle w:val="Compact"/>
+              <w:jc w:val="left"/>
+            </w:pPr>
+            <w:r>
+              <w:t xml:space="preserve">6.3 (4.8 - 9)</w:t>
             </w:r>
           </w:p>
         </w:tc>
@@ -1594,19 +1594,19 @@
               <w:jc w:val="left"/>
             </w:pPr>
             <w:r>
-              <w:t xml:space="preserve">4 (3.2 - 5.2)</w:t>
-            </w:r>
-          </w:p>
-        </w:tc>
-        <w:tc>
-          <w:tcPr/>
-          <w:p>
-            <w:pPr>
-              <w:pStyle w:val="Compact"/>
-              <w:jc w:val="left"/>
-            </w:pPr>
-            <w:r>
-              <w:t xml:space="preserve">4.8 (2.7 - 6.7)</w:t>
+              <w:t xml:space="preserve">4.3 (2.7 - 6.8)</w:t>
+            </w:r>
+          </w:p>
+        </w:tc>
+        <w:tc>
+          <w:tcPr/>
+          <w:p>
+            <w:pPr>
+              <w:pStyle w:val="Compact"/>
+              <w:jc w:val="left"/>
+            </w:pPr>
+            <w:r>
+              <w:t xml:space="preserve">4.7 (3 - 6.6)</w:t>
             </w:r>
           </w:p>
         </w:tc>
@@ -1641,19 +1641,19 @@
               <w:jc w:val="left"/>
             </w:pPr>
             <w:r>
-              <w:t xml:space="preserve">1.4 (1 - 1.8)</w:t>
-            </w:r>
-          </w:p>
-        </w:tc>
-        <w:tc>
-          <w:tcPr/>
-          <w:p>
-            <w:pPr>
-              <w:pStyle w:val="Compact"/>
-              <w:jc w:val="left"/>
-            </w:pPr>
-            <w:r>
-              <w:t xml:space="preserve">1 (0.7 - 1.3)</w:t>
+              <w:t xml:space="preserve">1.1 (0.9 - 1.5)</w:t>
+            </w:r>
+          </w:p>
+        </w:tc>
+        <w:tc>
+          <w:tcPr/>
+          <w:p>
+            <w:pPr>
+              <w:pStyle w:val="Compact"/>
+              <w:jc w:val="left"/>
+            </w:pPr>
+            <w:r>
+              <w:t xml:space="preserve">1 (0.7 - 1.4)</w:t>
             </w:r>
           </w:p>
         </w:tc>
@@ -1679,19 +1679,19 @@
               <w:jc w:val="left"/>
             </w:pPr>
             <w:r>
-              <w:t xml:space="preserve">207 (168.2 - 261.5)</w:t>
-            </w:r>
-          </w:p>
-        </w:tc>
-        <w:tc>
-          <w:tcPr/>
-          <w:p>
-            <w:pPr>
-              <w:pStyle w:val="Compact"/>
-              <w:jc w:val="left"/>
-            </w:pPr>
-            <w:r>
-              <w:t xml:space="preserve">200 (158 - 270)</w:t>
+              <w:t xml:space="preserve">206 (162 - 268)</w:t>
+            </w:r>
+          </w:p>
+        </w:tc>
+        <w:tc>
+          <w:tcPr/>
+          <w:p>
+            <w:pPr>
+              <w:pStyle w:val="Compact"/>
+              <w:jc w:val="left"/>
+            </w:pPr>
+            <w:r>
+              <w:t xml:space="preserve">200.5 (159.2 - 267.2)</w:t>
             </w:r>
           </w:p>
         </w:tc>
@@ -1751,19 +1751,19 @@
               <w:jc w:val="left"/>
             </w:pPr>
             <w:r>
-              <w:t xml:space="preserve">55 (35.5 - 70.5)</w:t>
-            </w:r>
-          </w:p>
-        </w:tc>
-        <w:tc>
-          <w:tcPr/>
-          <w:p>
-            <w:pPr>
-              <w:pStyle w:val="Compact"/>
-              <w:jc w:val="left"/>
-            </w:pPr>
-            <w:r>
-              <w:t xml:space="preserve">94 (47 - 148)</w:t>
+              <w:t xml:space="preserve">70 (39.8 - 139.2)</w:t>
+            </w:r>
+          </w:p>
+        </w:tc>
+        <w:tc>
+          <w:tcPr/>
+          <w:p>
+            <w:pPr>
+              <w:pStyle w:val="Compact"/>
+              <w:jc w:val="left"/>
+            </w:pPr>
+            <w:r>
+              <w:t xml:space="preserve">82 (38.5 - 138.8)</w:t>
             </w:r>
           </w:p>
         </w:tc>
@@ -1789,19 +1789,19 @@
               <w:jc w:val="left"/>
             </w:pPr>
             <w:r>
-              <w:t xml:space="preserve">0.1 (0.1 - 0.15)</w:t>
-            </w:r>
-          </w:p>
-        </w:tc>
-        <w:tc>
-          <w:tcPr/>
-          <w:p>
-            <w:pPr>
-              <w:pStyle w:val="Compact"/>
-              <w:jc w:val="left"/>
-            </w:pPr>
-            <w:r>
-              <w:t xml:space="preserve">0.15 (0.1 - 0.35)</w:t>
+              <w:t xml:space="preserve">0.13 (0.1 - 0.2)</w:t>
+            </w:r>
+          </w:p>
+        </w:tc>
+        <w:tc>
+          <w:tcPr/>
+          <w:p>
+            <w:pPr>
+              <w:pStyle w:val="Compact"/>
+              <w:jc w:val="left"/>
+            </w:pPr>
+            <w:r>
+              <w:t xml:space="preserve">0.12 (0.1 - 0.3)</w:t>
             </w:r>
           </w:p>
         </w:tc>
@@ -1827,19 +1827,19 @@
               <w:jc w:val="left"/>
             </w:pPr>
             <w:r>
-              <w:t xml:space="preserve">516 (334.5 - 939)</w:t>
-            </w:r>
-          </w:p>
-        </w:tc>
-        <w:tc>
-          <w:tcPr/>
-          <w:p>
-            <w:pPr>
-              <w:pStyle w:val="Compact"/>
-              <w:jc w:val="left"/>
-            </w:pPr>
-            <w:r>
-              <w:t xml:space="preserve">677 (323 - 1251)</w:t>
+              <w:t xml:space="preserve">694.5 (343.2 - 1262.2)</w:t>
+            </w:r>
+          </w:p>
+        </w:tc>
+        <w:tc>
+          <w:tcPr/>
+          <w:p>
+            <w:pPr>
+              <w:pStyle w:val="Compact"/>
+              <w:jc w:val="left"/>
+            </w:pPr>
+            <w:r>
+              <w:t xml:space="preserve">613 (317.8 - 1152.5)</w:t>
             </w:r>
           </w:p>
         </w:tc>
@@ -1899,19 +1899,19 @@
               <w:jc w:val="left"/>
             </w:pPr>
             <w:r>
-              <w:t xml:space="preserve">253 (195.2 - 349.5)</w:t>
-            </w:r>
-          </w:p>
-        </w:tc>
-        <w:tc>
-          <w:tcPr/>
-          <w:p>
-            <w:pPr>
-              <w:pStyle w:val="Compact"/>
-              <w:jc w:val="left"/>
-            </w:pPr>
-            <w:r>
-              <w:t xml:space="preserve">287 (222.5 - 382.5)</w:t>
+              <w:t xml:space="preserve">284 (234 - 400)</w:t>
+            </w:r>
+          </w:p>
+        </w:tc>
+        <w:tc>
+          <w:tcPr/>
+          <w:p>
+            <w:pPr>
+              <w:pStyle w:val="Compact"/>
+              <w:jc w:val="left"/>
+            </w:pPr>
+            <w:r>
+              <w:t xml:space="preserve">267 (209 - 365)</w:t>
             </w:r>
           </w:p>
         </w:tc>
@@ -1937,19 +1937,19 @@
               <w:jc w:val="left"/>
             </w:pPr>
             <w:r>
-              <w:t xml:space="preserve">0.45 (0.35 - 0.76)</w:t>
-            </w:r>
-          </w:p>
-        </w:tc>
-        <w:tc>
-          <w:tcPr/>
-          <w:p>
-            <w:pPr>
-              <w:pStyle w:val="Compact"/>
-              <w:jc w:val="left"/>
-            </w:pPr>
-            <w:r>
-              <w:t xml:space="preserve">0.66 (0.44 - 1.13)</w:t>
+              <w:t xml:space="preserve">0.76 (0.47 - 1.03)</w:t>
+            </w:r>
+          </w:p>
+        </w:tc>
+        <w:tc>
+          <w:tcPr/>
+          <w:p>
+            <w:pPr>
+              <w:pStyle w:val="Compact"/>
+              <w:jc w:val="left"/>
+            </w:pPr>
+            <w:r>
+              <w:t xml:space="preserve">0.6 (0.41 - 0.95)</w:t>
             </w:r>
           </w:p>
         </w:tc>
@@ -1975,19 +1975,19 @@
               <w:jc w:val="left"/>
             </w:pPr>
             <w:r>
-              <w:t xml:space="preserve">35 (25.5 - 59)</w:t>
-            </w:r>
-          </w:p>
-        </w:tc>
-        <w:tc>
-          <w:tcPr/>
-          <w:p>
-            <w:pPr>
-              <w:pStyle w:val="Compact"/>
-              <w:jc w:val="left"/>
-            </w:pPr>
-            <w:r>
-              <w:t xml:space="preserve">44 (30.5 - 63)</w:t>
+              <w:t xml:space="preserve">49 (34.5 - 77)</w:t>
+            </w:r>
+          </w:p>
+        </w:tc>
+        <w:tc>
+          <w:tcPr/>
+          <w:p>
+            <w:pPr>
+              <w:pStyle w:val="Compact"/>
+              <w:jc w:val="left"/>
+            </w:pPr>
+            <w:r>
+              <w:t xml:space="preserve">39 (25.2 - 57)</w:t>
             </w:r>
           </w:p>
         </w:tc>
@@ -2013,19 +2013,19 @@
               <w:jc w:val="left"/>
             </w:pPr>
             <w:r>
-              <w:t xml:space="preserve">38 (22 - 71)</w:t>
-            </w:r>
-          </w:p>
-        </w:tc>
-        <w:tc>
-          <w:tcPr/>
-          <w:p>
-            <w:pPr>
-              <w:pStyle w:val="Compact"/>
-              <w:jc w:val="left"/>
-            </w:pPr>
-            <w:r>
-              <w:t xml:space="preserve">37 (20 - 59)</w:t>
+              <w:t xml:space="preserve">41 (22 - 69.2)</w:t>
+            </w:r>
+          </w:p>
+        </w:tc>
+        <w:tc>
+          <w:tcPr/>
+          <w:p>
+            <w:pPr>
+              <w:pStyle w:val="Compact"/>
+              <w:jc w:val="left"/>
+            </w:pPr>
+            <w:r>
+              <w:t xml:space="preserve">35.5 (20.8 - 57.2)</w:t>
             </w:r>
           </w:p>
         </w:tc>
@@ -2060,19 +2060,19 @@
               <w:jc w:val="left"/>
             </w:pPr>
             <w:r>
-              <w:t xml:space="preserve">91.1 (83.1 - 108.9)</w:t>
-            </w:r>
-          </w:p>
-        </w:tc>
-        <w:tc>
-          <w:tcPr/>
-          <w:p>
-            <w:pPr>
-              <w:pStyle w:val="Compact"/>
-              <w:jc w:val="left"/>
-            </w:pPr>
-            <w:r>
-              <w:t xml:space="preserve">90.1 (69.5 - 105.6)</w:t>
+              <w:t xml:space="preserve">90.6 (77.2 - 106.2)</w:t>
+            </w:r>
+          </w:p>
+        </w:tc>
+        <w:tc>
+          <w:tcPr/>
+          <w:p>
+            <w:pPr>
+              <w:pStyle w:val="Compact"/>
+              <w:jc w:val="left"/>
+            </w:pPr>
+            <w:r>
+              <w:t xml:space="preserve">89.4 (71 - 104.5)</w:t>
             </w:r>
           </w:p>
         </w:tc>
@@ -2144,19 +2144,19 @@
               <w:jc w:val="left"/>
             </w:pPr>
             <w:r>
-              <w:t xml:space="preserve">1.5 (1.4)</w:t>
-            </w:r>
-          </w:p>
-        </w:tc>
-        <w:tc>
-          <w:tcPr/>
-          <w:p>
-            <w:pPr>
-              <w:pStyle w:val="Compact"/>
-              <w:jc w:val="left"/>
-            </w:pPr>
-            <w:r>
-              <w:t xml:space="preserve">2.2 (1.8)</w:t>
+              <w:t xml:space="preserve">1.6 (1.6)</w:t>
+            </w:r>
+          </w:p>
+        </w:tc>
+        <w:tc>
+          <w:tcPr/>
+          <w:p>
+            <w:pPr>
+              <w:pStyle w:val="Compact"/>
+              <w:jc w:val="left"/>
+            </w:pPr>
+            <w:r>
+              <w:t xml:space="preserve">2.3 (1.8)</w:t>
             </w:r>
           </w:p>
         </w:tc>
@@ -2216,19 +2216,19 @@
               <w:jc w:val="left"/>
             </w:pPr>
             <w:r>
-              <w:t xml:space="preserve">8 (47.1%)</w:t>
-            </w:r>
-          </w:p>
-        </w:tc>
-        <w:tc>
-          <w:tcPr/>
-          <w:p>
-            <w:pPr>
-              <w:pStyle w:val="Compact"/>
-              <w:jc w:val="left"/>
-            </w:pPr>
-            <w:r>
-              <w:t xml:space="preserve">29 (41.4%)</w:t>
+              <w:t xml:space="preserve">14 (42.4%)</w:t>
+            </w:r>
+          </w:p>
+        </w:tc>
+        <w:tc>
+          <w:tcPr/>
+          <w:p>
+            <w:pPr>
+              <w:pStyle w:val="Compact"/>
+              <w:jc w:val="left"/>
+            </w:pPr>
+            <w:r>
+              <w:t xml:space="preserve">23 (42.6%)</w:t>
             </w:r>
           </w:p>
         </w:tc>
@@ -2254,19 +2254,19 @@
               <w:jc w:val="left"/>
             </w:pPr>
             <w:r>
-              <w:t xml:space="preserve">8 (47.1%)</w:t>
-            </w:r>
-          </w:p>
-        </w:tc>
-        <w:tc>
-          <w:tcPr/>
-          <w:p>
-            <w:pPr>
-              <w:pStyle w:val="Compact"/>
-              <w:jc w:val="left"/>
-            </w:pPr>
-            <w:r>
-              <w:t xml:space="preserve">22 (31.4%)</w:t>
+              <w:t xml:space="preserve">11 (33.3%)</w:t>
+            </w:r>
+          </w:p>
+        </w:tc>
+        <w:tc>
+          <w:tcPr/>
+          <w:p>
+            <w:pPr>
+              <w:pStyle w:val="Compact"/>
+              <w:jc w:val="left"/>
+            </w:pPr>
+            <w:r>
+              <w:t xml:space="preserve">19 (35.2%)</w:t>
             </w:r>
           </w:p>
         </w:tc>
@@ -2326,19 +2326,19 @@
               <w:jc w:val="left"/>
             </w:pPr>
             <w:r>
-              <w:t xml:space="preserve">124 (13)</w:t>
-            </w:r>
-          </w:p>
-        </w:tc>
-        <w:tc>
-          <w:tcPr/>
-          <w:p>
-            <w:pPr>
-              <w:pStyle w:val="Compact"/>
-              <w:jc w:val="left"/>
-            </w:pPr>
-            <w:r>
-              <w:t xml:space="preserve">125 (19)</w:t>
+              <w:t xml:space="preserve">130 (20)</w:t>
+            </w:r>
+          </w:p>
+        </w:tc>
+        <w:tc>
+          <w:tcPr/>
+          <w:p>
+            <w:pPr>
+              <w:pStyle w:val="Compact"/>
+              <w:jc w:val="left"/>
+            </w:pPr>
+            <w:r>
+              <w:t xml:space="preserve">122 (16)</w:t>
             </w:r>
           </w:p>
         </w:tc>
@@ -2364,7 +2364,7 @@
               <w:jc w:val="left"/>
             </w:pPr>
             <w:r>
-              <w:t xml:space="preserve">76 (10)</w:t>
+              <w:t xml:space="preserve">76 (11)</w:t>
             </w:r>
           </w:p>
         </w:tc>
@@ -2402,19 +2402,19 @@
               <w:jc w:val="left"/>
             </w:pPr>
             <w:r>
-              <w:t xml:space="preserve">92 (9)</w:t>
-            </w:r>
-          </w:p>
-        </w:tc>
-        <w:tc>
-          <w:tcPr/>
-          <w:p>
-            <w:pPr>
-              <w:pStyle w:val="Compact"/>
-              <w:jc w:val="left"/>
-            </w:pPr>
-            <w:r>
-              <w:t xml:space="preserve">91 (13)</w:t>
+              <w:t xml:space="preserve">94 (12)</w:t>
+            </w:r>
+          </w:p>
+        </w:tc>
+        <w:tc>
+          <w:tcPr/>
+          <w:p>
+            <w:pPr>
+              <w:pStyle w:val="Compact"/>
+              <w:jc w:val="left"/>
+            </w:pPr>
+            <w:r>
+              <w:t xml:space="preserve">89 (12)</w:t>
             </w:r>
           </w:p>
         </w:tc>
@@ -2440,19 +2440,19 @@
               <w:jc w:val="left"/>
             </w:pPr>
             <w:r>
-              <w:t xml:space="preserve">1.6 (1.3)</w:t>
-            </w:r>
-          </w:p>
-        </w:tc>
-        <w:tc>
-          <w:tcPr/>
-          <w:p>
-            <w:pPr>
-              <w:pStyle w:val="Compact"/>
-              <w:jc w:val="left"/>
-            </w:pPr>
-            <w:r>
-              <w:t xml:space="preserve">1.6 (1.6)</w:t>
+              <w:t xml:space="preserve">1.4 (1.3)</w:t>
+            </w:r>
+          </w:p>
+        </w:tc>
+        <w:tc>
+          <w:tcPr/>
+          <w:p>
+            <w:pPr>
+              <w:pStyle w:val="Compact"/>
+              <w:jc w:val="left"/>
+            </w:pPr>
+            <w:r>
+              <w:t xml:space="preserve">1.7 (1.7)</w:t>
             </w:r>
           </w:p>
         </w:tc>
@@ -2478,19 +2478,19 @@
               <w:jc w:val="left"/>
             </w:pPr>
             <w:r>
-              <w:t xml:space="preserve">1 (4%)</w:t>
-            </w:r>
-          </w:p>
-        </w:tc>
-        <w:tc>
-          <w:tcPr/>
-          <w:p>
-            <w:pPr>
-              <w:pStyle w:val="Compact"/>
-              <w:jc w:val="left"/>
-            </w:pPr>
-            <w:r>
-              <w:t xml:space="preserve">4 (4.3%)</w:t>
+              <w:t xml:space="preserve">1 (2.4%)</w:t>
+            </w:r>
+          </w:p>
+        </w:tc>
+        <w:tc>
+          <w:tcPr/>
+          <w:p>
+            <w:pPr>
+              <w:pStyle w:val="Compact"/>
+              <w:jc w:val="left"/>
+            </w:pPr>
+            <w:r>
+              <w:t xml:space="preserve">4 (5.3%)</w:t>
             </w:r>
           </w:p>
         </w:tc>
@@ -2516,19 +2516,19 @@
               <w:jc w:val="left"/>
             </w:pPr>
             <w:r>
-              <w:t xml:space="preserve">1 (4%)</w:t>
-            </w:r>
-          </w:p>
-        </w:tc>
-        <w:tc>
-          <w:tcPr/>
-          <w:p>
-            <w:pPr>
-              <w:pStyle w:val="Compact"/>
-              <w:jc w:val="left"/>
-            </w:pPr>
-            <w:r>
-              <w:t xml:space="preserve">1 (1.1%)</w:t>
+              <w:t xml:space="preserve">0 (0%)</w:t>
+            </w:r>
+          </w:p>
+        </w:tc>
+        <w:tc>
+          <w:tcPr/>
+          <w:p>
+            <w:pPr>
+              <w:pStyle w:val="Compact"/>
+              <w:jc w:val="left"/>
+            </w:pPr>
+            <w:r>
+              <w:t xml:space="preserve">2 (2.6%)</w:t>
             </w:r>
           </w:p>
         </w:tc>
@@ -2554,22 +2554,22 @@
               <w:jc w:val="left"/>
             </w:pPr>
             <w:r>
+              <w:t xml:space="preserve">2 (4.9%)</w:t>
+            </w:r>
+          </w:p>
+        </w:tc>
+        <w:tc>
+          <w:tcPr/>
+          <w:p>
+            <w:pPr>
+              <w:pStyle w:val="Compact"/>
+              <w:jc w:val="left"/>
+            </w:pPr>
+            <w:r>
               <w:t xml:space="preserve">0 (0%)</w:t>
             </w:r>
           </w:p>
         </w:tc>
-        <w:tc>
-          <w:tcPr/>
-          <w:p>
-            <w:pPr>
-              <w:pStyle w:val="Compact"/>
-              <w:jc w:val="left"/>
-            </w:pPr>
-            <w:r>
-              <w:t xml:space="preserve">2 (2.2%)</w:t>
-            </w:r>
-          </w:p>
-        </w:tc>
       </w:tr>
       <w:tr>
         <w:tc>
@@ -2592,6 +2592,82 @@
               <w:jc w:val="left"/>
             </w:pPr>
             <w:r>
+              <w:t xml:space="preserve">1 (2.4%)</w:t>
+            </w:r>
+          </w:p>
+        </w:tc>
+        <w:tc>
+          <w:tcPr/>
+          <w:p>
+            <w:pPr>
+              <w:pStyle w:val="Compact"/>
+              <w:jc w:val="left"/>
+            </w:pPr>
+            <w:r>
+              <w:t xml:space="preserve">3 (3.9%)</w:t>
+            </w:r>
+          </w:p>
+        </w:tc>
+      </w:tr>
+      <w:tr>
+        <w:tc>
+          <w:tcPr/>
+          <w:p>
+            <w:pPr>
+              <w:pStyle w:val="Compact"/>
+              <w:jc w:val="left"/>
+            </w:pPr>
+            <w:r>
+              <w:t xml:space="preserve">Cancer, n(%)</w:t>
+            </w:r>
+          </w:p>
+        </w:tc>
+        <w:tc>
+          <w:tcPr/>
+          <w:p>
+            <w:pPr>
+              <w:pStyle w:val="Compact"/>
+              <w:jc w:val="left"/>
+            </w:pPr>
+            <w:r>
+              <w:t xml:space="preserve">2 (4.9%)</w:t>
+            </w:r>
+          </w:p>
+        </w:tc>
+        <w:tc>
+          <w:tcPr/>
+          <w:p>
+            <w:pPr>
+              <w:pStyle w:val="Compact"/>
+              <w:jc w:val="left"/>
+            </w:pPr>
+            <w:r>
+              <w:t xml:space="preserve">6 (7.9%)</w:t>
+            </w:r>
+          </w:p>
+        </w:tc>
+      </w:tr>
+      <w:tr>
+        <w:tc>
+          <w:tcPr/>
+          <w:p>
+            <w:pPr>
+              <w:pStyle w:val="Compact"/>
+              <w:jc w:val="left"/>
+            </w:pPr>
+            <w:r>
+              <w:t xml:space="preserve">Cirrhosis, n(%)</w:t>
+            </w:r>
+          </w:p>
+        </w:tc>
+        <w:tc>
+          <w:tcPr/>
+          <w:p>
+            <w:pPr>
+              <w:pStyle w:val="Compact"/>
+              <w:jc w:val="left"/>
+            </w:pPr>
+            <w:r>
               <w:t xml:space="preserve">0 (0%)</w:t>
             </w:r>
           </w:p>
@@ -2604,86 +2680,10 @@
               <w:jc w:val="left"/>
             </w:pPr>
             <w:r>
-              <w:t xml:space="preserve">4 (4.3%)</w:t>
-            </w:r>
-          </w:p>
-        </w:tc>
-      </w:tr>
-      <w:tr>
-        <w:tc>
-          <w:tcPr/>
-          <w:p>
-            <w:pPr>
-              <w:pStyle w:val="Compact"/>
-              <w:jc w:val="left"/>
-            </w:pPr>
-            <w:r>
-              <w:t xml:space="preserve">Cancer, n(%)</w:t>
-            </w:r>
-          </w:p>
-        </w:tc>
-        <w:tc>
-          <w:tcPr/>
-          <w:p>
-            <w:pPr>
-              <w:pStyle w:val="Compact"/>
-              <w:jc w:val="left"/>
-            </w:pPr>
-            <w:r>
               <w:t xml:space="preserve">0 (0%)</w:t>
             </w:r>
           </w:p>
         </w:tc>
-        <w:tc>
-          <w:tcPr/>
-          <w:p>
-            <w:pPr>
-              <w:pStyle w:val="Compact"/>
-              <w:jc w:val="left"/>
-            </w:pPr>
-            <w:r>
-              <w:t xml:space="preserve">8 (8.7%)</w:t>
-            </w:r>
-          </w:p>
-        </w:tc>
-      </w:tr>
-      <w:tr>
-        <w:tc>
-          <w:tcPr/>
-          <w:p>
-            <w:pPr>
-              <w:pStyle w:val="Compact"/>
-              <w:jc w:val="left"/>
-            </w:pPr>
-            <w:r>
-              <w:t xml:space="preserve">Cirrhosis, n(%)</w:t>
-            </w:r>
-          </w:p>
-        </w:tc>
-        <w:tc>
-          <w:tcPr/>
-          <w:p>
-            <w:pPr>
-              <w:pStyle w:val="Compact"/>
-              <w:jc w:val="left"/>
-            </w:pPr>
-            <w:r>
-              <w:t xml:space="preserve">0 (0%)</w:t>
-            </w:r>
-          </w:p>
-        </w:tc>
-        <w:tc>
-          <w:tcPr/>
-          <w:p>
-            <w:pPr>
-              <w:pStyle w:val="Compact"/>
-              <w:jc w:val="left"/>
-            </w:pPr>
-            <w:r>
-              <w:t xml:space="preserve">0 (0%)</w:t>
-            </w:r>
-          </w:p>
-        </w:tc>
       </w:tr>
       <w:tr>
         <w:tc>
@@ -2706,19 +2706,19 @@
               <w:jc w:val="left"/>
             </w:pPr>
             <w:r>
-              <w:t xml:space="preserve">1 (4%)</w:t>
-            </w:r>
-          </w:p>
-        </w:tc>
-        <w:tc>
-          <w:tcPr/>
-          <w:p>
-            <w:pPr>
-              <w:pStyle w:val="Compact"/>
-              <w:jc w:val="left"/>
-            </w:pPr>
-            <w:r>
-              <w:t xml:space="preserve">9 (9.8%)</w:t>
+              <w:t xml:space="preserve">2 (4.9%)</w:t>
+            </w:r>
+          </w:p>
+        </w:tc>
+        <w:tc>
+          <w:tcPr/>
+          <w:p>
+            <w:pPr>
+              <w:pStyle w:val="Compact"/>
+              <w:jc w:val="left"/>
+            </w:pPr>
+            <w:r>
+              <w:t xml:space="preserve">8 (10.5%)</w:t>
             </w:r>
           </w:p>
         </w:tc>
@@ -2865,10 +2865,10 @@
         <w:tblLook w:firstRow="1" w:lastRow="0" w:firstColumn="0" w:lastColumn="0" w:noHBand="0" w:noVBand="0" w:val="0020"/>
       </w:tblPr>
       <w:tblGrid>
-        <w:gridCol w:w="3435"/>
-        <w:gridCol w:w="2099"/>
-        <w:gridCol w:w="1049"/>
-        <w:gridCol w:w="1335"/>
+        <w:gridCol w:w="3564"/>
+        <w:gridCol w:w="2178"/>
+        <w:gridCol w:w="1188"/>
+        <w:gridCol w:w="990"/>
       </w:tblGrid>
       <w:tr>
         <w:trPr>
@@ -2956,19 +2956,19 @@
               <w:jc w:val="left"/>
             </w:pPr>
             <w:r>
-              <w:t xml:space="preserve">2.2 (1.7)</w:t>
-            </w:r>
-          </w:p>
-        </w:tc>
-        <w:tc>
-          <w:tcPr/>
-          <w:p>
-            <w:pPr>
-              <w:pStyle w:val="Compact"/>
-              <w:jc w:val="left"/>
-            </w:pPr>
-            <w:r>
-              <w:t xml:space="preserve">1.9 (1.7)</w:t>
+              <w:t xml:space="preserve">2.6 (1.5)</w:t>
+            </w:r>
+          </w:p>
+        </w:tc>
+        <w:tc>
+          <w:tcPr/>
+          <w:p>
+            <w:pPr>
+              <w:pStyle w:val="Compact"/>
+              <w:jc w:val="left"/>
+            </w:pPr>
+            <w:r>
+              <w:t xml:space="preserve">2.1 (1.6)</w:t>
             </w:r>
           </w:p>
         </w:tc>
@@ -3006,22 +3006,22 @@
               <w:jc w:val="left"/>
             </w:pPr>
             <w:r>
+              <w:t xml:space="preserve">2 [2 - 4]</w:t>
+            </w:r>
+          </w:p>
+        </w:tc>
+        <w:tc>
+          <w:tcPr/>
+          <w:p>
+            <w:pPr>
+              <w:pStyle w:val="Compact"/>
+              <w:jc w:val="left"/>
+            </w:pPr>
+            <w:r>
               <w:t xml:space="preserve">2 [1 - 3]</w:t>
             </w:r>
           </w:p>
         </w:tc>
-        <w:tc>
-          <w:tcPr/>
-          <w:p>
-            <w:pPr>
-              <w:pStyle w:val="Compact"/>
-              <w:jc w:val="left"/>
-            </w:pPr>
-            <w:r>
-              <w:t xml:space="preserve">1.8 [0.8 - 3]</w:t>
-            </w:r>
-          </w:p>
-        </w:tc>
       </w:tr>
       <w:tr>
         <w:tc>
@@ -3056,19 +3056,19 @@
               <w:jc w:val="left"/>
             </w:pPr>
             <w:r>
-              <w:t xml:space="preserve">13 / 29</w:t>
-            </w:r>
-          </w:p>
-        </w:tc>
-        <w:tc>
-          <w:tcPr/>
-          <w:p>
-            <w:pPr>
-              <w:pStyle w:val="Compact"/>
-              <w:jc w:val="left"/>
-            </w:pPr>
-            <w:r>
-              <w:t xml:space="preserve">16 / 60</w:t>
+              <w:t xml:space="preserve">15 / 27</w:t>
+            </w:r>
+          </w:p>
+        </w:tc>
+        <w:tc>
+          <w:tcPr/>
+          <w:p>
+            <w:pPr>
+              <w:pStyle w:val="Compact"/>
+              <w:jc w:val="left"/>
+            </w:pPr>
+            <w:r>
+              <w:t xml:space="preserve">23 / 53</w:t>
             </w:r>
           </w:p>
         </w:tc>
@@ -3106,19 +3106,19 @@
               <w:jc w:val="left"/>
             </w:pPr>
             <w:r>
-              <w:t xml:space="preserve">1.9 (1.6)</w:t>
-            </w:r>
-          </w:p>
-        </w:tc>
-        <w:tc>
-          <w:tcPr/>
-          <w:p>
-            <w:pPr>
-              <w:pStyle w:val="Compact"/>
-              <w:jc w:val="left"/>
-            </w:pPr>
-            <w:r>
-              <w:t xml:space="preserve">2.3 (1.8)</w:t>
+              <w:t xml:space="preserve">3 (1.7)</w:t>
+            </w:r>
+          </w:p>
+        </w:tc>
+        <w:tc>
+          <w:tcPr/>
+          <w:p>
+            <w:pPr>
+              <w:pStyle w:val="Compact"/>
+              <w:jc w:val="left"/>
+            </w:pPr>
+            <w:r>
+              <w:t xml:space="preserve">2.1 (1.8)</w:t>
             </w:r>
           </w:p>
         </w:tc>
@@ -3156,19 +3156,19 @@
               <w:jc w:val="left"/>
             </w:pPr>
             <w:r>
-              <w:t xml:space="preserve">2 [0 - 3]</w:t>
-            </w:r>
-          </w:p>
-        </w:tc>
-        <w:tc>
-          <w:tcPr/>
-          <w:p>
-            <w:pPr>
-              <w:pStyle w:val="Compact"/>
-              <w:jc w:val="left"/>
-            </w:pPr>
-            <w:r>
-              <w:t xml:space="preserve">2 [1 - 4]</w:t>
+              <w:t xml:space="preserve">3.5 [2 - 4]</w:t>
+            </w:r>
+          </w:p>
+        </w:tc>
+        <w:tc>
+          <w:tcPr/>
+          <w:p>
+            <w:pPr>
+              <w:pStyle w:val="Compact"/>
+              <w:jc w:val="left"/>
+            </w:pPr>
+            <w:r>
+              <w:t xml:space="preserve">2 [0 - 4]</w:t>
             </w:r>
           </w:p>
         </w:tc>
@@ -3206,19 +3206,19 @@
               <w:jc w:val="left"/>
             </w:pPr>
             <w:r>
-              <w:t xml:space="preserve">13 / 29</w:t>
-            </w:r>
-          </w:p>
-        </w:tc>
-        <w:tc>
-          <w:tcPr/>
-          <w:p>
-            <w:pPr>
-              <w:pStyle w:val="Compact"/>
-              <w:jc w:val="left"/>
-            </w:pPr>
-            <w:r>
-              <w:t xml:space="preserve">16 / 60</w:t>
+              <w:t xml:space="preserve">15 / 27</w:t>
+            </w:r>
+          </w:p>
+        </w:tc>
+        <w:tc>
+          <w:tcPr/>
+          <w:p>
+            <w:pPr>
+              <w:pStyle w:val="Compact"/>
+              <w:jc w:val="left"/>
+            </w:pPr>
+            <w:r>
+              <w:t xml:space="preserve">23 / 53</w:t>
             </w:r>
           </w:p>
         </w:tc>
@@ -3256,19 +3256,19 @@
               <w:jc w:val="left"/>
             </w:pPr>
             <w:r>
-              <w:t xml:space="preserve">1.2 (1.4)</w:t>
-            </w:r>
-          </w:p>
-        </w:tc>
-        <w:tc>
-          <w:tcPr/>
-          <w:p>
-            <w:pPr>
-              <w:pStyle w:val="Compact"/>
-              <w:jc w:val="left"/>
-            </w:pPr>
-            <w:r>
-              <w:t xml:space="preserve">1.3 (1.6)</w:t>
+              <w:t xml:space="preserve">1.8 (1.6)</w:t>
+            </w:r>
+          </w:p>
+        </w:tc>
+        <w:tc>
+          <w:tcPr/>
+          <w:p>
+            <w:pPr>
+              <w:pStyle w:val="Compact"/>
+              <w:jc w:val="left"/>
+            </w:pPr>
+            <w:r>
+              <w:t xml:space="preserve">1.2 (1.5)</w:t>
             </w:r>
           </w:p>
         </w:tc>
@@ -3306,22 +3306,22 @@
               <w:jc w:val="left"/>
             </w:pPr>
             <w:r>
+              <w:t xml:space="preserve">1 [1 - 3]</w:t>
+            </w:r>
+          </w:p>
+        </w:tc>
+        <w:tc>
+          <w:tcPr/>
+          <w:p>
+            <w:pPr>
+              <w:pStyle w:val="Compact"/>
+              <w:jc w:val="left"/>
+            </w:pPr>
+            <w:r>
               <w:t xml:space="preserve">1 [0 - 2]</w:t>
             </w:r>
           </w:p>
         </w:tc>
-        <w:tc>
-          <w:tcPr/>
-          <w:p>
-            <w:pPr>
-              <w:pStyle w:val="Compact"/>
-              <w:jc w:val="left"/>
-            </w:pPr>
-            <w:r>
-              <w:t xml:space="preserve">1 [0 - 2]</w:t>
-            </w:r>
-          </w:p>
-        </w:tc>
       </w:tr>
       <w:tr>
         <w:tc>
@@ -3356,19 +3356,19 @@
               <w:jc w:val="left"/>
             </w:pPr>
             <w:r>
-              <w:t xml:space="preserve">13 / 29</w:t>
-            </w:r>
-          </w:p>
-        </w:tc>
-        <w:tc>
-          <w:tcPr/>
-          <w:p>
-            <w:pPr>
-              <w:pStyle w:val="Compact"/>
-              <w:jc w:val="left"/>
-            </w:pPr>
-            <w:r>
-              <w:t xml:space="preserve">16 / 60</w:t>
+              <w:t xml:space="preserve">15 / 27</w:t>
+            </w:r>
+          </w:p>
+        </w:tc>
+        <w:tc>
+          <w:tcPr/>
+          <w:p>
+            <w:pPr>
+              <w:pStyle w:val="Compact"/>
+              <w:jc w:val="left"/>
+            </w:pPr>
+            <w:r>
+              <w:t xml:space="preserve">23 / 53</w:t>
             </w:r>
           </w:p>
         </w:tc>
@@ -3411,7 +3411,16 @@
         <w:rPr>
           <w:rStyle w:val="VerbatimChar"/>
         </w:rPr>
-        <w:t xml:space="preserve">## 52         1      1       1        1   1        1        1        1          1</w:t>
+        <w:t xml:space="preserve">## 45         1      1       1        1   1        1        1        1          1</w:t>
+      </w:r>
+      <w:r>
+        <w:br/>
+      </w:r>
+      <w:r>
+        <w:rPr>
+          <w:rStyle w:val="VerbatimChar"/>
+        </w:rPr>
+        <w:t xml:space="preserve">## 10         1      1       1        1   1        1        1        1          1</w:t>
       </w:r>
       <w:r>
         <w:br/>
@@ -3429,7 +3438,7 @@
         <w:rPr>
           <w:rStyle w:val="VerbatimChar"/>
         </w:rPr>
-        <w:t xml:space="preserve">## 12         1      1       1        1   1        1        1        1          1</w:t>
+        <w:t xml:space="preserve">## 1          1      1       1        1   1        1        1        1          1</w:t>
       </w:r>
       <w:r>
         <w:br/>
@@ -3438,7 +3447,7 @@
         <w:rPr>
           <w:rStyle w:val="VerbatimChar"/>
         </w:rPr>
-        <w:t xml:space="preserve">## 10         1      1       1        1   1        1        1        1          1</w:t>
+        <w:t xml:space="preserve">## 11         1      1       1        1   1        1        1        1          1</w:t>
       </w:r>
       <w:r>
         <w:br/>
@@ -3447,7 +3456,7 @@
         <w:rPr>
           <w:rStyle w:val="VerbatimChar"/>
         </w:rPr>
-        <w:t xml:space="preserve">## 7          1      1       1        1   1        1        1        1          1</w:t>
+        <w:t xml:space="preserve">## 11         1      1       1        1   1        1        1        1          1</w:t>
       </w:r>
       <w:r>
         <w:br/>
@@ -3456,7 +3465,16 @@
         <w:rPr>
           <w:rStyle w:val="VerbatimChar"/>
         </w:rPr>
-        <w:t xml:space="preserve">## 13         1      1       1        1   1        1        1        1          1</w:t>
+        <w:t xml:space="preserve">## 8          1      1       1        1   1        1        1        1          1</w:t>
+      </w:r>
+      <w:r>
+        <w:br/>
+      </w:r>
+      <w:r>
+        <w:rPr>
+          <w:rStyle w:val="VerbatimChar"/>
+        </w:rPr>
+        <w:t xml:space="preserve">## 6          1      1       1        1   1        1        1        1          1</w:t>
       </w:r>
       <w:r>
         <w:br/>
@@ -3474,7 +3492,7 @@
         <w:rPr>
           <w:rStyle w:val="VerbatimChar"/>
         </w:rPr>
-        <w:t xml:space="preserve">## 3          1      1       1        1   1        1        1        1          1</w:t>
+        <w:t xml:space="preserve">## 5          1      1       1        1   1        1        1        1          1</w:t>
       </w:r>
       <w:r>
         <w:br/>
@@ -3483,7 +3501,7 @@
         <w:rPr>
           <w:rStyle w:val="VerbatimChar"/>
         </w:rPr>
-        <w:t xml:space="preserve">## 3          1      1       1        1   1        1        1        1          1</w:t>
+        <w:t xml:space="preserve">## 5          1      1       1        1   1        1        1        1          1</w:t>
       </w:r>
       <w:r>
         <w:br/>
@@ -3492,7 +3510,43 @@
         <w:rPr>
           <w:rStyle w:val="VerbatimChar"/>
         </w:rPr>
-        <w:t xml:space="preserve">## 4          1      1       1        1   1        1        1        1          1</w:t>
+        <w:t xml:space="preserve">## 1          1      1       1        1   1        1        1        1          1</w:t>
+      </w:r>
+      <w:r>
+        <w:br/>
+      </w:r>
+      <w:r>
+        <w:rPr>
+          <w:rStyle w:val="VerbatimChar"/>
+        </w:rPr>
+        <w:t xml:space="preserve">## 1          1      1       1        1   1        1        1        1          1</w:t>
+      </w:r>
+      <w:r>
+        <w:br/>
+      </w:r>
+      <w:r>
+        <w:rPr>
+          <w:rStyle w:val="VerbatimChar"/>
+        </w:rPr>
+        <w:t xml:space="preserve">## 1          1      1       1        1   1        1        1        1          1</w:t>
+      </w:r>
+      <w:r>
+        <w:br/>
+      </w:r>
+      <w:r>
+        <w:rPr>
+          <w:rStyle w:val="VerbatimChar"/>
+        </w:rPr>
+        <w:t xml:space="preserve">## 1          1      1       1        1   1        1        1        1          1</w:t>
+      </w:r>
+      <w:r>
+        <w:br/>
+      </w:r>
+      <w:r>
+        <w:rPr>
+          <w:rStyle w:val="VerbatimChar"/>
+        </w:rPr>
+        <w:t xml:space="preserve">## 1          1      1       1        1   1        1        1        1          1</w:t>
       </w:r>
       <w:r>
         <w:br/>
@@ -3510,7 +3564,7 @@
         <w:rPr>
           <w:rStyle w:val="VerbatimChar"/>
         </w:rPr>
-        <w:t xml:space="preserve">## 3          1      1       1        1   1        1        1        1          1</w:t>
+        <w:t xml:space="preserve">## 1          1      1       1        1   1        1        1        1          1</w:t>
       </w:r>
       <w:r>
         <w:br/>
@@ -3564,15 +3618,6 @@
         <w:rPr>
           <w:rStyle w:val="VerbatimChar"/>
         </w:rPr>
-        <w:t xml:space="preserve">## 1          1      1       1        1   1        1        1        1          1</w:t>
-      </w:r>
-      <w:r>
-        <w:br/>
-      </w:r>
-      <w:r>
-        <w:rPr>
-          <w:rStyle w:val="VerbatimChar"/>
-        </w:rPr>
         <w:t xml:space="preserve">##            0      0       0        0   0        0        0        0          0</w:t>
       </w:r>
       <w:r>
@@ -3591,7 +3636,16 @@
         <w:rPr>
           <w:rStyle w:val="VerbatimChar"/>
         </w:rPr>
-        <w:t xml:space="preserve">## 52       1       1           1       1       1       1       1      1        1</w:t>
+        <w:t xml:space="preserve">## 45       1       1           1       1       1       1       1      1        1</w:t>
+      </w:r>
+      <w:r>
+        <w:br/>
+      </w:r>
+      <w:r>
+        <w:rPr>
+          <w:rStyle w:val="VerbatimChar"/>
+        </w:rPr>
+        <w:t xml:space="preserve">## 10       1       1           1       1       1       1       1      1        1</w:t>
       </w:r>
       <w:r>
         <w:br/>
@@ -3609,7 +3663,7 @@
         <w:rPr>
           <w:rStyle w:val="VerbatimChar"/>
         </w:rPr>
-        <w:t xml:space="preserve">## 12       1       1           1       1       1       1       1      1        1</w:t>
+        <w:t xml:space="preserve">## 1        1       1           1       1       1       1       1      1        1</w:t>
       </w:r>
       <w:r>
         <w:br/>
@@ -3618,7 +3672,7 @@
         <w:rPr>
           <w:rStyle w:val="VerbatimChar"/>
         </w:rPr>
-        <w:t xml:space="preserve">## 10       1       1           1       1       1       1       1      1        0</w:t>
+        <w:t xml:space="preserve">## 11       1       1           1       1       1       1       1      1        0</w:t>
       </w:r>
       <w:r>
         <w:br/>
@@ -3627,7 +3681,7 @@
         <w:rPr>
           <w:rStyle w:val="VerbatimChar"/>
         </w:rPr>
-        <w:t xml:space="preserve">## 7        1       1           1       1       1       1       1      1        0</w:t>
+        <w:t xml:space="preserve">## 11       1       1           1       1       1       1       1      1        0</w:t>
       </w:r>
       <w:r>
         <w:br/>
@@ -3636,7 +3690,7 @@
         <w:rPr>
           <w:rStyle w:val="VerbatimChar"/>
         </w:rPr>
-        <w:t xml:space="preserve">## 13       1       1           1       1       1       1       1      0        1</w:t>
+        <w:t xml:space="preserve">## 8        1       1           1       1       1       1       1      0        1</w:t>
       </w:r>
       <w:r>
         <w:br/>
@@ -3645,7 +3699,7 @@
         <w:rPr>
           <w:rStyle w:val="VerbatimChar"/>
         </w:rPr>
-        <w:t xml:space="preserve">## 2        1       1           1       1       1       1       1      0        1</w:t>
+        <w:t xml:space="preserve">## 6        1       1           1       1       1       1       1      0        1</w:t>
       </w:r>
       <w:r>
         <w:br/>
@@ -3654,7 +3708,7 @@
         <w:rPr>
           <w:rStyle w:val="VerbatimChar"/>
         </w:rPr>
-        <w:t xml:space="preserve">## 3        1       1           1       1       1       1       1      0        0</w:t>
+        <w:t xml:space="preserve">## 2        1       1           1       1       1       1       1      0        0</w:t>
       </w:r>
       <w:r>
         <w:br/>
@@ -3663,7 +3717,7 @@
         <w:rPr>
           <w:rStyle w:val="VerbatimChar"/>
         </w:rPr>
-        <w:t xml:space="preserve">## 3        1       1           1       1       1       1       1      0        0</w:t>
+        <w:t xml:space="preserve">## 5        1       1           1       1       1       1       1      0        0</w:t>
       </w:r>
       <w:r>
         <w:br/>
@@ -3672,7 +3726,7 @@
         <w:rPr>
           <w:rStyle w:val="VerbatimChar"/>
         </w:rPr>
-        <w:t xml:space="preserve">## 4        1       1           1       1       1       0       0      1        1</w:t>
+        <w:t xml:space="preserve">## 5        1       1           1       1       1       0       0      1        1</w:t>
       </w:r>
       <w:r>
         <w:br/>
@@ -3681,7 +3735,7 @@
         <w:rPr>
           <w:rStyle w:val="VerbatimChar"/>
         </w:rPr>
-        <w:t xml:space="preserve">## 2        1       1           1       1       1       0       0      1        0</w:t>
+        <w:t xml:space="preserve">## 1        1       1           1       1       1       0       0      1        1</w:t>
       </w:r>
       <w:r>
         <w:br/>
@@ -3690,7 +3744,7 @@
         <w:rPr>
           <w:rStyle w:val="VerbatimChar"/>
         </w:rPr>
-        <w:t xml:space="preserve">## 3        1       1           1       1       1       0       0      0        1</w:t>
+        <w:t xml:space="preserve">## 1        1       1           1       1       1       0       0      1        0</w:t>
       </w:r>
       <w:r>
         <w:br/>
@@ -3699,7 +3753,34 @@
         <w:rPr>
           <w:rStyle w:val="VerbatimChar"/>
         </w:rPr>
-        <w:t xml:space="preserve">## 1        1       1           1       1       0       1       1      1        1</w:t>
+        <w:t xml:space="preserve">## 1        1       1           1       1       1       0       0      1        0</w:t>
+      </w:r>
+      <w:r>
+        <w:br/>
+      </w:r>
+      <w:r>
+        <w:rPr>
+          <w:rStyle w:val="VerbatimChar"/>
+        </w:rPr>
+        <w:t xml:space="preserve">## 1        1       1           1       1       1       0       0      0        1</w:t>
+      </w:r>
+      <w:r>
+        <w:br/>
+      </w:r>
+      <w:r>
+        <w:rPr>
+          <w:rStyle w:val="VerbatimChar"/>
+        </w:rPr>
+        <w:t xml:space="preserve">## 1        1       1           1       1       1       0       0      0        0</w:t>
+      </w:r>
+      <w:r>
+        <w:br/>
+      </w:r>
+      <w:r>
+        <w:rPr>
+          <w:rStyle w:val="VerbatimChar"/>
+        </w:rPr>
+        <w:t xml:space="preserve">## 2        1       1           1       1       0       1       1      1        1</w:t>
       </w:r>
       <w:r>
         <w:br/>
@@ -3726,6 +3807,15 @@
         <w:rPr>
           <w:rStyle w:val="VerbatimChar"/>
         </w:rPr>
+        <w:t xml:space="preserve">## 1        1       1           1       1       0       0       0      1        0</w:t>
+      </w:r>
+      <w:r>
+        <w:br/>
+      </w:r>
+      <w:r>
+        <w:rPr>
+          <w:rStyle w:val="VerbatimChar"/>
+        </w:rPr>
         <w:t xml:space="preserve">## 1        1       1           1       0       1       1       1      0        1</w:t>
       </w:r>
       <w:r>
@@ -3753,7 +3843,7 @@
         <w:rPr>
           <w:rStyle w:val="VerbatimChar"/>
         </w:rPr>
-        <w:t xml:space="preserve">##          0       1           1       2       4      10      10     27       28</w:t>
+        <w:t xml:space="preserve">##          0       1           1       2       6      12      12     26       36</w:t>
       </w:r>
       <w:r>
         <w:br/>
@@ -3762,7 +3852,7 @@
         <w:rPr>
           <w:rStyle w:val="VerbatimChar"/>
         </w:rPr>
-        <w:t xml:space="preserve">##    copd2_m1 copd3_m1 copd4_m1 copd5_m1 copd7_m1 copd8_m1 total_m1 copd1_m3</w:t>
+        <w:t xml:space="preserve">##    copd2_m1 copd3_m1 copd5_m1 copd7_m1 copd8_m1 total_m1 copd4_m1 copd6_m1</w:t>
       </w:r>
       <w:r>
         <w:br/>
@@ -3771,7 +3861,97 @@
         <w:rPr>
           <w:rStyle w:val="VerbatimChar"/>
         </w:rPr>
-        <w:t xml:space="preserve">## 52        1        1        1        1        1        1        1        1</w:t>
+        <w:t xml:space="preserve">## 45        1        1        1        1        1        1        1        1</w:t>
+      </w:r>
+      <w:r>
+        <w:br/>
+      </w:r>
+      <w:r>
+        <w:rPr>
+          <w:rStyle w:val="VerbatimChar"/>
+        </w:rPr>
+        <w:t xml:space="preserve">## 10        1        1        1        1        1        1        1        1</w:t>
+      </w:r>
+      <w:r>
+        <w:br/>
+      </w:r>
+      <w:r>
+        <w:rPr>
+          <w:rStyle w:val="VerbatimChar"/>
+        </w:rPr>
+        <w:t xml:space="preserve">## 1         1        1        1        1        1        1        1        0</w:t>
+      </w:r>
+      <w:r>
+        <w:br/>
+      </w:r>
+      <w:r>
+        <w:rPr>
+          <w:rStyle w:val="VerbatimChar"/>
+        </w:rPr>
+        <w:t xml:space="preserve">## 1         1        1        1        1        1        1        0        1</w:t>
+      </w:r>
+      <w:r>
+        <w:br/>
+      </w:r>
+      <w:r>
+        <w:rPr>
+          <w:rStyle w:val="VerbatimChar"/>
+        </w:rPr>
+        <w:t xml:space="preserve">## 11        0        0        0        0        0        0        0        0</w:t>
+      </w:r>
+      <w:r>
+        <w:br/>
+      </w:r>
+      <w:r>
+        <w:rPr>
+          <w:rStyle w:val="VerbatimChar"/>
+        </w:rPr>
+        <w:t xml:space="preserve">## 11        0        0        0        0        0        0        0        0</w:t>
+      </w:r>
+      <w:r>
+        <w:br/>
+      </w:r>
+      <w:r>
+        <w:rPr>
+          <w:rStyle w:val="VerbatimChar"/>
+        </w:rPr>
+        <w:t xml:space="preserve">## 8         1        1        1        1        1        1        1        1</w:t>
+      </w:r>
+      <w:r>
+        <w:br/>
+      </w:r>
+      <w:r>
+        <w:rPr>
+          <w:rStyle w:val="VerbatimChar"/>
+        </w:rPr>
+        <w:t xml:space="preserve">## 6         1        1        1        1        1        1        1        1</w:t>
+      </w:r>
+      <w:r>
+        <w:br/>
+      </w:r>
+      <w:r>
+        <w:rPr>
+          <w:rStyle w:val="VerbatimChar"/>
+        </w:rPr>
+        <w:t xml:space="preserve">## 2         0        0        0        0        0        0        0        0</w:t>
+      </w:r>
+      <w:r>
+        <w:br/>
+      </w:r>
+      <w:r>
+        <w:rPr>
+          <w:rStyle w:val="VerbatimChar"/>
+        </w:rPr>
+        <w:t xml:space="preserve">## 5         0        0        0        0        0        0        0        0</w:t>
+      </w:r>
+      <w:r>
+        <w:br/>
+      </w:r>
+      <w:r>
+        <w:rPr>
+          <w:rStyle w:val="VerbatimChar"/>
+        </w:rPr>
+        <w:t xml:space="preserve">## 5         1        1        1        1        1        1        1        1</w:t>
       </w:r>
       <w:r>
         <w:br/>
@@ -3789,7 +3969,7 @@
         <w:rPr>
           <w:rStyle w:val="VerbatimChar"/>
         </w:rPr>
-        <w:t xml:space="preserve">## 12        1        1        1        1        1        1        1        0</w:t>
+        <w:t xml:space="preserve">## 1         0        0        0        0        0        0        0        0</w:t>
       </w:r>
       <w:r>
         <w:br/>
@@ -3798,79 +3978,7 @@
         <w:rPr>
           <w:rStyle w:val="VerbatimChar"/>
         </w:rPr>
-        <w:t xml:space="preserve">## 10        0        0        0        0        0        0        0        1</w:t>
-      </w:r>
-      <w:r>
-        <w:br/>
-      </w:r>
-      <w:r>
-        <w:rPr>
-          <w:rStyle w:val="VerbatimChar"/>
-        </w:rPr>
-        <w:t xml:space="preserve">## 7         0        0        0        0        0        0        0        0</w:t>
-      </w:r>
-      <w:r>
-        <w:br/>
-      </w:r>
-      <w:r>
-        <w:rPr>
-          <w:rStyle w:val="VerbatimChar"/>
-        </w:rPr>
-        <w:t xml:space="preserve">## 13        1        1        1        1        1        1        1        1</w:t>
-      </w:r>
-      <w:r>
-        <w:br/>
-      </w:r>
-      <w:r>
-        <w:rPr>
-          <w:rStyle w:val="VerbatimChar"/>
-        </w:rPr>
-        <w:t xml:space="preserve">## 2         1        1        1        1        1        1        1        0</w:t>
-      </w:r>
-      <w:r>
-        <w:br/>
-      </w:r>
-      <w:r>
-        <w:rPr>
-          <w:rStyle w:val="VerbatimChar"/>
-        </w:rPr>
-        <w:t xml:space="preserve">## 3         0        0        0        0        0        0        0        1</w:t>
-      </w:r>
-      <w:r>
-        <w:br/>
-      </w:r>
-      <w:r>
-        <w:rPr>
-          <w:rStyle w:val="VerbatimChar"/>
-        </w:rPr>
-        <w:t xml:space="preserve">## 3         0        0        0        0        0        0        0        0</w:t>
-      </w:r>
-      <w:r>
-        <w:br/>
-      </w:r>
-      <w:r>
-        <w:rPr>
-          <w:rStyle w:val="VerbatimChar"/>
-        </w:rPr>
-        <w:t xml:space="preserve">## 4         1        1        1        1        1        1        1        1</w:t>
-      </w:r>
-      <w:r>
-        <w:br/>
-      </w:r>
-      <w:r>
-        <w:rPr>
-          <w:rStyle w:val="VerbatimChar"/>
-        </w:rPr>
-        <w:t xml:space="preserve">## 2         0        0        0        0        0        0        0        0</w:t>
-      </w:r>
-      <w:r>
-        <w:br/>
-      </w:r>
-      <w:r>
-        <w:rPr>
-          <w:rStyle w:val="VerbatimChar"/>
-        </w:rPr>
-        <w:t xml:space="preserve">## 3         1        1        1        1        1        1        1        1</w:t>
+        <w:t xml:space="preserve">## 1         0        0        0        0        0        0        0        0</w:t>
       </w:r>
       <w:r>
         <w:br/>
@@ -3897,16 +4005,7 @@
         <w:rPr>
           <w:rStyle w:val="VerbatimChar"/>
         </w:rPr>
-        <w:t xml:space="preserve">## 1         0        0        0        0        0        0        0        1</w:t>
-      </w:r>
-      <w:r>
-        <w:br/>
-      </w:r>
-      <w:r>
-        <w:rPr>
-          <w:rStyle w:val="VerbatimChar"/>
-        </w:rPr>
-        <w:t xml:space="preserve">## 1         1        1        1        1        1        1        1        0</w:t>
+        <w:t xml:space="preserve">## 2         1        1        1        1        1        1        1        1</w:t>
       </w:r>
       <w:r>
         <w:br/>
@@ -3924,7 +4023,7 @@
         <w:rPr>
           <w:rStyle w:val="VerbatimChar"/>
         </w:rPr>
-        <w:t xml:space="preserve">## 1         1        1        1        1        1        1        1        1</w:t>
+        <w:t xml:space="preserve">## 1         0        0        0        0        0        0        0        0</w:t>
       </w:r>
       <w:r>
         <w:br/>
@@ -3933,124 +4032,7 @@
         <w:rPr>
           <w:rStyle w:val="VerbatimChar"/>
         </w:rPr>
-        <w:t xml:space="preserve">##          28       28       28       28       28       28       28       29</w:t>
-      </w:r>
-      <w:r>
-        <w:br/>
-      </w:r>
-      <w:r>
-        <w:rPr>
-          <w:rStyle w:val="VerbatimChar"/>
-        </w:rPr>
-        <w:t xml:space="preserve">##    copd2_m3 copd3_m3 copd4_m3 copd5_m3 copd6_m1 copd6_m3 copd7_m3 copd8_m3</w:t>
-      </w:r>
-      <w:r>
-        <w:br/>
-      </w:r>
-      <w:r>
-        <w:rPr>
-          <w:rStyle w:val="VerbatimChar"/>
-        </w:rPr>
-        <w:t xml:space="preserve">## 52        1        1        1        1        1        1        1        1</w:t>
-      </w:r>
-      <w:r>
-        <w:br/>
-      </w:r>
-      <w:r>
-        <w:rPr>
-          <w:rStyle w:val="VerbatimChar"/>
-        </w:rPr>
-        <w:t xml:space="preserve">## 1         1        1        1        1        0        1        1        1</w:t>
-      </w:r>
-      <w:r>
-        <w:br/>
-      </w:r>
-      <w:r>
-        <w:rPr>
-          <w:rStyle w:val="VerbatimChar"/>
-        </w:rPr>
-        <w:t xml:space="preserve">## 12        0        0        0        0        1        0        0        0</w:t>
-      </w:r>
-      <w:r>
-        <w:br/>
-      </w:r>
-      <w:r>
-        <w:rPr>
-          <w:rStyle w:val="VerbatimChar"/>
-        </w:rPr>
-        <w:t xml:space="preserve">## 10        1        1        1        1        0        1        1        1</w:t>
-      </w:r>
-      <w:r>
-        <w:br/>
-      </w:r>
-      <w:r>
-        <w:rPr>
-          <w:rStyle w:val="VerbatimChar"/>
-        </w:rPr>
-        <w:t xml:space="preserve">## 7         0        0        0        0        0        0        0        0</w:t>
-      </w:r>
-      <w:r>
-        <w:br/>
-      </w:r>
-      <w:r>
-        <w:rPr>
-          <w:rStyle w:val="VerbatimChar"/>
-        </w:rPr>
-        <w:t xml:space="preserve">## 13        1        1        1        1        1        1        1        1</w:t>
-      </w:r>
-      <w:r>
-        <w:br/>
-      </w:r>
-      <w:r>
-        <w:rPr>
-          <w:rStyle w:val="VerbatimChar"/>
-        </w:rPr>
-        <w:t xml:space="preserve">## 2         0        0        0        0        1        0        0        0</w:t>
-      </w:r>
-      <w:r>
-        <w:br/>
-      </w:r>
-      <w:r>
-        <w:rPr>
-          <w:rStyle w:val="VerbatimChar"/>
-        </w:rPr>
-        <w:t xml:space="preserve">## 3         1        1        1        1        0        1        1        1</w:t>
-      </w:r>
-      <w:r>
-        <w:br/>
-      </w:r>
-      <w:r>
-        <w:rPr>
-          <w:rStyle w:val="VerbatimChar"/>
-        </w:rPr>
-        <w:t xml:space="preserve">## 3         0        0        0        0        0        0        0        0</w:t>
-      </w:r>
-      <w:r>
-        <w:br/>
-      </w:r>
-      <w:r>
-        <w:rPr>
-          <w:rStyle w:val="VerbatimChar"/>
-        </w:rPr>
-        <w:t xml:space="preserve">## 4         1        1        1        1        1        1        1        1</w:t>
-      </w:r>
-      <w:r>
-        <w:br/>
-      </w:r>
-      <w:r>
-        <w:rPr>
-          <w:rStyle w:val="VerbatimChar"/>
-        </w:rPr>
-        <w:t xml:space="preserve">## 2         0        0        0        0        0        0        0        0</w:t>
-      </w:r>
-      <w:r>
-        <w:br/>
-      </w:r>
-      <w:r>
-        <w:rPr>
-          <w:rStyle w:val="VerbatimChar"/>
-        </w:rPr>
-        <w:t xml:space="preserve">## 3         1        1        1        1        1        1        1        1</w:t>
+        <w:t xml:space="preserve">## 1         0        0        0        0        0        0        0        0</w:t>
       </w:r>
       <w:r>
         <w:br/>
@@ -4077,7 +4059,7 @@
         <w:rPr>
           <w:rStyle w:val="VerbatimChar"/>
         </w:rPr>
-        <w:t xml:space="preserve">## 1         1        1        1        1        0        1        1        1</w:t>
+        <w:t xml:space="preserve">## 1         1        1        1        1        1        1        1        1</w:t>
       </w:r>
       <w:r>
         <w:br/>
@@ -4086,7 +4068,115 @@
         <w:rPr>
           <w:rStyle w:val="VerbatimChar"/>
         </w:rPr>
-        <w:t xml:space="preserve">## 1         0        0        0        0        1        0        0        0</w:t>
+        <w:t xml:space="preserve">##          36       36       36       36       36       36       37       37</w:t>
+      </w:r>
+      <w:r>
+        <w:br/>
+      </w:r>
+      <w:r>
+        <w:rPr>
+          <w:rStyle w:val="VerbatimChar"/>
+        </w:rPr>
+        <w:t xml:space="preserve">##    copd1_m3 copd2_m3 copd3_m3 copd4_m3 copd5_m3 copd6_m3 copd7_m3 copd8_m3</w:t>
+      </w:r>
+      <w:r>
+        <w:br/>
+      </w:r>
+      <w:r>
+        <w:rPr>
+          <w:rStyle w:val="VerbatimChar"/>
+        </w:rPr>
+        <w:t xml:space="preserve">## 45        1        1        1        1        1        1        1        1</w:t>
+      </w:r>
+      <w:r>
+        <w:br/>
+      </w:r>
+      <w:r>
+        <w:rPr>
+          <w:rStyle w:val="VerbatimChar"/>
+        </w:rPr>
+        <w:t xml:space="preserve">## 10        0        0        0        0        0        0        0        0</w:t>
+      </w:r>
+      <w:r>
+        <w:br/>
+      </w:r>
+      <w:r>
+        <w:rPr>
+          <w:rStyle w:val="VerbatimChar"/>
+        </w:rPr>
+        <w:t xml:space="preserve">## 1         1        1        1        1        1        1        1        1</w:t>
+      </w:r>
+      <w:r>
+        <w:br/>
+      </w:r>
+      <w:r>
+        <w:rPr>
+          <w:rStyle w:val="VerbatimChar"/>
+        </w:rPr>
+        <w:t xml:space="preserve">## 1         1        1        1        1        1        1        1        1</w:t>
+      </w:r>
+      <w:r>
+        <w:br/>
+      </w:r>
+      <w:r>
+        <w:rPr>
+          <w:rStyle w:val="VerbatimChar"/>
+        </w:rPr>
+        <w:t xml:space="preserve">## 11        1        1        1        1        1        1        1        1</w:t>
+      </w:r>
+      <w:r>
+        <w:br/>
+      </w:r>
+      <w:r>
+        <w:rPr>
+          <w:rStyle w:val="VerbatimChar"/>
+        </w:rPr>
+        <w:t xml:space="preserve">## 11        0        0        0        0        0        0        0        0</w:t>
+      </w:r>
+      <w:r>
+        <w:br/>
+      </w:r>
+      <w:r>
+        <w:rPr>
+          <w:rStyle w:val="VerbatimChar"/>
+        </w:rPr>
+        <w:t xml:space="preserve">## 8         1        1        1        1        1        1        1        1</w:t>
+      </w:r>
+      <w:r>
+        <w:br/>
+      </w:r>
+      <w:r>
+        <w:rPr>
+          <w:rStyle w:val="VerbatimChar"/>
+        </w:rPr>
+        <w:t xml:space="preserve">## 6         0        0        0        0        0        0        0        0</w:t>
+      </w:r>
+      <w:r>
+        <w:br/>
+      </w:r>
+      <w:r>
+        <w:rPr>
+          <w:rStyle w:val="VerbatimChar"/>
+        </w:rPr>
+        <w:t xml:space="preserve">## 2         1        1        1        1        1        1        1        1</w:t>
+      </w:r>
+      <w:r>
+        <w:br/>
+      </w:r>
+      <w:r>
+        <w:rPr>
+          <w:rStyle w:val="VerbatimChar"/>
+        </w:rPr>
+        <w:t xml:space="preserve">## 5         0        0        0        0        0        0        0        0</w:t>
+      </w:r>
+      <w:r>
+        <w:br/>
+      </w:r>
+      <w:r>
+        <w:rPr>
+          <w:rStyle w:val="VerbatimChar"/>
+        </w:rPr>
+        <w:t xml:space="preserve">## 5         1        1        1        1        1        1        1        1</w:t>
       </w:r>
       <w:r>
         <w:br/>
@@ -4113,7 +4203,97 @@
         <w:rPr>
           <w:rStyle w:val="VerbatimChar"/>
         </w:rPr>
-        <w:t xml:space="preserve">##          29       29       29       29       29       29       29       29</w:t>
+        <w:t xml:space="preserve">## 1         0        0        0        0        0        0        0        0</w:t>
+      </w:r>
+      <w:r>
+        <w:br/>
+      </w:r>
+      <w:r>
+        <w:rPr>
+          <w:rStyle w:val="VerbatimChar"/>
+        </w:rPr>
+        <w:t xml:space="preserve">## 1         1        1        1        1        1        1        1        1</w:t>
+      </w:r>
+      <w:r>
+        <w:br/>
+      </w:r>
+      <w:r>
+        <w:rPr>
+          <w:rStyle w:val="VerbatimChar"/>
+        </w:rPr>
+        <w:t xml:space="preserve">## 1         1        1        1        1        1        1        1        1</w:t>
+      </w:r>
+      <w:r>
+        <w:br/>
+      </w:r>
+      <w:r>
+        <w:rPr>
+          <w:rStyle w:val="VerbatimChar"/>
+        </w:rPr>
+        <w:t xml:space="preserve">## 2         1        1        1        1        1        1        1        1</w:t>
+      </w:r>
+      <w:r>
+        <w:br/>
+      </w:r>
+      <w:r>
+        <w:rPr>
+          <w:rStyle w:val="VerbatimChar"/>
+        </w:rPr>
+        <w:t xml:space="preserve">## 1         0        0        0        0        0        0        0        0</w:t>
+      </w:r>
+      <w:r>
+        <w:br/>
+      </w:r>
+      <w:r>
+        <w:rPr>
+          <w:rStyle w:val="VerbatimChar"/>
+        </w:rPr>
+        <w:t xml:space="preserve">## 1         1        1        1        1        1        1        1        1</w:t>
+      </w:r>
+      <w:r>
+        <w:br/>
+      </w:r>
+      <w:r>
+        <w:rPr>
+          <w:rStyle w:val="VerbatimChar"/>
+        </w:rPr>
+        <w:t xml:space="preserve">## 1         0        0        0        0        0        0        0        0</w:t>
+      </w:r>
+      <w:r>
+        <w:br/>
+      </w:r>
+      <w:r>
+        <w:rPr>
+          <w:rStyle w:val="VerbatimChar"/>
+        </w:rPr>
+        <w:t xml:space="preserve">## 1         0        0        0        0        0        0        0        0</w:t>
+      </w:r>
+      <w:r>
+        <w:br/>
+      </w:r>
+      <w:r>
+        <w:rPr>
+          <w:rStyle w:val="VerbatimChar"/>
+        </w:rPr>
+        <w:t xml:space="preserve">## 1         0        0        0        0        0        0        0        0</w:t>
+      </w:r>
+      <w:r>
+        <w:br/>
+      </w:r>
+      <w:r>
+        <w:rPr>
+          <w:rStyle w:val="VerbatimChar"/>
+        </w:rPr>
+        <w:t xml:space="preserve">## 1         1        1        1        1        1        1        1        1</w:t>
+      </w:r>
+      <w:r>
+        <w:br/>
+      </w:r>
+      <w:r>
+        <w:rPr>
+          <w:rStyle w:val="VerbatimChar"/>
+        </w:rPr>
+        <w:t xml:space="preserve">##          38       38       38       38       38       38       38       38</w:t>
       </w:r>
       <w:r>
         <w:br/>
@@ -4131,7 +4311,16 @@
         <w:rPr>
           <w:rStyle w:val="VerbatimChar"/>
         </w:rPr>
-        <w:t xml:space="preserve">## 52        1   0</w:t>
+        <w:t xml:space="preserve">## 45        1   0</w:t>
+      </w:r>
+      <w:r>
+        <w:br/>
+      </w:r>
+      <w:r>
+        <w:rPr>
+          <w:rStyle w:val="VerbatimChar"/>
+        </w:rPr>
+        <w:t xml:space="preserve">## 10        0   9</w:t>
       </w:r>
       <w:r>
         <w:br/>
@@ -4149,7 +4338,7 @@
         <w:rPr>
           <w:rStyle w:val="VerbatimChar"/>
         </w:rPr>
-        <w:t xml:space="preserve">## 12        0   9</w:t>
+        <w:t xml:space="preserve">## 1         1   1</w:t>
       </w:r>
       <w:r>
         <w:br/>
@@ -4158,7 +4347,7 @@
         <w:rPr>
           <w:rStyle w:val="VerbatimChar"/>
         </w:rPr>
-        <w:t xml:space="preserve">## 10        1   9</w:t>
+        <w:t xml:space="preserve">## 11        1   9</w:t>
       </w:r>
       <w:r>
         <w:br/>
@@ -4167,7 +4356,7 @@
         <w:rPr>
           <w:rStyle w:val="VerbatimChar"/>
         </w:rPr>
-        <w:t xml:space="preserve">## 7         0  18</w:t>
+        <w:t xml:space="preserve">## 11        0  18</w:t>
       </w:r>
       <w:r>
         <w:br/>
@@ -4176,7 +4365,7 @@
         <w:rPr>
           <w:rStyle w:val="VerbatimChar"/>
         </w:rPr>
-        <w:t xml:space="preserve">## 13        1   1</w:t>
+        <w:t xml:space="preserve">## 8         1   1</w:t>
       </w:r>
       <w:r>
         <w:br/>
@@ -4185,7 +4374,7 @@
         <w:rPr>
           <w:rStyle w:val="VerbatimChar"/>
         </w:rPr>
-        <w:t xml:space="preserve">## 2         0  10</w:t>
+        <w:t xml:space="preserve">## 6         0  10</w:t>
       </w:r>
       <w:r>
         <w:br/>
@@ -4194,7 +4383,7 @@
         <w:rPr>
           <w:rStyle w:val="VerbatimChar"/>
         </w:rPr>
-        <w:t xml:space="preserve">## 3         1  10</w:t>
+        <w:t xml:space="preserve">## 2         1  10</w:t>
       </w:r>
       <w:r>
         <w:br/>
@@ -4203,7 +4392,7 @@
         <w:rPr>
           <w:rStyle w:val="VerbatimChar"/>
         </w:rPr>
-        <w:t xml:space="preserve">## 3         0  19</w:t>
+        <w:t xml:space="preserve">## 5         0  19</w:t>
       </w:r>
       <w:r>
         <w:br/>
@@ -4212,7 +4401,7 @@
         <w:rPr>
           <w:rStyle w:val="VerbatimChar"/>
         </w:rPr>
-        <w:t xml:space="preserve">## 4         1   2</w:t>
+        <w:t xml:space="preserve">## 5         1   2</w:t>
       </w:r>
       <w:r>
         <w:br/>
@@ -4221,7 +4410,7 @@
         <w:rPr>
           <w:rStyle w:val="VerbatimChar"/>
         </w:rPr>
-        <w:t xml:space="preserve">## 2         0  20</w:t>
+        <w:t xml:space="preserve">## 1         0  11</w:t>
       </w:r>
       <w:r>
         <w:br/>
@@ -4230,7 +4419,7 @@
         <w:rPr>
           <w:rStyle w:val="VerbatimChar"/>
         </w:rPr>
-        <w:t xml:space="preserve">## 3         1   3</w:t>
+        <w:t xml:space="preserve">## 1         1  11</w:t>
       </w:r>
       <w:r>
         <w:br/>
@@ -4239,7 +4428,34 @@
         <w:rPr>
           <w:rStyle w:val="VerbatimChar"/>
         </w:rPr>
-        <w:t xml:space="preserve">## 1         1   1</w:t>
+        <w:t xml:space="preserve">## 1         0  20</w:t>
+      </w:r>
+      <w:r>
+        <w:br/>
+      </w:r>
+      <w:r>
+        <w:rPr>
+          <w:rStyle w:val="VerbatimChar"/>
+        </w:rPr>
+        <w:t xml:space="preserve">## 1         1   3</w:t>
+      </w:r>
+      <w:r>
+        <w:br/>
+      </w:r>
+      <w:r>
+        <w:rPr>
+          <w:rStyle w:val="VerbatimChar"/>
+        </w:rPr>
+        <w:t xml:space="preserve">## 1         1  12</w:t>
+      </w:r>
+      <w:r>
+        <w:br/>
+      </w:r>
+      <w:r>
+        <w:rPr>
+          <w:rStyle w:val="VerbatimChar"/>
+        </w:rPr>
+        <w:t xml:space="preserve">## 2         1   1</w:t>
       </w:r>
       <w:r>
         <w:br/>
@@ -4266,6 +4482,15 @@
         <w:rPr>
           <w:rStyle w:val="VerbatimChar"/>
         </w:rPr>
+        <w:t xml:space="preserve">## 1         0  21</w:t>
+      </w:r>
+      <w:r>
+        <w:br/>
+      </w:r>
+      <w:r>
+        <w:rPr>
+          <w:rStyle w:val="VerbatimChar"/>
+        </w:rPr>
         <w:t xml:space="preserve">## 1         0  11</w:t>
       </w:r>
       <w:r>
@@ -4293,7 +4518,7 @@
         <w:rPr>
           <w:rStyle w:val="VerbatimChar"/>
         </w:rPr>
-        <w:t xml:space="preserve">##          29 569</w:t>
+        <w:t xml:space="preserve">##          38 728</w:t>
       </w:r>
     </w:p>
     <w:p>
@@ -4343,7 +4568,7 @@
         <w:pStyle w:val="FirstParagraph"/>
       </w:pPr>
       <w:r>
-        <w:t xml:space="preserve">The primary nalyses according to the Statistical Analysis Plan (SAP) is</w:t>
+        <w:t xml:space="preserve">The primary analyses according to the Statistical Analysis Plan (SAP) is</w:t>
       </w:r>
       <w:r>
         <w:t xml:space="preserve"> </w:t>
@@ -4596,10 +4821,10 @@
         <w:tblCaption w:val="Primary analysis with sensitivity analyses"/>
       </w:tblPr>
       <w:tblGrid>
-        <w:gridCol w:w="3001"/>
-        <w:gridCol w:w="1667"/>
-        <w:gridCol w:w="2417"/>
-        <w:gridCol w:w="833"/>
+        <w:gridCol w:w="2970"/>
+        <w:gridCol w:w="1650"/>
+        <w:gridCol w:w="2475"/>
+        <w:gridCol w:w="825"/>
       </w:tblGrid>
       <w:tr>
         <w:trPr>
@@ -4687,7 +4912,7 @@
               <w:jc w:val="left"/>
             </w:pPr>
             <w:r>
-              <w:t xml:space="preserve">-0.16 (95% CI -0.66 to 0.34)</w:t>
+              <w:t xml:space="preserve">-0.51 (95% CI -1.17 to 0.15)</w:t>
             </w:r>
           </w:p>
         </w:tc>
@@ -4699,7 +4924,7 @@
               <w:jc w:val="right"/>
             </w:pPr>
             <w:r>
-              <w:t xml:space="preserve">0.5337000</w:t>
+              <w:t xml:space="preserve">0.1285560</w:t>
             </w:r>
           </w:p>
         </w:tc>
@@ -4737,7 +4962,7 @@
               <w:jc w:val="left"/>
             </w:pPr>
             <w:r>
-              <w:t xml:space="preserve">-0.11 (95% CI -0.64 to 0.42)</w:t>
+              <w:t xml:space="preserve">-0.48 (95% CI -1.19 to 0.23)</w:t>
             </w:r>
           </w:p>
         </w:tc>
@@ -4749,7 +4974,7 @@
               <w:jc w:val="right"/>
             </w:pPr>
             <w:r>
-              <w:t xml:space="preserve">0.6758949</w:t>
+              <w:t xml:space="preserve">0.1789111</w:t>
             </w:r>
           </w:p>
         </w:tc>
@@ -4787,7 +5012,7 @@
               <w:jc w:val="left"/>
             </w:pPr>
             <w:r>
-              <w:t xml:space="preserve">-0.22 (95% CI -0.75 to 0.3)</w:t>
+              <w:t xml:space="preserve">-0.55 (95% CI -1.29 to 0.18)</w:t>
             </w:r>
           </w:p>
         </w:tc>
@@ -4799,7 +5024,7 @@
               <w:jc w:val="right"/>
             </w:pPr>
             <w:r>
-              <w:t xml:space="preserve">0.4023582</w:t>
+              <w:t xml:space="preserve">0.1390022</w:t>
             </w:r>
           </w:p>
         </w:tc>
@@ -4849,7 +5074,7 @@
               <w:jc w:val="right"/>
             </w:pPr>
             <w:r>
-              <w:t xml:space="preserve">0.3879391</w:t>
+              <w:t xml:space="preserve">0.1404365</w:t>
             </w:r>
           </w:p>
         </w:tc>
@@ -4887,7 +5112,7 @@
               <w:jc w:val="left"/>
             </w:pPr>
             <w:r>
-              <w:t xml:space="preserve">0.29 (95% CI -0.28 to 0.86)</w:t>
+              <w:t xml:space="preserve">-0.68 (95% CI -1.53 to 0.16)</w:t>
             </w:r>
           </w:p>
         </w:tc>
@@ -4899,7 +5124,7 @@
               <w:jc w:val="right"/>
             </w:pPr>
             <w:r>
-              <w:t xml:space="preserve">0.3156118</w:t>
+              <w:t xml:space="preserve">0.1099173</w:t>
             </w:r>
           </w:p>
         </w:tc>
@@ -4937,7 +5162,7 @@
               <w:jc w:val="left"/>
             </w:pPr>
             <w:r>
-              <w:t xml:space="preserve">0.26 (95% CI -0.37 to 0.9)</w:t>
+              <w:t xml:space="preserve">-0.73 (95% CI -1.64 to 0.18)</w:t>
             </w:r>
           </w:p>
         </w:tc>
@@ -4949,7 +5174,7 @@
               <w:jc w:val="right"/>
             </w:pPr>
             <w:r>
-              <w:t xml:space="preserve">0.4093365</w:t>
+              <w:t xml:space="preserve">0.1138929</w:t>
             </w:r>
           </w:p>
         </w:tc>
@@ -4987,7 +5212,7 @@
               <w:jc w:val="left"/>
             </w:pPr>
             <w:r>
-              <w:t xml:space="preserve">0.29 (95% CI -0.27 to 0.85)</w:t>
+              <w:t xml:space="preserve">-0.94 (95% CI -1.77 to -0.11)</w:t>
             </w:r>
           </w:p>
         </w:tc>
@@ -4999,7 +5224,7 @@
               <w:jc w:val="right"/>
             </w:pPr>
             <w:r>
-              <w:t xml:space="preserve">0.3026334</w:t>
+              <w:t xml:space="preserve">0.0263098</w:t>
             </w:r>
           </w:p>
         </w:tc>
@@ -5049,7 +5274,7 @@
               <w:jc w:val="right"/>
             </w:pPr>
             <w:r>
-              <w:t xml:space="preserve">0.3255200</w:t>
+              <w:t xml:space="preserve">0.0302802</w:t>
             </w:r>
           </w:p>
         </w:tc>
@@ -5087,7 +5312,7 @@
               <w:jc w:val="left"/>
             </w:pPr>
             <w:r>
-              <w:t xml:space="preserve">0.1 (95% CI -0.4 to 0.59)</w:t>
+              <w:t xml:space="preserve">-0.48 (95% CI -1.3 to 0.33)</w:t>
             </w:r>
           </w:p>
         </w:tc>
@@ -5099,7 +5324,7 @@
               <w:jc w:val="right"/>
             </w:pPr>
             <w:r>
-              <w:t xml:space="preserve">0.6991127</w:t>
+              <w:t xml:space="preserve">0.2366766</w:t>
             </w:r>
           </w:p>
         </w:tc>
@@ -5137,7 +5362,7 @@
               <w:jc w:val="left"/>
             </w:pPr>
             <w:r>
-              <w:t xml:space="preserve">0.08 (95% CI -0.43 to 0.6)</w:t>
+              <w:t xml:space="preserve">-0.53 (95% CI -1.38 to 0.33)</w:t>
             </w:r>
           </w:p>
         </w:tc>
@@ -5149,7 +5374,7 @@
               <w:jc w:val="right"/>
             </w:pPr>
             <w:r>
-              <w:t xml:space="preserve">0.7441145</w:t>
+              <w:t xml:space="preserve">0.2189898</w:t>
             </w:r>
           </w:p>
         </w:tc>
@@ -5187,7 +5412,7 @@
               <w:jc w:val="left"/>
             </w:pPr>
             <w:r>
-              <w:t xml:space="preserve">0.09 (95% CI -0.4 to 0.57)</w:t>
+              <w:t xml:space="preserve">-0.57 (95% CI -1.3 to 0.16)</w:t>
             </w:r>
           </w:p>
         </w:tc>
@@ -5199,7 +5424,7 @@
               <w:jc w:val="right"/>
             </w:pPr>
             <w:r>
-              <w:t xml:space="preserve">0.7146533</w:t>
+              <w:t xml:space="preserve">0.1237589</w:t>
             </w:r>
           </w:p>
         </w:tc>
@@ -5249,7 +5474,7 @@
               <w:jc w:val="right"/>
             </w:pPr>
             <w:r>
-              <w:t xml:space="preserve">0.6727387</w:t>
+              <w:t xml:space="preserve">0.0477244</w:t>
             </w:r>
           </w:p>
         </w:tc>
@@ -5381,13 +5606,13 @@
         <w:tblCaption w:val="Subgroup-analyses"/>
       </w:tblPr>
       <w:tblGrid>
-        <w:gridCol w:w="1307"/>
-        <w:gridCol w:w="2252"/>
-        <w:gridCol w:w="944"/>
-        <w:gridCol w:w="1271"/>
-        <w:gridCol w:w="1053"/>
-        <w:gridCol w:w="363"/>
-        <w:gridCol w:w="726"/>
+        <w:gridCol w:w="1301"/>
+        <w:gridCol w:w="2242"/>
+        <w:gridCol w:w="940"/>
+        <w:gridCol w:w="1265"/>
+        <w:gridCol w:w="1084"/>
+        <w:gridCol w:w="361"/>
+        <w:gridCol w:w="723"/>
       </w:tblGrid>
       <w:tr>
         <w:trPr>
@@ -5535,7 +5760,7 @@
               <w:jc w:val="left"/>
             </w:pPr>
             <w:r>
-              <w:t xml:space="preserve">-0.14 (95% CI -1.15 to 0.86)</w:t>
+              <w:t xml:space="preserve">-0.19 (95% CI -1.3 to 0.92)</w:t>
             </w:r>
           </w:p>
         </w:tc>
@@ -5547,7 +5772,7 @@
               <w:jc w:val="right"/>
             </w:pPr>
             <w:r>
-              <w:t xml:space="preserve">0.7783908</w:t>
+              <w:t xml:space="preserve">0.7354573</w:t>
             </w:r>
           </w:p>
         </w:tc>
@@ -5559,7 +5784,7 @@
               <w:jc w:val="right"/>
             </w:pPr>
             <w:r>
-              <w:t xml:space="preserve">0.4512641</w:t>
+              <w:t xml:space="preserve">0.4043266</w:t>
             </w:r>
           </w:p>
         </w:tc>
@@ -5621,7 +5846,7 @@
               <w:jc w:val="left"/>
             </w:pPr>
             <w:r>
-              <w:t xml:space="preserve">0.41 (95% CI -0.58 to 1.4)</w:t>
+              <w:t xml:space="preserve">-0.88 (95% CI -2.05 to 0.3)</w:t>
             </w:r>
           </w:p>
         </w:tc>
@@ -5633,7 +5858,7 @@
               <w:jc w:val="right"/>
             </w:pPr>
             <w:r>
-              <w:t xml:space="preserve">0.4169378</w:t>
+              <w:t xml:space="preserve">0.1404469</w:t>
             </w:r>
           </w:p>
         </w:tc>
@@ -5645,7 +5870,7 @@
               <w:jc w:val="right"/>
             </w:pPr>
             <w:r>
-              <w:t xml:space="preserve">0.4512641</w:t>
+              <w:t xml:space="preserve">0.4043266</w:t>
             </w:r>
           </w:p>
         </w:tc>
@@ -5707,7 +5932,7 @@
               <w:jc w:val="left"/>
             </w:pPr>
             <w:r>
-              <w:t xml:space="preserve">0.23 (95% CI -0.83 to 1.28)</w:t>
+              <w:t xml:space="preserve">-0.2 (95% CI -1.22 to 0.82)</w:t>
             </w:r>
           </w:p>
         </w:tc>
@@ -5719,7 +5944,7 @@
               <w:jc w:val="right"/>
             </w:pPr>
             <w:r>
-              <w:t xml:space="preserve">0.6745553</w:t>
+              <w:t xml:space="preserve">0.6939728</w:t>
             </w:r>
           </w:p>
         </w:tc>
@@ -5731,7 +5956,7 @@
               <w:jc w:val="right"/>
             </w:pPr>
             <w:r>
-              <w:t xml:space="preserve">0.8737107</w:t>
+              <w:t xml:space="preserve">0.3851633</w:t>
             </w:r>
           </w:p>
         </w:tc>
@@ -5793,7 +6018,7 @@
               <w:jc w:val="left"/>
             </w:pPr>
             <w:r>
-              <w:t xml:space="preserve">0.1 (95% CI -0.93 to 1.14)</w:t>
+              <w:t xml:space="preserve">-0.82 (95% CI -1.9 to 0.27)</w:t>
             </w:r>
           </w:p>
         </w:tc>
@@ -5805,7 +6030,7 @@
               <w:jc w:val="right"/>
             </w:pPr>
             <w:r>
-              <w:t xml:space="preserve">0.8408043</w:t>
+              <w:t xml:space="preserve">0.1390024</w:t>
             </w:r>
           </w:p>
         </w:tc>
@@ -5817,7 +6042,7 @@
               <w:jc w:val="right"/>
             </w:pPr>
             <w:r>
-              <w:t xml:space="preserve">0.8737107</w:t>
+              <w:t xml:space="preserve">0.3851633</w:t>
             </w:r>
           </w:p>
         </w:tc>
@@ -5879,7 +6104,7 @@
               <w:jc w:val="left"/>
             </w:pPr>
             <w:r>
-              <w:t xml:space="preserve">-0.47 (95% CI -1.65 to 0.7)</w:t>
+              <w:t xml:space="preserve">-0.67 (95% CI -1.76 to 0.42)</w:t>
             </w:r>
           </w:p>
         </w:tc>
@@ -5891,7 +6116,7 @@
               <w:jc w:val="right"/>
             </w:pPr>
             <w:r>
-              <w:t xml:space="preserve">0.4235422</w:t>
+              <w:t xml:space="preserve">0.2227686</w:t>
             </w:r>
           </w:p>
         </w:tc>
@@ -5903,7 +6128,7 @@
               <w:jc w:val="right"/>
             </w:pPr>
             <w:r>
-              <w:t xml:space="preserve">0.1680147</w:t>
+              <w:t xml:space="preserve">0.5832753</w:t>
             </w:r>
           </w:p>
         </w:tc>
@@ -5965,7 +6190,7 @@
               <w:jc w:val="left"/>
             </w:pPr>
             <w:r>
-              <w:t xml:space="preserve">0.61 (95% CI -0.32 to 1.55)</w:t>
+              <w:t xml:space="preserve">-0.27 (95% CI -1.33 to 0.8)</w:t>
             </w:r>
           </w:p>
         </w:tc>
@@ -5977,7 +6202,7 @@
               <w:jc w:val="right"/>
             </w:pPr>
             <w:r>
-              <w:t xml:space="preserve">0.1960309</w:t>
+              <w:t xml:space="preserve">0.6201871</w:t>
             </w:r>
           </w:p>
         </w:tc>
@@ -5989,7 +6214,7 @@
               <w:jc w:val="right"/>
             </w:pPr>
             <w:r>
-              <w:t xml:space="preserve">0.1680147</w:t>
+              <w:t xml:space="preserve">0.5832753</w:t>
             </w:r>
           </w:p>
         </w:tc>
@@ -6051,7 +6276,7 @@
               <w:jc w:val="left"/>
             </w:pPr>
             <w:r>
-              <w:t xml:space="preserve">0.22 (95% CI -0.5 to 0.94)</w:t>
+              <w:t xml:space="preserve">-0.53 (95% CI -1.36 to 0.3)</w:t>
             </w:r>
           </w:p>
         </w:tc>
@@ -6063,7 +6288,7 @@
               <w:jc w:val="right"/>
             </w:pPr>
             <w:r>
-              <w:t xml:space="preserve">0.5397003</w:t>
+              <w:t xml:space="preserve">0.2069735</w:t>
             </w:r>
           </w:p>
         </w:tc>
@@ -6075,7 +6300,7 @@
               <w:jc w:val="right"/>
             </w:pPr>
             <w:r>
-              <w:t xml:space="preserve">0.2141473</w:t>
+              <w:t xml:space="preserve">0.3286867</w:t>
             </w:r>
           </w:p>
         </w:tc>
@@ -6137,7 +6362,7 @@
               <w:jc w:val="left"/>
             </w:pPr>
             <w:r>
-              <w:t xml:space="preserve">-1.62 (95% CI -4.39 to 1.16)</w:t>
+              <w:t xml:space="preserve">1.34 (95% CI -2.28 to 4.96)</w:t>
             </w:r>
           </w:p>
         </w:tc>
@@ -6149,7 +6374,7 @@
               <w:jc w:val="right"/>
             </w:pPr>
             <w:r>
-              <w:t xml:space="preserve">0.2530186</w:t>
+              <w:t xml:space="preserve">0.4677052</w:t>
             </w:r>
           </w:p>
         </w:tc>
@@ -6161,7 +6386,7 @@
               <w:jc w:val="right"/>
             </w:pPr>
             <w:r>
-              <w:t xml:space="preserve">0.2141473</w:t>
+              <w:t xml:space="preserve">0.3286867</w:t>
             </w:r>
           </w:p>
         </w:tc>
@@ -6223,7 +6448,7 @@
               <w:jc w:val="left"/>
             </w:pPr>
             <w:r>
-              <w:t xml:space="preserve">1.04 (95% CI -0.12 to 2.21)</w:t>
+              <w:t xml:space="preserve">0.06 (95% CI -0.98 to 1.1)</w:t>
             </w:r>
           </w:p>
         </w:tc>
@@ -6235,7 +6460,7 @@
               <w:jc w:val="right"/>
             </w:pPr>
             <w:r>
-              <w:t xml:space="preserve">0.0797104</w:t>
+              <w:t xml:space="preserve">0.9120661</w:t>
             </w:r>
           </w:p>
         </w:tc>
@@ -6247,7 +6472,7 @@
               <w:jc w:val="right"/>
             </w:pPr>
             <w:r>
-              <w:t xml:space="preserve">0.0569480</w:t>
+              <w:t xml:space="preserve">0.2780379</w:t>
             </w:r>
           </w:p>
         </w:tc>
@@ -6309,7 +6534,7 @@
               <w:jc w:val="left"/>
             </w:pPr>
             <w:r>
-              <w:t xml:space="preserve">-0.38 (95% CI -1.24 to 0.48)</w:t>
+              <w:t xml:space="preserve">-0.9 (95% CI -2.17 to 0.38)</w:t>
             </w:r>
           </w:p>
         </w:tc>
@@ -6321,7 +6546,7 @@
               <w:jc w:val="right"/>
             </w:pPr>
             <w:r>
-              <w:t xml:space="preserve">0.3849783</w:t>
+              <w:t xml:space="preserve">0.1613623</w:t>
             </w:r>
           </w:p>
         </w:tc>
@@ -6333,7 +6558,7 @@
               <w:jc w:val="right"/>
             </w:pPr>
             <w:r>
-              <w:t xml:space="preserve">0.0569480</w:t>
+              <w:t xml:space="preserve">0.2780379</w:t>
             </w:r>
           </w:p>
         </w:tc>
@@ -6395,7 +6620,7 @@
               <w:jc w:val="left"/>
             </w:pPr>
             <w:r>
-              <w:t xml:space="preserve">0.47 (95% CI -0.49 to 1.44)</w:t>
+              <w:t xml:space="preserve">-0.24 (95% CI -1.42 to 0.95)</w:t>
             </w:r>
           </w:p>
         </w:tc>
@@ -6407,7 +6632,7 @@
               <w:jc w:val="right"/>
             </w:pPr>
             <w:r>
-              <w:t xml:space="preserve">0.3342156</w:t>
+              <w:t xml:space="preserve">0.6889829</w:t>
             </w:r>
           </w:p>
         </w:tc>
@@ -6419,7 +6644,7 @@
               <w:jc w:val="right"/>
             </w:pPr>
             <w:r>
-              <w:t xml:space="preserve">0.3146096</w:t>
+              <w:t xml:space="preserve">0.5206634</w:t>
             </w:r>
           </w:p>
         </w:tc>
@@ -6481,7 +6706,7 @@
               <w:jc w:val="left"/>
             </w:pPr>
             <w:r>
-              <w:t xml:space="preserve">-0.24 (95% CI -1.22 to 0.74)</w:t>
+              <w:t xml:space="preserve">-0.73 (95% CI -1.77 to 0.32)</w:t>
             </w:r>
           </w:p>
         </w:tc>
@@ -6493,7 +6718,7 @@
               <w:jc w:val="right"/>
             </w:pPr>
             <w:r>
-              <w:t xml:space="preserve">0.6318597</w:t>
+              <w:t xml:space="preserve">0.1692529</w:t>
             </w:r>
           </w:p>
         </w:tc>
@@ -6505,7 +6730,7 @@
               <w:jc w:val="right"/>
             </w:pPr>
             <w:r>
-              <w:t xml:space="preserve">0.3146096</w:t>
+              <w:t xml:space="preserve">0.5206634</w:t>
             </w:r>
           </w:p>
         </w:tc>
@@ -6567,7 +6792,7 @@
               <w:jc w:val="left"/>
             </w:pPr>
             <w:r>
-              <w:t xml:space="preserve">-0.05 (95% CI -1.15 to 1.05)</w:t>
+              <w:t xml:space="preserve">-0.3 (95% CI -1.31 to 0.71)</w:t>
             </w:r>
           </w:p>
         </w:tc>
@@ -6579,7 +6804,7 @@
               <w:jc w:val="right"/>
             </w:pPr>
             <w:r>
-              <w:t xml:space="preserve">0.9254973</w:t>
+              <w:t xml:space="preserve">0.5565261</w:t>
             </w:r>
           </w:p>
         </w:tc>
@@ -6591,7 +6816,7 @@
               <w:jc w:val="right"/>
             </w:pPr>
             <w:r>
-              <w:t xml:space="preserve">0.2026220</w:t>
+              <w:t xml:space="preserve">0.2966762</w:t>
             </w:r>
           </w:p>
         </w:tc>
@@ -6653,7 +6878,7 @@
               <w:jc w:val="left"/>
             </w:pPr>
             <w:r>
-              <w:t xml:space="preserve">0.91 (95% CI -0.17 to 1.98)</w:t>
+              <w:t xml:space="preserve">-1.19 (95% CI -2.54 to 0.16)</w:t>
             </w:r>
           </w:p>
         </w:tc>
@@ -6665,7 +6890,7 @@
               <w:jc w:val="right"/>
             </w:pPr>
             <w:r>
-              <w:t xml:space="preserve">0.0975224</w:t>
+              <w:t xml:space="preserve">0.0837264</w:t>
             </w:r>
           </w:p>
         </w:tc>
@@ -6677,7 +6902,7 @@
               <w:jc w:val="right"/>
             </w:pPr>
             <w:r>
-              <w:t xml:space="preserve">0.2026220</w:t>
+              <w:t xml:space="preserve">0.2966762</w:t>
             </w:r>
           </w:p>
         </w:tc>
@@ -6739,7 +6964,7 @@
               <w:jc w:val="left"/>
             </w:pPr>
             <w:r>
-              <w:t xml:space="preserve">0.49 (95% CI -0.63 to 1.62)</w:t>
+              <w:t xml:space="preserve">-0.86 (95% CI -1.96 to 0.25)</w:t>
             </w:r>
           </w:p>
         </w:tc>
@@ -6751,7 +6976,7 @@
               <w:jc w:val="right"/>
             </w:pPr>
             <w:r>
-              <w:t xml:space="preserve">0.3894871</w:t>
+              <w:t xml:space="preserve">0.1267494</w:t>
             </w:r>
           </w:p>
         </w:tc>
@@ -6763,7 +6988,7 @@
               <w:jc w:val="right"/>
             </w:pPr>
             <w:r>
-              <w:t xml:space="preserve">0.9673344</w:t>
+              <w:t xml:space="preserve">0.6901455</w:t>
             </w:r>
           </w:p>
         </w:tc>
@@ -6825,7 +7050,7 @@
               <w:jc w:val="left"/>
             </w:pPr>
             <w:r>
-              <w:t xml:space="preserve">0.46 (95% CI -0.72 to 1.64)</w:t>
+              <w:t xml:space="preserve">-0.51 (95% CI -1.79 to 0.76)</w:t>
             </w:r>
           </w:p>
         </w:tc>
@@ -6837,7 +7062,7 @@
               <w:jc w:val="right"/>
             </w:pPr>
             <w:r>
-              <w:t xml:space="preserve">0.4395786</w:t>
+              <w:t xml:space="preserve">0.4241493</w:t>
             </w:r>
           </w:p>
         </w:tc>
@@ -6849,7 +7074,7 @@
               <w:jc w:val="right"/>
             </w:pPr>
             <w:r>
-              <w:t xml:space="preserve">0.9673344</w:t>
+              <w:t xml:space="preserve">0.6901455</w:t>
             </w:r>
           </w:p>
         </w:tc>
@@ -6911,7 +7136,7 @@
               <w:jc w:val="left"/>
             </w:pPr>
             <w:r>
-              <w:t xml:space="preserve">0.4 (95% CI -0.86 to 1.67)</w:t>
+              <w:t xml:space="preserve">-0.83 (95% CI -2.05 to 0.39)</w:t>
             </w:r>
           </w:p>
         </w:tc>
@@ -6923,7 +7148,7 @@
               <w:jc w:val="right"/>
             </w:pPr>
             <w:r>
-              <w:t xml:space="preserve">0.5300603</w:t>
+              <w:t xml:space="preserve">0.1799907</w:t>
             </w:r>
           </w:p>
         </w:tc>
@@ -6935,7 +7160,7 @@
               <w:jc w:val="right"/>
             </w:pPr>
             <w:r>
-              <w:t xml:space="preserve">0.9155412</w:t>
+              <w:t xml:space="preserve">0.7323062</w:t>
             </w:r>
           </w:p>
         </w:tc>
@@ -6997,7 +7222,7 @@
               <w:jc w:val="left"/>
             </w:pPr>
             <w:r>
-              <w:t xml:space="preserve">0.49 (95% CI -0.54 to 1.52)</w:t>
+              <w:t xml:space="preserve">-0.51 (95% CI -1.79 to 0.76)</w:t>
             </w:r>
           </w:p>
         </w:tc>
@@ -7009,7 +7234,7 @@
               <w:jc w:val="right"/>
             </w:pPr>
             <w:r>
-              <w:t xml:space="preserve">0.3471844</w:t>
+              <w:t xml:space="preserve">0.4282430</w:t>
             </w:r>
           </w:p>
         </w:tc>
@@ -7021,7 +7246,7 @@
               <w:jc w:val="right"/>
             </w:pPr>
             <w:r>
-              <w:t xml:space="preserve">0.9155412</w:t>
+              <w:t xml:space="preserve">0.7323062</w:t>
             </w:r>
           </w:p>
         </w:tc>
@@ -7083,7 +7308,7 @@
               <w:jc w:val="left"/>
             </w:pPr>
             <w:r>
-              <w:t xml:space="preserve">0.42 (95% CI -0.39 to 1.23)</w:t>
+              <w:t xml:space="preserve">-0.66 (95% CI -1.53 to 0.22)</w:t>
             </w:r>
           </w:p>
         </w:tc>
@@ -7095,7 +7320,7 @@
               <w:jc w:val="right"/>
             </w:pPr>
             <w:r>
-              <w:t xml:space="preserve">0.3123120</w:t>
+              <w:t xml:space="preserve">0.1385820</w:t>
             </w:r>
           </w:p>
         </w:tc>
@@ -7107,7 +7332,7 @@
               <w:jc w:val="right"/>
             </w:pPr>
             <w:r>
-              <w:t xml:space="preserve">0.8015117</w:t>
+              <w:t xml:space="preserve">0.6570208</w:t>
             </w:r>
           </w:p>
         </w:tc>
@@ -7169,7 +7394,7 @@
               <w:jc w:val="left"/>
             </w:pPr>
             <w:r>
-              <w:t xml:space="preserve">0 (95% CI -3.17 to 3.17)</w:t>
+              <w:t xml:space="preserve">-1.64 (95% CI -5.81 to 2.53)</w:t>
             </w:r>
           </w:p>
         </w:tc>
@@ -7181,7 +7406,7 @@
               <w:jc w:val="right"/>
             </w:pPr>
             <w:r>
-              <w:t xml:space="preserve">1.0000000</w:t>
+              <w:t xml:space="preserve">0.4405584</w:t>
             </w:r>
           </w:p>
         </w:tc>
@@ -7193,7 +7418,7 @@
               <w:jc w:val="right"/>
             </w:pPr>
             <w:r>
-              <w:t xml:space="preserve">0.8015117</w:t>
+              <w:t xml:space="preserve">0.6570208</w:t>
             </w:r>
           </w:p>
         </w:tc>
@@ -7255,7 +7480,7 @@
               <w:jc w:val="left"/>
             </w:pPr>
             <w:r>
-              <w:t xml:space="preserve">0.61 (95% CI -0.86 to 2.08)</w:t>
+              <w:t xml:space="preserve">0.09 (95% CI -1.23 to 1.41)</w:t>
             </w:r>
           </w:p>
         </w:tc>
@@ -7267,7 +7492,7 @@
               <w:jc w:val="right"/>
             </w:pPr>
             <w:r>
-              <w:t xml:space="preserve">0.4104452</w:t>
+              <w:t xml:space="preserve">0.8957874</w:t>
             </w:r>
           </w:p>
         </w:tc>
@@ -7279,7 +7504,7 @@
               <w:jc w:val="right"/>
             </w:pPr>
             <w:r>
-              <w:t xml:space="preserve">0.6454311</w:t>
+              <w:t xml:space="preserve">0.1302795</w:t>
             </w:r>
           </w:p>
         </w:tc>
@@ -7341,7 +7566,7 @@
               <w:jc w:val="left"/>
             </w:pPr>
             <w:r>
-              <w:t xml:space="preserve">0.19 (95% CI -0.83 to 1.2)</w:t>
+              <w:t xml:space="preserve">-1.27 (95% CI -2.36 to -0.18)</w:t>
             </w:r>
           </w:p>
         </w:tc>
@@ -7353,7 +7578,7 @@
               <w:jc w:val="right"/>
             </w:pPr>
             <w:r>
-              <w:t xml:space="preserve">0.7139662</w:t>
+              <w:t xml:space="preserve">0.0224756</w:t>
             </w:r>
           </w:p>
         </w:tc>
@@ -7365,7 +7590,7 @@
               <w:jc w:val="right"/>
             </w:pPr>
             <w:r>
-              <w:t xml:space="preserve">0.6454311</w:t>
+              <w:t xml:space="preserve">0.1302795</w:t>
             </w:r>
           </w:p>
         </w:tc>
@@ -7427,7 +7652,7 @@
               <w:jc w:val="left"/>
             </w:pPr>
             <w:r>
-              <w:t xml:space="preserve">0.33 (95% CI -0.83 to 1.48)</w:t>
+              <w:t xml:space="preserve">-0.47 (95% CI -1.74 to 0.8)</w:t>
             </w:r>
           </w:p>
         </w:tc>
@@ -7439,7 +7664,7 @@
               <w:jc w:val="right"/>
             </w:pPr>
             <w:r>
-              <w:t xml:space="preserve">0.5753879</w:t>
+              <w:t xml:space="preserve">0.4628288</w:t>
             </w:r>
           </w:p>
         </w:tc>
@@ -7451,7 +7676,7 @@
               <w:jc w:val="right"/>
             </w:pPr>
             <w:r>
-              <w:t xml:space="preserve">0.9498763</w:t>
+              <w:t xml:space="preserve">0.5553978</w:t>
             </w:r>
           </w:p>
         </w:tc>
@@ -7513,7 +7738,7 @@
               <w:jc w:val="left"/>
             </w:pPr>
             <w:r>
-              <w:t xml:space="preserve">0.38 (95% CI -0.67 to 1.42)</w:t>
+              <w:t xml:space="preserve">-0.96 (95% CI -2 to 0.08)</w:t>
             </w:r>
           </w:p>
         </w:tc>
@@ -7525,7 +7750,7 @@
               <w:jc w:val="right"/>
             </w:pPr>
             <w:r>
-              <w:t xml:space="preserve">0.4807604</w:t>
+              <w:t xml:space="preserve">0.0696242</w:t>
             </w:r>
           </w:p>
         </w:tc>
@@ -7537,7 +7762,7 @@
               <w:jc w:val="right"/>
             </w:pPr>
             <w:r>
-              <w:t xml:space="preserve">0.9498763</w:t>
+              <w:t xml:space="preserve">0.5553978</w:t>
             </w:r>
           </w:p>
         </w:tc>
@@ -7599,7 +7824,7 @@
               <w:jc w:val="left"/>
             </w:pPr>
             <w:r>
-              <w:t xml:space="preserve">-0.21 (95% CI -1.29 to 0.86)</w:t>
+              <w:t xml:space="preserve">-0.12 (95% CI -1.1 to 0.86)</w:t>
             </w:r>
           </w:p>
         </w:tc>
@@ -7611,7 +7836,7 @@
               <w:jc w:val="right"/>
             </w:pPr>
             <w:r>
-              <w:t xml:space="preserve">0.6943070</w:t>
+              <w:t xml:space="preserve">0.8113784</w:t>
             </w:r>
           </w:p>
         </w:tc>
@@ -7623,7 +7848,7 @@
               <w:jc w:val="right"/>
             </w:pPr>
             <w:r>
-              <w:t xml:space="preserve">0.9603230</w:t>
+              <w:t xml:space="preserve">0.2579939</w:t>
             </w:r>
           </w:p>
         </w:tc>
@@ -7685,7 +7910,7 @@
               <w:jc w:val="left"/>
             </w:pPr>
             <w:r>
-              <w:t xml:space="preserve">-0.26 (95% CI -1.54 to 1.02)</w:t>
+              <w:t xml:space="preserve">-1.02 (95% CI -2.08 to 0.04)</w:t>
             </w:r>
           </w:p>
         </w:tc>
@@ -7697,7 +7922,7 @@
               <w:jc w:val="right"/>
             </w:pPr>
             <w:r>
-              <w:t xml:space="preserve">0.6828025</w:t>
+              <w:t xml:space="preserve">0.0582243</w:t>
             </w:r>
           </w:p>
         </w:tc>
@@ -7709,7 +7934,7 @@
               <w:jc w:val="right"/>
             </w:pPr>
             <w:r>
-              <w:t xml:space="preserve">0.9603230</w:t>
+              <w:t xml:space="preserve">0.2579939</w:t>
             </w:r>
           </w:p>
         </w:tc>
@@ -7771,7 +7996,7 @@
               <w:jc w:val="left"/>
             </w:pPr>
             <w:r>
-              <w:t xml:space="preserve">0.17 (95% CI -0.94 to 1.29)</w:t>
+              <w:t xml:space="preserve">-0.43 (95% CI -1.34 to 0.49)</w:t>
             </w:r>
           </w:p>
         </w:tc>
@@ -7783,7 +8008,7 @@
               <w:jc w:val="right"/>
             </w:pPr>
             <w:r>
-              <w:t xml:space="preserve">0.7588833</w:t>
+              <w:t xml:space="preserve">0.3636119</w:t>
             </w:r>
           </w:p>
         </w:tc>
@@ -7795,7 +8020,7 @@
               <w:jc w:val="right"/>
             </w:pPr>
             <w:r>
-              <w:t xml:space="preserve">0.3820261</w:t>
+              <w:t xml:space="preserve">0.8006807</w:t>
             </w:r>
           </w:p>
         </w:tc>
@@ -7857,7 +8082,7 @@
               <w:jc w:val="left"/>
             </w:pPr>
             <w:r>
-              <w:t xml:space="preserve">-0.45 (95% CI -1.38 to 0.48)</w:t>
+              <w:t xml:space="preserve">-0.6 (95% CI -1.58 to 0.38)</w:t>
             </w:r>
           </w:p>
         </w:tc>
@@ -7869,7 +8094,7 @@
               <w:jc w:val="right"/>
             </w:pPr>
             <w:r>
-              <w:t xml:space="preserve">0.3407356</w:t>
+              <w:t xml:space="preserve">0.2296413</w:t>
             </w:r>
           </w:p>
         </w:tc>
@@ -7881,7 +8106,7 @@
               <w:jc w:val="right"/>
             </w:pPr>
             <w:r>
-              <w:t xml:space="preserve">0.3820261</w:t>
+              <w:t xml:space="preserve">0.8006807</w:t>
             </w:r>
           </w:p>
         </w:tc>
@@ -7943,7 +8168,7 @@
               <w:jc w:val="left"/>
             </w:pPr>
             <w:r>
-              <w:t xml:space="preserve">-0.21 (95% CI -1.33 to 0.91)</w:t>
+              <w:t xml:space="preserve">-0.67 (95% CI -1.73 to 0.38)</w:t>
             </w:r>
           </w:p>
         </w:tc>
@@ -7955,7 +8180,7 @@
               <w:jc w:val="right"/>
             </w:pPr>
             <w:r>
-              <w:t xml:space="preserve">0.7148603</w:t>
+              <w:t xml:space="preserve">0.2074768</w:t>
             </w:r>
           </w:p>
         </w:tc>
@@ -7967,7 +8192,7 @@
               <w:jc w:val="right"/>
             </w:pPr>
             <w:r>
-              <w:t xml:space="preserve">0.9317621</w:t>
+              <w:t xml:space="preserve">0.6930716</w:t>
             </w:r>
           </w:p>
         </w:tc>
@@ -8029,7 +8254,7 @@
               <w:jc w:val="left"/>
             </w:pPr>
             <w:r>
-              <w:t xml:space="preserve">-0.14 (95% CI -1.08 to 0.79)</w:t>
+              <w:t xml:space="preserve">-0.35 (95% CI -1.36 to 0.66)</w:t>
             </w:r>
           </w:p>
         </w:tc>
@@ -8041,7 +8266,7 @@
               <w:jc w:val="right"/>
             </w:pPr>
             <w:r>
-              <w:t xml:space="preserve">0.7624239</w:t>
+              <w:t xml:space="preserve">0.4932547</w:t>
             </w:r>
           </w:p>
         </w:tc>
@@ -8053,7 +8278,7 @@
               <w:jc w:val="right"/>
             </w:pPr>
             <w:r>
-              <w:t xml:space="preserve">0.9317621</w:t>
+              <w:t xml:space="preserve">0.6930716</w:t>
             </w:r>
           </w:p>
         </w:tc>
@@ -8115,7 +8340,7 @@
               <w:jc w:val="left"/>
             </w:pPr>
             <w:r>
-              <w:t xml:space="preserve">-0.15 (95% CI -0.88 to 0.57)</w:t>
+              <w:t xml:space="preserve">-0.56 (95% CI -1.21 to 0.1)</w:t>
             </w:r>
           </w:p>
         </w:tc>
@@ -8127,7 +8352,7 @@
               <w:jc w:val="right"/>
             </w:pPr>
             <w:r>
-              <w:t xml:space="preserve">0.6742392</w:t>
+              <w:t xml:space="preserve">0.0981926</w:t>
             </w:r>
           </w:p>
         </w:tc>
@@ -8139,7 +8364,7 @@
               <w:jc w:val="right"/>
             </w:pPr>
             <w:r>
-              <w:t xml:space="preserve">0.2023301</w:t>
+              <w:t xml:space="preserve">0.4703270</w:t>
             </w:r>
           </w:p>
         </w:tc>
@@ -8201,7 +8426,7 @@
               <w:jc w:val="left"/>
             </w:pPr>
             <w:r>
-              <w:t xml:space="preserve">-2 (95% CI -4.71 to 0.71)</w:t>
+              <w:t xml:space="preserve">0.8 (95% CI -2.83 to 4.43)</w:t>
             </w:r>
           </w:p>
         </w:tc>
@@ -8213,7 +8438,7 @@
               <w:jc w:val="right"/>
             </w:pPr>
             <w:r>
-              <w:t xml:space="preserve">0.1480693</w:t>
+              <w:t xml:space="preserve">0.6654758</w:t>
             </w:r>
           </w:p>
         </w:tc>
@@ -8225,7 +8450,7 @@
               <w:jc w:val="right"/>
             </w:pPr>
             <w:r>
-              <w:t xml:space="preserve">0.2023301</w:t>
+              <w:t xml:space="preserve">0.4703270</w:t>
             </w:r>
           </w:p>
         </w:tc>
@@ -8287,7 +8512,7 @@
               <w:jc w:val="left"/>
             </w:pPr>
             <w:r>
-              <w:t xml:space="preserve">0.19 (95% CI -1.13 to 1.5)</w:t>
+              <w:t xml:space="preserve">0.09 (95% CI -0.91 to 1.1)</w:t>
             </w:r>
           </w:p>
         </w:tc>
@@ -8299,7 +8524,7 @@
               <w:jc w:val="right"/>
             </w:pPr>
             <w:r>
-              <w:t xml:space="preserve">0.7764491</w:t>
+              <w:t xml:space="preserve">0.8550071</w:t>
             </w:r>
           </w:p>
         </w:tc>
@@ -8311,7 +8536,7 @@
               <w:jc w:val="right"/>
             </w:pPr>
             <w:r>
-              <w:t xml:space="preserve">0.3914880</w:t>
+              <w:t xml:space="preserve">0.1273433</w:t>
             </w:r>
           </w:p>
         </w:tc>
@@ -8373,7 +8598,7 @@
               <w:jc w:val="left"/>
             </w:pPr>
             <w:r>
-              <w:t xml:space="preserve">-0.52 (95% CI -1.39 to 0.36)</w:t>
+              <w:t xml:space="preserve">-0.98 (95% CI -1.86 to -0.09)</w:t>
             </w:r>
           </w:p>
         </w:tc>
@@ -8385,7 +8610,7 @@
               <w:jc w:val="right"/>
             </w:pPr>
             <w:r>
-              <w:t xml:space="preserve">0.2449325</w:t>
+              <w:t xml:space="preserve">0.0302333</w:t>
             </w:r>
           </w:p>
         </w:tc>
@@ -8397,7 +8622,7 @@
               <w:jc w:val="right"/>
             </w:pPr>
             <w:r>
-              <w:t xml:space="preserve">0.3914880</w:t>
+              <w:t xml:space="preserve">0.1273433</w:t>
             </w:r>
           </w:p>
         </w:tc>
@@ -8459,7 +8684,7 @@
               <w:jc w:val="left"/>
             </w:pPr>
             <w:r>
-              <w:t xml:space="preserve">-0.25 (95% CI -1.38 to 0.87)</w:t>
+              <w:t xml:space="preserve">-0.37 (95% CI -1.28 to 0.53)</w:t>
             </w:r>
           </w:p>
         </w:tc>
@@ -8471,7 +8696,7 @@
               <w:jc w:val="right"/>
             </w:pPr>
             <w:r>
-              <w:t xml:space="preserve">0.6554632</w:t>
+              <w:t xml:space="preserve">0.4195079</w:t>
             </w:r>
           </w:p>
         </w:tc>
@@ -8483,7 +8708,7 @@
               <w:jc w:val="right"/>
             </w:pPr>
             <w:r>
-              <w:t xml:space="preserve">0.9374382</w:t>
+              <w:t xml:space="preserve">0.6196440</w:t>
             </w:r>
           </w:p>
         </w:tc>
@@ -8545,7 +8770,7 @@
               <w:jc w:val="left"/>
             </w:pPr>
             <w:r>
-              <w:t xml:space="preserve">-0.32 (95% CI -1.29 to 0.66)</w:t>
+              <w:t xml:space="preserve">-0.73 (95% CI -1.72 to 0.26)</w:t>
             </w:r>
           </w:p>
         </w:tc>
@@ -8557,7 +8782,7 @@
               <w:jc w:val="right"/>
             </w:pPr>
             <w:r>
-              <w:t xml:space="preserve">0.5252370</w:t>
+              <w:t xml:space="preserve">0.1478145</w:t>
             </w:r>
           </w:p>
         </w:tc>
@@ -8569,7 +8794,7 @@
               <w:jc w:val="right"/>
             </w:pPr>
             <w:r>
-              <w:t xml:space="preserve">0.9374382</w:t>
+              <w:t xml:space="preserve">0.6196440</w:t>
             </w:r>
           </w:p>
         </w:tc>
@@ -8611,10 +8836,10 @@
         <w:tblCaption w:val="Secondary analyses with CAT Descriptives"/>
       </w:tblPr>
       <w:tblGrid>
-        <w:gridCol w:w="3223"/>
-        <w:gridCol w:w="2026"/>
-        <w:gridCol w:w="1289"/>
-        <w:gridCol w:w="1381"/>
+        <w:gridCol w:w="3150"/>
+        <w:gridCol w:w="1980"/>
+        <w:gridCol w:w="1440"/>
+        <w:gridCol w:w="1350"/>
       </w:tblGrid>
       <w:tr>
         <w:trPr>
@@ -8702,7 +8927,157 @@
               <w:jc w:val="left"/>
             </w:pPr>
             <w:r>
-              <w:t xml:space="preserve">2.8 (1.4)</w:t>
+              <w:t xml:space="preserve">2.7 (1.6)</w:t>
+            </w:r>
+          </w:p>
+        </w:tc>
+        <w:tc>
+          <w:tcPr/>
+          <w:p>
+            <w:pPr>
+              <w:pStyle w:val="Compact"/>
+              <w:jc w:val="left"/>
+            </w:pPr>
+            <w:r>
+              <w:t xml:space="preserve">2.8 (1.3)</w:t>
+            </w:r>
+          </w:p>
+        </w:tc>
+      </w:tr>
+      <w:tr>
+        <w:tc>
+          <w:tcPr/>
+          <w:p>
+            <w:pPr>
+              <w:pStyle w:val="Compact"/>
+              <w:jc w:val="left"/>
+            </w:pPr>
+            <w:r>
+              <w:t xml:space="preserve">CAT Fatigue at 1 month</w:t>
+            </w:r>
+          </w:p>
+        </w:tc>
+        <w:tc>
+          <w:tcPr/>
+          <w:p>
+            <w:pPr>
+              <w:pStyle w:val="Compact"/>
+              <w:jc w:val="left"/>
+            </w:pPr>
+            <w:r>
+              <w:t xml:space="preserve">Median [IQR]</w:t>
+            </w:r>
+          </w:p>
+        </w:tc>
+        <w:tc>
+          <w:tcPr/>
+          <w:p>
+            <w:pPr>
+              <w:pStyle w:val="Compact"/>
+              <w:jc w:val="left"/>
+            </w:pPr>
+            <w:r>
+              <w:t xml:space="preserve">3 [1.2 - 4]</w:t>
+            </w:r>
+          </w:p>
+        </w:tc>
+        <w:tc>
+          <w:tcPr/>
+          <w:p>
+            <w:pPr>
+              <w:pStyle w:val="Compact"/>
+              <w:jc w:val="left"/>
+            </w:pPr>
+            <w:r>
+              <w:t xml:space="preserve">3 [2 - 4]</w:t>
+            </w:r>
+          </w:p>
+        </w:tc>
+      </w:tr>
+      <w:tr>
+        <w:tc>
+          <w:tcPr/>
+          <w:p>
+            <w:pPr>
+              <w:pStyle w:val="Compact"/>
+              <w:jc w:val="left"/>
+            </w:pPr>
+            <w:r>
+              <w:t xml:space="preserve">CAT Fatigue at 1 month</w:t>
+            </w:r>
+          </w:p>
+        </w:tc>
+        <w:tc>
+          <w:tcPr/>
+          <w:p>
+            <w:pPr>
+              <w:pStyle w:val="Compact"/>
+              <w:jc w:val="left"/>
+            </w:pPr>
+            <w:r>
+              <w:t xml:space="preserve">Missing / Non-Missing</w:t>
+            </w:r>
+          </w:p>
+        </w:tc>
+        <w:tc>
+          <w:tcPr/>
+          <w:p>
+            <w:pPr>
+              <w:pStyle w:val="Compact"/>
+              <w:jc w:val="left"/>
+            </w:pPr>
+            <w:r>
+              <w:t xml:space="preserve">16 / 26</w:t>
+            </w:r>
+          </w:p>
+        </w:tc>
+        <w:tc>
+          <w:tcPr/>
+          <w:p>
+            <w:pPr>
+              <w:pStyle w:val="Compact"/>
+              <w:jc w:val="left"/>
+            </w:pPr>
+            <w:r>
+              <w:t xml:space="preserve">20 / 56</w:t>
+            </w:r>
+          </w:p>
+        </w:tc>
+      </w:tr>
+      <w:tr>
+        <w:tc>
+          <w:tcPr/>
+          <w:p>
+            <w:pPr>
+              <w:pStyle w:val="Compact"/>
+              <w:jc w:val="left"/>
+            </w:pPr>
+            <w:r>
+              <w:t xml:space="preserve">CAT Shortness of breath at 1 month</w:t>
+            </w:r>
+          </w:p>
+        </w:tc>
+        <w:tc>
+          <w:tcPr/>
+          <w:p>
+            <w:pPr>
+              <w:pStyle w:val="Compact"/>
+              <w:jc w:val="left"/>
+            </w:pPr>
+            <w:r>
+              <w:t xml:space="preserve">Mean (SD)</w:t>
+            </w:r>
+          </w:p>
+        </w:tc>
+        <w:tc>
+          <w:tcPr/>
+          <w:p>
+            <w:pPr>
+              <w:pStyle w:val="Compact"/>
+              <w:jc w:val="left"/>
+            </w:pPr>
+            <w:r>
+              <w:t xml:space="preserve">3 (1.8)</w:t>
             </w:r>
           </w:p>
         </w:tc>
@@ -8728,7 +9103,7 @@
               <w:jc w:val="left"/>
             </w:pPr>
             <w:r>
-              <w:t xml:space="preserve">CAT Fatigue at 1 month</w:t>
+              <w:t xml:space="preserve">CAT Shortness of breath at 1 month</w:t>
             </w:r>
           </w:p>
         </w:tc>
@@ -8752,33 +9127,33 @@
               <w:jc w:val="left"/>
             </w:pPr>
             <w:r>
+              <w:t xml:space="preserve">3.5 [1.2 - 5]</w:t>
+            </w:r>
+          </w:p>
+        </w:tc>
+        <w:tc>
+          <w:tcPr/>
+          <w:p>
+            <w:pPr>
+              <w:pStyle w:val="Compact"/>
+              <w:jc w:val="left"/>
+            </w:pPr>
+            <w:r>
               <w:t xml:space="preserve">3 [2 - 4]</w:t>
             </w:r>
           </w:p>
         </w:tc>
-        <w:tc>
-          <w:tcPr/>
-          <w:p>
-            <w:pPr>
-              <w:pStyle w:val="Compact"/>
-              <w:jc w:val="left"/>
-            </w:pPr>
-            <w:r>
-              <w:t xml:space="preserve">3 [2 - 4]</w:t>
-            </w:r>
-          </w:p>
-        </w:tc>
-      </w:tr>
-      <w:tr>
-        <w:tc>
-          <w:tcPr/>
-          <w:p>
-            <w:pPr>
-              <w:pStyle w:val="Compact"/>
-              <w:jc w:val="left"/>
-            </w:pPr>
-            <w:r>
-              <w:t xml:space="preserve">CAT Fatigue at 1 month</w:t>
+      </w:tr>
+      <w:tr>
+        <w:tc>
+          <w:tcPr/>
+          <w:p>
+            <w:pPr>
+              <w:pStyle w:val="Compact"/>
+              <w:jc w:val="left"/>
+            </w:pPr>
+            <w:r>
+              <w:t xml:space="preserve">CAT Shortness of breath at 1 month</w:t>
             </w:r>
           </w:p>
         </w:tc>
@@ -8802,33 +9177,33 @@
               <w:jc w:val="left"/>
             </w:pPr>
             <w:r>
-              <w:t xml:space="preserve">11 / 31</w:t>
-            </w:r>
-          </w:p>
-        </w:tc>
-        <w:tc>
-          <w:tcPr/>
-          <w:p>
-            <w:pPr>
-              <w:pStyle w:val="Compact"/>
-              <w:jc w:val="left"/>
-            </w:pPr>
-            <w:r>
-              <w:t xml:space="preserve">17 / 59</w:t>
-            </w:r>
-          </w:p>
-        </w:tc>
-      </w:tr>
-      <w:tr>
-        <w:tc>
-          <w:tcPr/>
-          <w:p>
-            <w:pPr>
-              <w:pStyle w:val="Compact"/>
-              <w:jc w:val="left"/>
-            </w:pPr>
-            <w:r>
-              <w:t xml:space="preserve">CAT Shortness of breath at 1 month</w:t>
+              <w:t xml:space="preserve">16 / 26</w:t>
+            </w:r>
+          </w:p>
+        </w:tc>
+        <w:tc>
+          <w:tcPr/>
+          <w:p>
+            <w:pPr>
+              <w:pStyle w:val="Compact"/>
+              <w:jc w:val="left"/>
+            </w:pPr>
+            <w:r>
+              <w:t xml:space="preserve">21 / 55</w:t>
+            </w:r>
+          </w:p>
+        </w:tc>
+      </w:tr>
+      <w:tr>
+        <w:tc>
+          <w:tcPr/>
+          <w:p>
+            <w:pPr>
+              <w:pStyle w:val="Compact"/>
+              <w:jc w:val="left"/>
+            </w:pPr>
+            <w:r>
+              <w:t xml:space="preserve">CAT Coughing at 1 month</w:t>
             </w:r>
           </w:p>
         </w:tc>
@@ -8852,33 +9227,33 @@
               <w:jc w:val="left"/>
             </w:pPr>
             <w:r>
-              <w:t xml:space="preserve">2.4 (1.5)</w:t>
-            </w:r>
-          </w:p>
-        </w:tc>
-        <w:tc>
-          <w:tcPr/>
-          <w:p>
-            <w:pPr>
-              <w:pStyle w:val="Compact"/>
-              <w:jc w:val="left"/>
-            </w:pPr>
-            <w:r>
-              <w:t xml:space="preserve">2.9 (1.7)</w:t>
-            </w:r>
-          </w:p>
-        </w:tc>
-      </w:tr>
-      <w:tr>
-        <w:tc>
-          <w:tcPr/>
-          <w:p>
-            <w:pPr>
-              <w:pStyle w:val="Compact"/>
-              <w:jc w:val="left"/>
-            </w:pPr>
-            <w:r>
-              <w:t xml:space="preserve">CAT Shortness of breath at 1 month</w:t>
+              <w:t xml:space="preserve">1.7 (1.7)</w:t>
+            </w:r>
+          </w:p>
+        </w:tc>
+        <w:tc>
+          <w:tcPr/>
+          <w:p>
+            <w:pPr>
+              <w:pStyle w:val="Compact"/>
+              <w:jc w:val="left"/>
+            </w:pPr>
+            <w:r>
+              <w:t xml:space="preserve">1.5 (1.5)</w:t>
+            </w:r>
+          </w:p>
+        </w:tc>
+      </w:tr>
+      <w:tr>
+        <w:tc>
+          <w:tcPr/>
+          <w:p>
+            <w:pPr>
+              <w:pStyle w:val="Compact"/>
+              <w:jc w:val="left"/>
+            </w:pPr>
+            <w:r>
+              <w:t xml:space="preserve">CAT Coughing at 1 month</w:t>
             </w:r>
           </w:p>
         </w:tc>
@@ -8902,33 +9277,33 @@
               <w:jc w:val="left"/>
             </w:pPr>
             <w:r>
-              <w:t xml:space="preserve">3 [1 - 3.5]</w:t>
-            </w:r>
-          </w:p>
-        </w:tc>
-        <w:tc>
-          <w:tcPr/>
-          <w:p>
-            <w:pPr>
-              <w:pStyle w:val="Compact"/>
-              <w:jc w:val="left"/>
-            </w:pPr>
-            <w:r>
-              <w:t xml:space="preserve">3 [2 - 4]</w:t>
-            </w:r>
-          </w:p>
-        </w:tc>
-      </w:tr>
-      <w:tr>
-        <w:tc>
-          <w:tcPr/>
-          <w:p>
-            <w:pPr>
-              <w:pStyle w:val="Compact"/>
-              <w:jc w:val="left"/>
-            </w:pPr>
-            <w:r>
-              <w:t xml:space="preserve">CAT Shortness of breath at 1 month</w:t>
+              <w:t xml:space="preserve">1 [0.2 - 2.8]</w:t>
+            </w:r>
+          </w:p>
+        </w:tc>
+        <w:tc>
+          <w:tcPr/>
+          <w:p>
+            <w:pPr>
+              <w:pStyle w:val="Compact"/>
+              <w:jc w:val="left"/>
+            </w:pPr>
+            <w:r>
+              <w:t xml:space="preserve">1 [0 - 2]</w:t>
+            </w:r>
+          </w:p>
+        </w:tc>
+      </w:tr>
+      <w:tr>
+        <w:tc>
+          <w:tcPr/>
+          <w:p>
+            <w:pPr>
+              <w:pStyle w:val="Compact"/>
+              <w:jc w:val="left"/>
+            </w:pPr>
+            <w:r>
+              <w:t xml:space="preserve">CAT Coughing at 1 month</w:t>
             </w:r>
           </w:p>
         </w:tc>
@@ -8952,33 +9327,33 @@
               <w:jc w:val="left"/>
             </w:pPr>
             <w:r>
-              <w:t xml:space="preserve">11 / 31</w:t>
-            </w:r>
-          </w:p>
-        </w:tc>
-        <w:tc>
-          <w:tcPr/>
-          <w:p>
-            <w:pPr>
-              <w:pStyle w:val="Compact"/>
-              <w:jc w:val="left"/>
-            </w:pPr>
-            <w:r>
-              <w:t xml:space="preserve">17 / 59</w:t>
-            </w:r>
-          </w:p>
-        </w:tc>
-      </w:tr>
-      <w:tr>
-        <w:tc>
-          <w:tcPr/>
-          <w:p>
-            <w:pPr>
-              <w:pStyle w:val="Compact"/>
-              <w:jc w:val="left"/>
-            </w:pPr>
-            <w:r>
-              <w:t xml:space="preserve">CAT Coughing at 1 month</w:t>
+              <w:t xml:space="preserve">16 / 26</w:t>
+            </w:r>
+          </w:p>
+        </w:tc>
+        <w:tc>
+          <w:tcPr/>
+          <w:p>
+            <w:pPr>
+              <w:pStyle w:val="Compact"/>
+              <w:jc w:val="left"/>
+            </w:pPr>
+            <w:r>
+              <w:t xml:space="preserve">20 / 56</w:t>
+            </w:r>
+          </w:p>
+        </w:tc>
+      </w:tr>
+      <w:tr>
+        <w:tc>
+          <w:tcPr/>
+          <w:p>
+            <w:pPr>
+              <w:pStyle w:val="Compact"/>
+              <w:jc w:val="left"/>
+            </w:pPr>
+            <w:r>
+              <w:t xml:space="preserve">CAT total score at 1 month</w:t>
             </w:r>
           </w:p>
         </w:tc>
@@ -9002,33 +9377,33 @@
               <w:jc w:val="left"/>
             </w:pPr>
             <w:r>
-              <w:t xml:space="preserve">1.3 (1.6)</w:t>
-            </w:r>
-          </w:p>
-        </w:tc>
-        <w:tc>
-          <w:tcPr/>
-          <w:p>
-            <w:pPr>
-              <w:pStyle w:val="Compact"/>
-              <w:jc w:val="left"/>
-            </w:pPr>
-            <w:r>
-              <w:t xml:space="preserve">1.6 (1.7)</w:t>
-            </w:r>
-          </w:p>
-        </w:tc>
-      </w:tr>
-      <w:tr>
-        <w:tc>
-          <w:tcPr/>
-          <w:p>
-            <w:pPr>
-              <w:pStyle w:val="Compact"/>
-              <w:jc w:val="left"/>
-            </w:pPr>
-            <w:r>
-              <w:t xml:space="preserve">CAT Coughing at 1 month</w:t>
+              <w:t xml:space="preserve">17 (11.3)</w:t>
+            </w:r>
+          </w:p>
+        </w:tc>
+        <w:tc>
+          <w:tcPr/>
+          <w:p>
+            <w:pPr>
+              <w:pStyle w:val="Compact"/>
+              <w:jc w:val="left"/>
+            </w:pPr>
+            <w:r>
+              <w:t xml:space="preserve">15.8 (9.5)</w:t>
+            </w:r>
+          </w:p>
+        </w:tc>
+      </w:tr>
+      <w:tr>
+        <w:tc>
+          <w:tcPr/>
+          <w:p>
+            <w:pPr>
+              <w:pStyle w:val="Compact"/>
+              <w:jc w:val="left"/>
+            </w:pPr>
+            <w:r>
+              <w:t xml:space="preserve">CAT total score at 1 month</w:t>
             </w:r>
           </w:p>
         </w:tc>
@@ -9052,33 +9427,33 @@
               <w:jc w:val="left"/>
             </w:pPr>
             <w:r>
-              <w:t xml:space="preserve">1 [0 - 2.5]</w:t>
-            </w:r>
-          </w:p>
-        </w:tc>
-        <w:tc>
-          <w:tcPr/>
-          <w:p>
-            <w:pPr>
-              <w:pStyle w:val="Compact"/>
-              <w:jc w:val="left"/>
-            </w:pPr>
-            <w:r>
-              <w:t xml:space="preserve">1 [0 - 2]</w:t>
-            </w:r>
-          </w:p>
-        </w:tc>
-      </w:tr>
-      <w:tr>
-        <w:tc>
-          <w:tcPr/>
-          <w:p>
-            <w:pPr>
-              <w:pStyle w:val="Compact"/>
-              <w:jc w:val="left"/>
-            </w:pPr>
-            <w:r>
-              <w:t xml:space="preserve">CAT Coughing at 1 month</w:t>
+              <w:t xml:space="preserve">19.3 [5.5 - 24]</w:t>
+            </w:r>
+          </w:p>
+        </w:tc>
+        <w:tc>
+          <w:tcPr/>
+          <w:p>
+            <w:pPr>
+              <w:pStyle w:val="Compact"/>
+              <w:jc w:val="left"/>
+            </w:pPr>
+            <w:r>
+              <w:t xml:space="preserve">14 [10 - 20.2]</w:t>
+            </w:r>
+          </w:p>
+        </w:tc>
+      </w:tr>
+      <w:tr>
+        <w:tc>
+          <w:tcPr/>
+          <w:p>
+            <w:pPr>
+              <w:pStyle w:val="Compact"/>
+              <w:jc w:val="left"/>
+            </w:pPr>
+            <w:r>
+              <w:t xml:space="preserve">CAT total score at 1 month</w:t>
             </w:r>
           </w:p>
         </w:tc>
@@ -9102,33 +9477,33 @@
               <w:jc w:val="left"/>
             </w:pPr>
             <w:r>
-              <w:t xml:space="preserve">11 / 31</w:t>
-            </w:r>
-          </w:p>
-        </w:tc>
-        <w:tc>
-          <w:tcPr/>
-          <w:p>
-            <w:pPr>
-              <w:pStyle w:val="Compact"/>
-              <w:jc w:val="left"/>
-            </w:pPr>
-            <w:r>
-              <w:t xml:space="preserve">17 / 59</w:t>
-            </w:r>
-          </w:p>
-        </w:tc>
-      </w:tr>
-      <w:tr>
-        <w:tc>
-          <w:tcPr/>
-          <w:p>
-            <w:pPr>
-              <w:pStyle w:val="Compact"/>
-              <w:jc w:val="left"/>
-            </w:pPr>
-            <w:r>
-              <w:t xml:space="preserve">CAT total score at 1 month</w:t>
+              <w:t xml:space="preserve">16 / 26</w:t>
+            </w:r>
+          </w:p>
+        </w:tc>
+        <w:tc>
+          <w:tcPr/>
+          <w:p>
+            <w:pPr>
+              <w:pStyle w:val="Compact"/>
+              <w:jc w:val="left"/>
+            </w:pPr>
+            <w:r>
+              <w:t xml:space="preserve">20 / 56</w:t>
+            </w:r>
+          </w:p>
+        </w:tc>
+      </w:tr>
+      <w:tr>
+        <w:tc>
+          <w:tcPr/>
+          <w:p>
+            <w:pPr>
+              <w:pStyle w:val="Compact"/>
+              <w:jc w:val="left"/>
+            </w:pPr>
+            <w:r>
+              <w:t xml:space="preserve">CAT total score at 3 months</w:t>
             </w:r>
           </w:p>
         </w:tc>
@@ -9152,33 +9527,33 @@
               <w:jc w:val="left"/>
             </w:pPr>
             <w:r>
-              <w:t xml:space="preserve">13.9 (8.9)</w:t>
-            </w:r>
-          </w:p>
-        </w:tc>
-        <w:tc>
-          <w:tcPr/>
-          <w:p>
-            <w:pPr>
-              <w:pStyle w:val="Compact"/>
-              <w:jc w:val="left"/>
-            </w:pPr>
-            <w:r>
-              <w:t xml:space="preserve">16.6 (10.9)</w:t>
-            </w:r>
-          </w:p>
-        </w:tc>
-      </w:tr>
-      <w:tr>
-        <w:tc>
-          <w:tcPr/>
-          <w:p>
-            <w:pPr>
-              <w:pStyle w:val="Compact"/>
-              <w:jc w:val="left"/>
-            </w:pPr>
-            <w:r>
-              <w:t xml:space="preserve">CAT total score at 1 month</w:t>
+              <w:t xml:space="preserve">16.8 (11.4)</w:t>
+            </w:r>
+          </w:p>
+        </w:tc>
+        <w:tc>
+          <w:tcPr/>
+          <w:p>
+            <w:pPr>
+              <w:pStyle w:val="Compact"/>
+              <w:jc w:val="left"/>
+            </w:pPr>
+            <w:r>
+              <w:t xml:space="preserve">11.4 (10.4)</w:t>
+            </w:r>
+          </w:p>
+        </w:tc>
+      </w:tr>
+      <w:tr>
+        <w:tc>
+          <w:tcPr/>
+          <w:p>
+            <w:pPr>
+              <w:pStyle w:val="Compact"/>
+              <w:jc w:val="left"/>
+            </w:pPr>
+            <w:r>
+              <w:t xml:space="preserve">CAT total score at 3 months</w:t>
             </w:r>
           </w:p>
         </w:tc>
@@ -9202,33 +9577,33 @@
               <w:jc w:val="left"/>
             </w:pPr>
             <w:r>
-              <w:t xml:space="preserve">12 [7.5 - 20]</w:t>
-            </w:r>
-          </w:p>
-        </w:tc>
-        <w:tc>
-          <w:tcPr/>
-          <w:p>
-            <w:pPr>
-              <w:pStyle w:val="Compact"/>
-              <w:jc w:val="left"/>
-            </w:pPr>
-            <w:r>
-              <w:t xml:space="preserve">14 [10 - 20.8]</w:t>
-            </w:r>
-          </w:p>
-        </w:tc>
-      </w:tr>
-      <w:tr>
-        <w:tc>
-          <w:tcPr/>
-          <w:p>
-            <w:pPr>
-              <w:pStyle w:val="Compact"/>
-              <w:jc w:val="left"/>
-            </w:pPr>
-            <w:r>
-              <w:t xml:space="preserve">CAT total score at 1 month</w:t>
+              <w:t xml:space="preserve">13 [8.5 - 24]</w:t>
+            </w:r>
+          </w:p>
+        </w:tc>
+        <w:tc>
+          <w:tcPr/>
+          <w:p>
+            <w:pPr>
+              <w:pStyle w:val="Compact"/>
+              <w:jc w:val="left"/>
+            </w:pPr>
+            <w:r>
+              <w:t xml:space="preserve">8 [4 - 15]</w:t>
+            </w:r>
+          </w:p>
+        </w:tc>
+      </w:tr>
+      <w:tr>
+        <w:tc>
+          <w:tcPr/>
+          <w:p>
+            <w:pPr>
+              <w:pStyle w:val="Compact"/>
+              <w:jc w:val="left"/>
+            </w:pPr>
+            <w:r>
+              <w:t xml:space="preserve">CAT total score at 3 months</w:t>
             </w:r>
           </w:p>
         </w:tc>
@@ -9252,169 +9627,19 @@
               <w:jc w:val="left"/>
             </w:pPr>
             <w:r>
-              <w:t xml:space="preserve">11 / 31</w:t>
-            </w:r>
-          </w:p>
-        </w:tc>
-        <w:tc>
-          <w:tcPr/>
-          <w:p>
-            <w:pPr>
-              <w:pStyle w:val="Compact"/>
-              <w:jc w:val="left"/>
-            </w:pPr>
-            <w:r>
-              <w:t xml:space="preserve">17 / 59</w:t>
-            </w:r>
-          </w:p>
-        </w:tc>
-      </w:tr>
-      <w:tr>
-        <w:tc>
-          <w:tcPr/>
-          <w:p>
-            <w:pPr>
-              <w:pStyle w:val="Compact"/>
-              <w:jc w:val="left"/>
-            </w:pPr>
-            <w:r>
-              <w:t xml:space="preserve">CAT total score at 3 months</w:t>
-            </w:r>
-          </w:p>
-        </w:tc>
-        <w:tc>
-          <w:tcPr/>
-          <w:p>
-            <w:pPr>
-              <w:pStyle w:val="Compact"/>
-              <w:jc w:val="left"/>
-            </w:pPr>
-            <w:r>
-              <w:t xml:space="preserve">Mean (SD)</w:t>
-            </w:r>
-          </w:p>
-        </w:tc>
-        <w:tc>
-          <w:tcPr/>
-          <w:p>
-            <w:pPr>
-              <w:pStyle w:val="Compact"/>
-              <w:jc w:val="left"/>
-            </w:pPr>
-            <w:r>
-              <w:t xml:space="preserve">10.8 (9.4)</w:t>
-            </w:r>
-          </w:p>
-        </w:tc>
-        <w:tc>
-          <w:tcPr/>
-          <w:p>
-            <w:pPr>
-              <w:pStyle w:val="Compact"/>
-              <w:jc w:val="left"/>
-            </w:pPr>
-            <w:r>
-              <w:t xml:space="preserve">12.1 (11.3)</w:t>
-            </w:r>
-          </w:p>
-        </w:tc>
-      </w:tr>
-      <w:tr>
-        <w:tc>
-          <w:tcPr/>
-          <w:p>
-            <w:pPr>
-              <w:pStyle w:val="Compact"/>
-              <w:jc w:val="left"/>
-            </w:pPr>
-            <w:r>
-              <w:t xml:space="preserve">CAT total score at 3 months</w:t>
-            </w:r>
-          </w:p>
-        </w:tc>
-        <w:tc>
-          <w:tcPr/>
-          <w:p>
-            <w:pPr>
-              <w:pStyle w:val="Compact"/>
-              <w:jc w:val="left"/>
-            </w:pPr>
-            <w:r>
-              <w:t xml:space="preserve">Median [IQR]</w:t>
-            </w:r>
-          </w:p>
-        </w:tc>
-        <w:tc>
-          <w:tcPr/>
-          <w:p>
-            <w:pPr>
-              <w:pStyle w:val="Compact"/>
-              <w:jc w:val="left"/>
-            </w:pPr>
-            <w:r>
-              <w:t xml:space="preserve">8 [4 - 17]</w:t>
-            </w:r>
-          </w:p>
-        </w:tc>
-        <w:tc>
-          <w:tcPr/>
-          <w:p>
-            <w:pPr>
-              <w:pStyle w:val="Compact"/>
-              <w:jc w:val="left"/>
-            </w:pPr>
-            <w:r>
-              <w:t xml:space="preserve">9 [3.8 - 16.2]</w:t>
-            </w:r>
-          </w:p>
-        </w:tc>
-      </w:tr>
-      <w:tr>
-        <w:tc>
-          <w:tcPr/>
-          <w:p>
-            <w:pPr>
-              <w:pStyle w:val="Compact"/>
-              <w:jc w:val="left"/>
-            </w:pPr>
-            <w:r>
-              <w:t xml:space="preserve">CAT total score at 3 months</w:t>
-            </w:r>
-          </w:p>
-        </w:tc>
-        <w:tc>
-          <w:tcPr/>
-          <w:p>
-            <w:pPr>
-              <w:pStyle w:val="Compact"/>
-              <w:jc w:val="left"/>
-            </w:pPr>
-            <w:r>
-              <w:t xml:space="preserve">Missing / Non-Missing</w:t>
-            </w:r>
-          </w:p>
-        </w:tc>
-        <w:tc>
-          <w:tcPr/>
-          <w:p>
-            <w:pPr>
-              <w:pStyle w:val="Compact"/>
-              <w:jc w:val="left"/>
-            </w:pPr>
-            <w:r>
-              <w:t xml:space="preserve">13 / 29</w:t>
-            </w:r>
-          </w:p>
-        </w:tc>
-        <w:tc>
-          <w:tcPr/>
-          <w:p>
-            <w:pPr>
-              <w:pStyle w:val="Compact"/>
-              <w:jc w:val="left"/>
-            </w:pPr>
-            <w:r>
-              <w:t xml:space="preserve">16 / 60</w:t>
+              <w:t xml:space="preserve">15 / 27</w:t>
+            </w:r>
+          </w:p>
+        </w:tc>
+        <w:tc>
+          <w:tcPr/>
+          <w:p>
+            <w:pPr>
+              <w:pStyle w:val="Compact"/>
+              <w:jc w:val="left"/>
+            </w:pPr>
+            <w:r>
+              <w:t xml:space="preserve">23 / 53</w:t>
             </w:r>
           </w:p>
         </w:tc>
@@ -9437,10 +9662,10 @@
         <w:tblCaption w:val="Secondary analysis CAT"/>
       </w:tblPr>
       <w:tblGrid>
-        <w:gridCol w:w="2980"/>
-        <w:gridCol w:w="1703"/>
-        <w:gridCol w:w="2384"/>
-        <w:gridCol w:w="851"/>
+        <w:gridCol w:w="2917"/>
+        <w:gridCol w:w="1667"/>
+        <w:gridCol w:w="2501"/>
+        <w:gridCol w:w="833"/>
       </w:tblGrid>
       <w:tr>
         <w:trPr>
@@ -9528,7 +9753,7 @@
               <w:jc w:val="left"/>
             </w:pPr>
             <w:r>
-              <w:t xml:space="preserve">0.1 (95% CI -0.33 to 0.54)</w:t>
+              <w:t xml:space="preserve">-0.02 (95% CI -0.64 to 0.61)</w:t>
             </w:r>
           </w:p>
         </w:tc>
@@ -9540,7 +9765,7 @@
               <w:jc w:val="right"/>
             </w:pPr>
             <w:r>
-              <w:t xml:space="preserve">0.6379647</w:t>
+              <w:t xml:space="preserve">0.9611417</w:t>
             </w:r>
           </w:p>
         </w:tc>
@@ -9578,7 +9803,7 @@
               <w:jc w:val="left"/>
             </w:pPr>
             <w:r>
-              <w:t xml:space="preserve">0.01 (95% CI -0.46 to 0.48)</w:t>
+              <w:t xml:space="preserve">-0.16 (95% CI -0.82 to 0.49)</w:t>
             </w:r>
           </w:p>
         </w:tc>
@@ -9590,7 +9815,7 @@
               <w:jc w:val="right"/>
             </w:pPr>
             <w:r>
-              <w:t xml:space="preserve">0.9668524</w:t>
+              <w:t xml:space="preserve">0.6175438</w:t>
             </w:r>
           </w:p>
         </w:tc>
@@ -9628,7 +9853,7 @@
               <w:jc w:val="left"/>
             </w:pPr>
             <w:r>
-              <w:t xml:space="preserve">0.12 (95% CI -0.32 to 0.57)</w:t>
+              <w:t xml:space="preserve">0.04 (95% CI -0.64 to 0.71)</w:t>
             </w:r>
           </w:p>
         </w:tc>
@@ -9640,7 +9865,7 @@
               <w:jc w:val="right"/>
             </w:pPr>
             <w:r>
-              <w:t xml:space="preserve">0.5850544</w:t>
+              <w:t xml:space="preserve">0.9131173</w:t>
             </w:r>
           </w:p>
         </w:tc>
@@ -9690,7 +9915,7 @@
               <w:jc w:val="right"/>
             </w:pPr>
             <w:r>
-              <w:t xml:space="preserve">0.5729720</w:t>
+              <w:t xml:space="preserve">0.8102916</w:t>
             </w:r>
           </w:p>
         </w:tc>
@@ -9728,7 +9953,7 @@
               <w:jc w:val="left"/>
             </w:pPr>
             <w:r>
-              <w:t xml:space="preserve">0.32 (95% CI -0.24 to 0.88)</w:t>
+              <w:t xml:space="preserve">-0.01 (95% CI -0.93 to 0.91)</w:t>
             </w:r>
           </w:p>
         </w:tc>
@@ -9740,7 +9965,7 @@
               <w:jc w:val="right"/>
             </w:pPr>
             <w:r>
-              <w:t xml:space="preserve">0.2615017</w:t>
+              <w:t xml:space="preserve">0.9798801</w:t>
             </w:r>
           </w:p>
         </w:tc>
@@ -9778,7 +10003,7 @@
               <w:jc w:val="left"/>
             </w:pPr>
             <w:r>
-              <w:t xml:space="preserve">0.25 (95% CI -0.37 to 0.87)</w:t>
+              <w:t xml:space="preserve">-0.01 (95% CI -0.94 to 0.92)</w:t>
             </w:r>
           </w:p>
         </w:tc>
@@ -9790,7 +10015,7 @@
               <w:jc w:val="right"/>
             </w:pPr>
             <w:r>
-              <w:t xml:space="preserve">0.4199780</w:t>
+              <w:t xml:space="preserve">0.9832785</w:t>
             </w:r>
           </w:p>
         </w:tc>
@@ -9828,7 +10053,7 @@
               <w:jc w:val="left"/>
             </w:pPr>
             <w:r>
-              <w:t xml:space="preserve">0.35 (95% CI -0.16 to 0.86)</w:t>
+              <w:t xml:space="preserve">-0.07 (95% CI -0.84 to 0.7)</w:t>
             </w:r>
           </w:p>
         </w:tc>
@@ -9840,7 +10065,7 @@
               <w:jc w:val="right"/>
             </w:pPr>
             <w:r>
-              <w:t xml:space="preserve">0.1721752</w:t>
+              <w:t xml:space="preserve">0.8510029</w:t>
             </w:r>
           </w:p>
         </w:tc>
@@ -9890,7 +10115,7 @@
               <w:jc w:val="right"/>
             </w:pPr>
             <w:r>
-              <w:t xml:space="preserve">0.1366140</w:t>
+              <w:t xml:space="preserve">0.7377754</w:t>
             </w:r>
           </w:p>
         </w:tc>
@@ -9928,7 +10153,7 @@
               <w:jc w:val="left"/>
             </w:pPr>
             <w:r>
-              <w:t xml:space="preserve">0.17 (95% CI -0.44 to 0.78)</w:t>
+              <w:t xml:space="preserve">-0.21 (95% CI -0.97 to 0.54)</w:t>
             </w:r>
           </w:p>
         </w:tc>
@@ -9940,7 +10165,7 @@
               <w:jc w:val="right"/>
             </w:pPr>
             <w:r>
-              <w:t xml:space="preserve">0.5790596</w:t>
+              <w:t xml:space="preserve">0.5732555</w:t>
             </w:r>
           </w:p>
         </w:tc>
@@ -9978,7 +10203,7 @@
               <w:jc w:val="left"/>
             </w:pPr>
             <w:r>
-              <w:t xml:space="preserve">0.11 (95% CI -0.54 to 0.75)</w:t>
+              <w:t xml:space="preserve">-0.22 (95% CI -1.01 to 0.58)</w:t>
             </w:r>
           </w:p>
         </w:tc>
@@ -9990,7 +10215,7 @@
               <w:jc w:val="right"/>
             </w:pPr>
             <w:r>
-              <w:t xml:space="preserve">0.7391368</w:t>
+              <w:t xml:space="preserve">0.5851670</w:t>
             </w:r>
           </w:p>
         </w:tc>
@@ -10028,7 +10253,7 @@
               <w:jc w:val="left"/>
             </w:pPr>
             <w:r>
-              <w:t xml:space="preserve">0.23 (95% CI -0.28 to 0.73)</w:t>
+              <w:t xml:space="preserve">-0.23 (95% CI -0.97 to 0.51)</w:t>
             </w:r>
           </w:p>
         </w:tc>
@@ -10040,7 +10265,7 @@
               <w:jc w:val="right"/>
             </w:pPr>
             <w:r>
-              <w:t xml:space="preserve">0.3797389</w:t>
+              <w:t xml:space="preserve">0.5352789</w:t>
             </w:r>
           </w:p>
         </w:tc>
@@ -10090,7 +10315,7 @@
               <w:jc w:val="right"/>
             </w:pPr>
             <w:r>
-              <w:t xml:space="preserve">0.3335409</w:t>
+              <w:t xml:space="preserve">0.6259011</w:t>
             </w:r>
           </w:p>
         </w:tc>
@@ -10128,7 +10353,7 @@
               <w:jc w:val="left"/>
             </w:pPr>
             <w:r>
-              <w:t xml:space="preserve">1.81 (95% CI -1.27 to 4.88)</w:t>
+              <w:t xml:space="preserve">-0.88 (95% CI -5.68 to 3.92)</w:t>
             </w:r>
           </w:p>
         </w:tc>
@@ -10140,7 +10365,7 @@
               <w:jc w:val="right"/>
             </w:pPr>
             <w:r>
-              <w:t xml:space="preserve">0.2444699</w:t>
+              <w:t xml:space="preserve">0.7135325</w:t>
             </w:r>
           </w:p>
         </w:tc>
@@ -10178,7 +10403,7 @@
               <w:jc w:val="left"/>
             </w:pPr>
             <w:r>
-              <w:t xml:space="preserve">1.42 (95% CI -1.91 to 4.75)</w:t>
+              <w:t xml:space="preserve">-1.24 (95% CI -6.28 to 3.8)</w:t>
             </w:r>
           </w:p>
         </w:tc>
@@ -10190,7 +10415,7 @@
               <w:jc w:val="right"/>
             </w:pPr>
             <w:r>
-              <w:t xml:space="preserve">0.3957761</w:t>
+              <w:t xml:space="preserve">0.6201490</w:t>
             </w:r>
           </w:p>
         </w:tc>
@@ -10228,7 +10453,7 @@
               <w:jc w:val="left"/>
             </w:pPr>
             <w:r>
-              <w:t xml:space="preserve">1.92 (95% CI -1.28 to 5.12)</w:t>
+              <w:t xml:space="preserve">-1.16 (95% CI -5.94 to 3.62)</w:t>
             </w:r>
           </w:p>
         </w:tc>
@@ -10240,7 +10465,7 @@
               <w:jc w:val="right"/>
             </w:pPr>
             <w:r>
-              <w:t xml:space="preserve">0.2360769</w:t>
+              <w:t xml:space="preserve">0.6297933</w:t>
             </w:r>
           </w:p>
         </w:tc>
@@ -10290,7 +10515,7 @@
               <w:jc w:val="right"/>
             </w:pPr>
             <w:r>
-              <w:t xml:space="preserve">0.2271075</w:t>
+              <w:t xml:space="preserve">0.6213823</w:t>
             </w:r>
           </w:p>
         </w:tc>
@@ -10328,7 +10553,7 @@
               <w:jc w:val="left"/>
             </w:pPr>
             <w:r>
-              <w:t xml:space="preserve">1.03 (95% CI -2.13 to 4.19)</w:t>
+              <w:t xml:space="preserve">-4.38 (95% CI -9.03 to 0.27)</w:t>
             </w:r>
           </w:p>
         </w:tc>
@@ -10340,7 +10565,7 @@
               <w:jc w:val="right"/>
             </w:pPr>
             <w:r>
-              <w:t xml:space="preserve">0.5170086</w:t>
+              <w:t xml:space="preserve">0.0644099</w:t>
             </w:r>
           </w:p>
         </w:tc>
@@ -10378,7 +10603,7 @@
               <w:jc w:val="left"/>
             </w:pPr>
             <w:r>
-              <w:t xml:space="preserve">0.96 (95% CI -2.31 to 4.23)</w:t>
+              <w:t xml:space="preserve">-4.41 (95% CI -9.41 to 0.59)</w:t>
             </w:r>
           </w:p>
         </w:tc>
@@ -10390,7 +10615,7 @@
               <w:jc w:val="right"/>
             </w:pPr>
             <w:r>
-              <w:t xml:space="preserve">0.5586812</w:t>
+              <w:t xml:space="preserve">0.0822827</w:t>
             </w:r>
           </w:p>
         </w:tc>
@@ -10428,7 +10653,7 @@
               <w:jc w:val="left"/>
             </w:pPr>
             <w:r>
-              <w:t xml:space="preserve">0.97 (95% CI -2.46 to 4.39)</w:t>
+              <w:t xml:space="preserve">-5.34 (95% CI -10.4 to -0.29)</w:t>
             </w:r>
           </w:p>
         </w:tc>
@@ -10440,7 +10665,7 @@
               <w:jc w:val="right"/>
             </w:pPr>
             <w:r>
-              <w:t xml:space="preserve">0.5761174</w:t>
+              <w:t xml:space="preserve">0.0384964</w:t>
             </w:r>
           </w:p>
         </w:tc>
@@ -10490,7 +10715,7 @@
               <w:jc w:val="right"/>
             </w:pPr>
             <w:r>
-              <w:t xml:space="preserve">0.7423421</w:t>
+              <w:t xml:space="preserve">0.0191002</w:t>
             </w:r>
           </w:p>
         </w:tc>
@@ -10522,10 +10747,10 @@
         <w:tblCaption w:val="Secondary analyses of EQ5D Descriptives"/>
       </w:tblPr>
       <w:tblGrid>
-        <w:gridCol w:w="2515"/>
-        <w:gridCol w:w="2049"/>
-        <w:gridCol w:w="1584"/>
-        <w:gridCol w:w="1770"/>
+        <w:gridCol w:w="2640"/>
+        <w:gridCol w:w="2151"/>
+        <w:gridCol w:w="1564"/>
+        <w:gridCol w:w="1564"/>
       </w:tblGrid>
       <w:tr>
         <w:trPr>
@@ -10613,19 +10838,19 @@
               <w:jc w:val="left"/>
             </w:pPr>
             <w:r>
-              <w:t xml:space="preserve">58.8 (23.9)</w:t>
-            </w:r>
-          </w:p>
-        </w:tc>
-        <w:tc>
-          <w:tcPr/>
-          <w:p>
-            <w:pPr>
-              <w:pStyle w:val="Compact"/>
-              <w:jc w:val="left"/>
-            </w:pPr>
-            <w:r>
-              <w:t xml:space="preserve">55.6 (32.9)</w:t>
+              <w:t xml:space="preserve">46.1 (27.1)</w:t>
+            </w:r>
+          </w:p>
+        </w:tc>
+        <w:tc>
+          <w:tcPr/>
+          <w:p>
+            <w:pPr>
+              <w:pStyle w:val="Compact"/>
+              <w:jc w:val="left"/>
+            </w:pPr>
+            <w:r>
+              <w:t xml:space="preserve">58.4 (28.1)</w:t>
             </w:r>
           </w:p>
         </w:tc>
@@ -10663,19 +10888,19 @@
               <w:jc w:val="left"/>
             </w:pPr>
             <w:r>
-              <w:t xml:space="preserve">62.5 [44 - 75.8]</w:t>
-            </w:r>
-          </w:p>
-        </w:tc>
-        <w:tc>
-          <w:tcPr/>
-          <w:p>
-            <w:pPr>
-              <w:pStyle w:val="Compact"/>
-              <w:jc w:val="left"/>
-            </w:pPr>
-            <w:r>
-              <w:t xml:space="preserve">69.5 [29.2 - 78.8]</w:t>
+              <w:t xml:space="preserve">41 [31.5 - 70]</w:t>
+            </w:r>
+          </w:p>
+        </w:tc>
+        <w:tc>
+          <w:tcPr/>
+          <w:p>
+            <w:pPr>
+              <w:pStyle w:val="Compact"/>
+              <w:jc w:val="left"/>
+            </w:pPr>
+            <w:r>
+              <w:t xml:space="preserve">67 [39 - 79]</w:t>
             </w:r>
           </w:p>
         </w:tc>
@@ -10713,19 +10938,19 @@
               <w:jc w:val="left"/>
             </w:pPr>
             <w:r>
-              <w:t xml:space="preserve">20 / 22</w:t>
-            </w:r>
-          </w:p>
-        </w:tc>
-        <w:tc>
-          <w:tcPr/>
-          <w:p>
-            <w:pPr>
-              <w:pStyle w:val="Compact"/>
-              <w:jc w:val="left"/>
-            </w:pPr>
-            <w:r>
-              <w:t xml:space="preserve">42 / 34</w:t>
+              <w:t xml:space="preserve">23 / 19</w:t>
+            </w:r>
+          </w:p>
+        </w:tc>
+        <w:tc>
+          <w:tcPr/>
+          <w:p>
+            <w:pPr>
+              <w:pStyle w:val="Compact"/>
+              <w:jc w:val="left"/>
+            </w:pPr>
+            <w:r>
+              <w:t xml:space="preserve">37 / 39</w:t>
             </w:r>
           </w:p>
         </w:tc>
@@ -10763,22 +10988,22 @@
               <w:jc w:val="left"/>
             </w:pPr>
             <w:r>
+              <w:t xml:space="preserve">0.5 (0.4)</w:t>
+            </w:r>
+          </w:p>
+        </w:tc>
+        <w:tc>
+          <w:tcPr/>
+          <w:p>
+            <w:pPr>
+              <w:pStyle w:val="Compact"/>
+              <w:jc w:val="left"/>
+            </w:pPr>
+            <w:r>
               <w:t xml:space="preserve">0.7 (0.3)</w:t>
             </w:r>
           </w:p>
         </w:tc>
-        <w:tc>
-          <w:tcPr/>
-          <w:p>
-            <w:pPr>
-              <w:pStyle w:val="Compact"/>
-              <w:jc w:val="left"/>
-            </w:pPr>
-            <w:r>
-              <w:t xml:space="preserve">0.6 (0.4)</w:t>
-            </w:r>
-          </w:p>
-        </w:tc>
       </w:tr>
       <w:tr>
         <w:tc>
@@ -10813,19 +11038,19 @@
               <w:jc w:val="left"/>
             </w:pPr>
             <w:r>
-              <w:t xml:space="preserve">0.8 [0.5 - 0.9]</w:t>
-            </w:r>
-          </w:p>
-        </w:tc>
-        <w:tc>
-          <w:tcPr/>
-          <w:p>
-            <w:pPr>
-              <w:pStyle w:val="Compact"/>
-              <w:jc w:val="left"/>
-            </w:pPr>
-            <w:r>
-              <w:t xml:space="preserve">0.8 [0.5 - 0.9]</w:t>
+              <w:t xml:space="preserve">0.6 [0.3 - 0.8]</w:t>
+            </w:r>
+          </w:p>
+        </w:tc>
+        <w:tc>
+          <w:tcPr/>
+          <w:p>
+            <w:pPr>
+              <w:pStyle w:val="Compact"/>
+              <w:jc w:val="left"/>
+            </w:pPr>
+            <w:r>
+              <w:t xml:space="preserve">0.8 [0.7 - 0.9]</w:t>
             </w:r>
           </w:p>
         </w:tc>
@@ -10863,19 +11088,19 @@
               <w:jc w:val="left"/>
             </w:pPr>
             <w:r>
-              <w:t xml:space="preserve">21 / 21</w:t>
-            </w:r>
-          </w:p>
-        </w:tc>
-        <w:tc>
-          <w:tcPr/>
-          <w:p>
-            <w:pPr>
-              <w:pStyle w:val="Compact"/>
-              <w:jc w:val="left"/>
-            </w:pPr>
-            <w:r>
-              <w:t xml:space="preserve">41 / 35</w:t>
+              <w:t xml:space="preserve">23 / 19</w:t>
+            </w:r>
+          </w:p>
+        </w:tc>
+        <w:tc>
+          <w:tcPr/>
+          <w:p>
+            <w:pPr>
+              <w:pStyle w:val="Compact"/>
+              <w:jc w:val="left"/>
+            </w:pPr>
+            <w:r>
+              <w:t xml:space="preserve">39 / 37</w:t>
             </w:r>
           </w:p>
         </w:tc>
@@ -10989,7 +11214,7 @@
               <w:jc w:val="left"/>
             </w:pPr>
             <w:r>
-              <w:t xml:space="preserve">0.339 (95% CI -9.191 to 9.869)</w:t>
+              <w:t xml:space="preserve">3.554 (95% CI -7.418 to 14.526)</w:t>
             </w:r>
           </w:p>
         </w:tc>
@@ -11001,7 +11226,7 @@
               <w:jc w:val="right"/>
             </w:pPr>
             <w:r>
-              <w:t xml:space="preserve">0.9424491</w:t>
+              <w:t xml:space="preserve">0.5206785</w:t>
             </w:r>
           </w:p>
         </w:tc>
@@ -11039,7 +11264,7 @@
               <w:jc w:val="left"/>
             </w:pPr>
             <w:r>
-              <w:t xml:space="preserve">0.008 (95% CI -10.084 to 10.1)</w:t>
+              <w:t xml:space="preserve">2.524 (95% CI -9.925 to 14.972)</w:t>
             </w:r>
           </w:p>
         </w:tc>
@@ -11051,7 +11276,7 @@
               <w:jc w:val="right"/>
             </w:pPr>
             <w:r>
-              <w:t xml:space="preserve">0.9987549</w:t>
+              <w:t xml:space="preserve">0.6858076</w:t>
             </w:r>
           </w:p>
         </w:tc>
@@ -11089,7 +11314,7 @@
               <w:jc w:val="left"/>
             </w:pPr>
             <w:r>
-              <w:t xml:space="preserve">-2.284 (95% CI -13.821 to 9.253)</w:t>
+              <w:t xml:space="preserve">12.305 (95% CI -3.266 to 27.875)</w:t>
             </w:r>
           </w:p>
         </w:tc>
@@ -11101,7 +11326,7 @@
               <w:jc w:val="right"/>
             </w:pPr>
             <w:r>
-              <w:t xml:space="preserve">0.6930045</w:t>
+              <w:t xml:space="preserve">0.1190275</w:t>
             </w:r>
           </w:p>
         </w:tc>
@@ -11151,7 +11376,7 @@
               <w:jc w:val="right"/>
             </w:pPr>
             <w:r>
-              <w:t xml:space="preserve">0.9263446</w:t>
+              <w:t xml:space="preserve">0.1166975</w:t>
             </w:r>
           </w:p>
         </w:tc>
@@ -11189,7 +11414,7 @@
               <w:jc w:val="left"/>
             </w:pPr>
             <w:r>
-              <w:t xml:space="preserve">0.004 (95% CI -0.091 to 0.1)</w:t>
+              <w:t xml:space="preserve">0.058 (95% CI -0.069 to 0.185)</w:t>
             </w:r>
           </w:p>
         </w:tc>
@@ -11201,7 +11426,7 @@
               <w:jc w:val="right"/>
             </w:pPr>
             <w:r>
-              <w:t xml:space="preserve">0.9278249</w:t>
+              <w:t xml:space="preserve">0.3629968</w:t>
             </w:r>
           </w:p>
         </w:tc>
@@ -11239,7 +11464,7 @@
               <w:jc w:val="left"/>
             </w:pPr>
             <w:r>
-              <w:t xml:space="preserve">0.003 (95% CI -0.099 to 0.105)</w:t>
+              <w:t xml:space="preserve">0.054 (95% CI -0.088 to 0.195)</w:t>
             </w:r>
           </w:p>
         </w:tc>
@@ -11251,7 +11476,7 @@
               <w:jc w:val="right"/>
             </w:pPr>
             <w:r>
-              <w:t xml:space="preserve">0.9552470</w:t>
+              <w:t xml:space="preserve">0.4500177</w:t>
             </w:r>
           </w:p>
         </w:tc>
@@ -11289,7 +11514,7 @@
               <w:jc w:val="left"/>
             </w:pPr>
             <w:r>
-              <w:t xml:space="preserve">-0.046 (95% CI -0.179 to 0.086)</w:t>
+              <w:t xml:space="preserve">0.175 (95% CI -0.007 to 0.358)</w:t>
             </w:r>
           </w:p>
         </w:tc>
@@ -11301,7 +11526,7 @@
               <w:jc w:val="right"/>
             </w:pPr>
             <w:r>
-              <w:t xml:space="preserve">0.4887219</w:t>
+              <w:t xml:space="preserve">0.0591620</w:t>
             </w:r>
           </w:p>
         </w:tc>
@@ -11351,7 +11576,7 @@
               <w:jc w:val="right"/>
             </w:pPr>
             <w:r>
-              <w:t xml:space="preserve">0.6044654</w:t>
+              <w:t xml:space="preserve">0.0592107</w:t>
             </w:r>
           </w:p>
         </w:tc>
@@ -11385,8 +11610,8 @@
       <w:tblGrid>
         <w:gridCol w:w="3854"/>
         <w:gridCol w:w="1541"/>
+        <w:gridCol w:w="1191"/>
         <w:gridCol w:w="1331"/>
-        <w:gridCol w:w="1191"/>
       </w:tblGrid>
       <w:tr>
         <w:trPr>
@@ -11474,19 +11699,19 @@
               <w:jc w:val="left"/>
             </w:pPr>
             <w:r>
-              <w:t xml:space="preserve">56.3 (30.7)</w:t>
-            </w:r>
-          </w:p>
-        </w:tc>
-        <w:tc>
-          <w:tcPr/>
-          <w:p>
-            <w:pPr>
-              <w:pStyle w:val="Compact"/>
-              <w:jc w:val="left"/>
-            </w:pPr>
-            <w:r>
-              <w:t xml:space="preserve">54.4 (36.4)</w:t>
+              <w:t xml:space="preserve">44.3 (30.3)</w:t>
+            </w:r>
+          </w:p>
+        </w:tc>
+        <w:tc>
+          <w:tcPr/>
+          <w:p>
+            <w:pPr>
+              <w:pStyle w:val="Compact"/>
+              <w:jc w:val="left"/>
+            </w:pPr>
+            <w:r>
+              <w:t xml:space="preserve">57.1 (33.3)</w:t>
             </w:r>
           </w:p>
         </w:tc>
@@ -11524,19 +11749,19 @@
               <w:jc w:val="left"/>
             </w:pPr>
             <w:r>
-              <w:t xml:space="preserve">65 [35 - 82.5]</w:t>
-            </w:r>
-          </w:p>
-        </w:tc>
-        <w:tc>
-          <w:tcPr/>
-          <w:p>
-            <w:pPr>
-              <w:pStyle w:val="Compact"/>
-              <w:jc w:val="left"/>
-            </w:pPr>
-            <w:r>
-              <w:t xml:space="preserve">60 [27.5 - 87.5]</w:t>
+              <w:t xml:space="preserve">44.4 [25 - 60]</w:t>
+            </w:r>
+          </w:p>
+        </w:tc>
+        <w:tc>
+          <w:tcPr/>
+          <w:p>
+            <w:pPr>
+              <w:pStyle w:val="Compact"/>
+              <w:jc w:val="left"/>
+            </w:pPr>
+            <w:r>
+              <w:t xml:space="preserve">60 [31.2 - 85]</w:t>
             </w:r>
           </w:p>
         </w:tc>
@@ -11574,19 +11799,19 @@
               <w:jc w:val="left"/>
             </w:pPr>
             <w:r>
-              <w:t xml:space="preserve">20 / 22</w:t>
-            </w:r>
-          </w:p>
-        </w:tc>
-        <w:tc>
-          <w:tcPr/>
-          <w:p>
-            <w:pPr>
-              <w:pStyle w:val="Compact"/>
-              <w:jc w:val="left"/>
-            </w:pPr>
-            <w:r>
-              <w:t xml:space="preserve">37 / 39</w:t>
+              <w:t xml:space="preserve">21 / 21</w:t>
+            </w:r>
+          </w:p>
+        </w:tc>
+        <w:tc>
+          <w:tcPr/>
+          <w:p>
+            <w:pPr>
+              <w:pStyle w:val="Compact"/>
+              <w:jc w:val="left"/>
+            </w:pPr>
+            <w:r>
+              <w:t xml:space="preserve">34 / 42</w:t>
             </w:r>
           </w:p>
         </w:tc>
@@ -11624,19 +11849,19 @@
               <w:jc w:val="left"/>
             </w:pPr>
             <w:r>
-              <w:t xml:space="preserve">37.5 (42.8)</w:t>
-            </w:r>
-          </w:p>
-        </w:tc>
-        <w:tc>
-          <w:tcPr/>
-          <w:p>
-            <w:pPr>
-              <w:pStyle w:val="Compact"/>
-              <w:jc w:val="left"/>
-            </w:pPr>
-            <w:r>
-              <w:t xml:space="preserve">42.5 (45.5)</w:t>
+              <w:t xml:space="preserve">23.8 (38.3)</w:t>
+            </w:r>
+          </w:p>
+        </w:tc>
+        <w:tc>
+          <w:tcPr/>
+          <w:p>
+            <w:pPr>
+              <w:pStyle w:val="Compact"/>
+              <w:jc w:val="left"/>
+            </w:pPr>
+            <w:r>
+              <w:t xml:space="preserve">42.9 (42.5)</w:t>
             </w:r>
           </w:p>
         </w:tc>
@@ -11674,19 +11899,19 @@
               <w:jc w:val="left"/>
             </w:pPr>
             <w:r>
-              <w:t xml:space="preserve">25 [0 - 87.5]</w:t>
-            </w:r>
-          </w:p>
-        </w:tc>
-        <w:tc>
-          <w:tcPr/>
-          <w:p>
-            <w:pPr>
-              <w:pStyle w:val="Compact"/>
-              <w:jc w:val="left"/>
-            </w:pPr>
-            <w:r>
-              <w:t xml:space="preserve">33.3 [0 - 100]</w:t>
+              <w:t xml:space="preserve">0 [0 - 50]</w:t>
+            </w:r>
+          </w:p>
+        </w:tc>
+        <w:tc>
+          <w:tcPr/>
+          <w:p>
+            <w:pPr>
+              <w:pStyle w:val="Compact"/>
+              <w:jc w:val="left"/>
+            </w:pPr>
+            <w:r>
+              <w:t xml:space="preserve">50 [0 - 93.8]</w:t>
             </w:r>
           </w:p>
         </w:tc>
@@ -11724,19 +11949,19 @@
               <w:jc w:val="left"/>
             </w:pPr>
             <w:r>
-              <w:t xml:space="preserve">20 / 22</w:t>
-            </w:r>
-          </w:p>
-        </w:tc>
-        <w:tc>
-          <w:tcPr/>
-          <w:p>
-            <w:pPr>
-              <w:pStyle w:val="Compact"/>
-              <w:jc w:val="left"/>
-            </w:pPr>
-            <w:r>
-              <w:t xml:space="preserve">37 / 39</w:t>
+              <w:t xml:space="preserve">21 / 21</w:t>
+            </w:r>
+          </w:p>
+        </w:tc>
+        <w:tc>
+          <w:tcPr/>
+          <w:p>
+            <w:pPr>
+              <w:pStyle w:val="Compact"/>
+              <w:jc w:val="left"/>
+            </w:pPr>
+            <w:r>
+              <w:t xml:space="preserve">34 / 42</w:t>
             </w:r>
           </w:p>
         </w:tc>
@@ -11774,19 +11999,19 @@
               <w:jc w:val="left"/>
             </w:pPr>
             <w:r>
-              <w:t xml:space="preserve">47 (49)</w:t>
-            </w:r>
-          </w:p>
-        </w:tc>
-        <w:tc>
-          <w:tcPr/>
-          <w:p>
-            <w:pPr>
-              <w:pStyle w:val="Compact"/>
-              <w:jc w:val="left"/>
-            </w:pPr>
-            <w:r>
-              <w:t xml:space="preserve">55.6 (49.2)</w:t>
+              <w:t xml:space="preserve">39.7 (46.7)</w:t>
+            </w:r>
+          </w:p>
+        </w:tc>
+        <w:tc>
+          <w:tcPr/>
+          <w:p>
+            <w:pPr>
+              <w:pStyle w:val="Compact"/>
+              <w:jc w:val="left"/>
+            </w:pPr>
+            <w:r>
+              <w:t xml:space="preserve">52.4 (46.1)</w:t>
             </w:r>
           </w:p>
         </w:tc>
@@ -11824,19 +12049,19 @@
               <w:jc w:val="left"/>
             </w:pPr>
             <w:r>
-              <w:t xml:space="preserve">33.4 [0 - 100]</w:t>
-            </w:r>
-          </w:p>
-        </w:tc>
-        <w:tc>
-          <w:tcPr/>
-          <w:p>
-            <w:pPr>
-              <w:pStyle w:val="Compact"/>
-              <w:jc w:val="left"/>
-            </w:pPr>
-            <w:r>
-              <w:t xml:space="preserve">100 [0 - 100]</w:t>
+              <w:t xml:space="preserve">0 [0 - 100]</w:t>
+            </w:r>
+          </w:p>
+        </w:tc>
+        <w:tc>
+          <w:tcPr/>
+          <w:p>
+            <w:pPr>
+              <w:pStyle w:val="Compact"/>
+              <w:jc w:val="left"/>
+            </w:pPr>
+            <w:r>
+              <w:t xml:space="preserve">66.7 [0 - 100]</w:t>
             </w:r>
           </w:p>
         </w:tc>
@@ -11874,19 +12099,19 @@
               <w:jc w:val="left"/>
             </w:pPr>
             <w:r>
-              <w:t xml:space="preserve">20 / 22</w:t>
-            </w:r>
-          </w:p>
-        </w:tc>
-        <w:tc>
-          <w:tcPr/>
-          <w:p>
-            <w:pPr>
-              <w:pStyle w:val="Compact"/>
-              <w:jc w:val="left"/>
-            </w:pPr>
-            <w:r>
-              <w:t xml:space="preserve">37 / 39</w:t>
+              <w:t xml:space="preserve">21 / 21</w:t>
+            </w:r>
+          </w:p>
+        </w:tc>
+        <w:tc>
+          <w:tcPr/>
+          <w:p>
+            <w:pPr>
+              <w:pStyle w:val="Compact"/>
+              <w:jc w:val="left"/>
+            </w:pPr>
+            <w:r>
+              <w:t xml:space="preserve">34 / 42</w:t>
             </w:r>
           </w:p>
         </w:tc>
@@ -11924,19 +12149,19 @@
               <w:jc w:val="left"/>
             </w:pPr>
             <w:r>
-              <w:t xml:space="preserve">45.9 (29.5)</w:t>
-            </w:r>
-          </w:p>
-        </w:tc>
-        <w:tc>
-          <w:tcPr/>
-          <w:p>
-            <w:pPr>
-              <w:pStyle w:val="Compact"/>
-              <w:jc w:val="left"/>
-            </w:pPr>
-            <w:r>
-              <w:t xml:space="preserve">44.4 (28.5)</w:t>
+              <w:t xml:space="preserve">34.5 (24)</w:t>
+            </w:r>
+          </w:p>
+        </w:tc>
+        <w:tc>
+          <w:tcPr/>
+          <w:p>
+            <w:pPr>
+              <w:pStyle w:val="Compact"/>
+              <w:jc w:val="left"/>
+            </w:pPr>
+            <w:r>
+              <w:t xml:space="preserve">45.6 (29.6)</w:t>
             </w:r>
           </w:p>
         </w:tc>
@@ -11974,19 +12199,19 @@
               <w:jc w:val="left"/>
             </w:pPr>
             <w:r>
-              <w:t xml:space="preserve">42.5 [21.2 - 71.2]</w:t>
-            </w:r>
-          </w:p>
-        </w:tc>
-        <w:tc>
-          <w:tcPr/>
-          <w:p>
-            <w:pPr>
-              <w:pStyle w:val="Compact"/>
-              <w:jc w:val="left"/>
-            </w:pPr>
-            <w:r>
-              <w:t xml:space="preserve">45 [27.5 - 67.5]</w:t>
+              <w:t xml:space="preserve">40 [20 - 45]</w:t>
+            </w:r>
+          </w:p>
+        </w:tc>
+        <w:tc>
+          <w:tcPr/>
+          <w:p>
+            <w:pPr>
+              <w:pStyle w:val="Compact"/>
+              <w:jc w:val="left"/>
+            </w:pPr>
+            <w:r>
+              <w:t xml:space="preserve">40 [25 - 73.8]</w:t>
             </w:r>
           </w:p>
         </w:tc>
@@ -12024,19 +12249,19 @@
               <w:jc w:val="left"/>
             </w:pPr>
             <w:r>
-              <w:t xml:space="preserve">20 / 22</w:t>
-            </w:r>
-          </w:p>
-        </w:tc>
-        <w:tc>
-          <w:tcPr/>
-          <w:p>
-            <w:pPr>
-              <w:pStyle w:val="Compact"/>
-              <w:jc w:val="left"/>
-            </w:pPr>
-            <w:r>
-              <w:t xml:space="preserve">37 / 39</w:t>
+              <w:t xml:space="preserve">21 / 21</w:t>
+            </w:r>
+          </w:p>
+        </w:tc>
+        <w:tc>
+          <w:tcPr/>
+          <w:p>
+            <w:pPr>
+              <w:pStyle w:val="Compact"/>
+              <w:jc w:val="left"/>
+            </w:pPr>
+            <w:r>
+              <w:t xml:space="preserve">34 / 42</w:t>
             </w:r>
           </w:p>
         </w:tc>
@@ -12074,19 +12299,19 @@
               <w:jc w:val="left"/>
             </w:pPr>
             <w:r>
-              <w:t xml:space="preserve">62.9 (26.9)</w:t>
-            </w:r>
-          </w:p>
-        </w:tc>
-        <w:tc>
-          <w:tcPr/>
-          <w:p>
-            <w:pPr>
-              <w:pStyle w:val="Compact"/>
-              <w:jc w:val="left"/>
-            </w:pPr>
-            <w:r>
-              <w:t xml:space="preserve">61.6 (33.2)</w:t>
+              <w:t xml:space="preserve">56.6 (31.6)</w:t>
+            </w:r>
+          </w:p>
+        </w:tc>
+        <w:tc>
+          <w:tcPr/>
+          <w:p>
+            <w:pPr>
+              <w:pStyle w:val="Compact"/>
+              <w:jc w:val="left"/>
+            </w:pPr>
+            <w:r>
+              <w:t xml:space="preserve">64.5 (29)</w:t>
             </w:r>
           </w:p>
         </w:tc>
@@ -12124,19 +12349,19 @@
               <w:jc w:val="left"/>
             </w:pPr>
             <w:r>
-              <w:t xml:space="preserve">56 [49 - 90]</w:t>
-            </w:r>
-          </w:p>
-        </w:tc>
-        <w:tc>
-          <w:tcPr/>
-          <w:p>
-            <w:pPr>
-              <w:pStyle w:val="Compact"/>
-              <w:jc w:val="left"/>
-            </w:pPr>
-            <w:r>
-              <w:t xml:space="preserve">76 [44 - 88]</w:t>
+              <w:t xml:space="preserve">56 [40 - 84]</w:t>
+            </w:r>
+          </w:p>
+        </w:tc>
+        <w:tc>
+          <w:tcPr/>
+          <w:p>
+            <w:pPr>
+              <w:pStyle w:val="Compact"/>
+              <w:jc w:val="left"/>
+            </w:pPr>
+            <w:r>
+              <w:t xml:space="preserve">72 [49 - 87]</w:t>
             </w:r>
           </w:p>
         </w:tc>
@@ -12174,19 +12399,19 @@
               <w:jc w:val="left"/>
             </w:pPr>
             <w:r>
-              <w:t xml:space="preserve">20 / 22</w:t>
-            </w:r>
-          </w:p>
-        </w:tc>
-        <w:tc>
-          <w:tcPr/>
-          <w:p>
-            <w:pPr>
-              <w:pStyle w:val="Compact"/>
-              <w:jc w:val="left"/>
-            </w:pPr>
-            <w:r>
-              <w:t xml:space="preserve">37 / 39</w:t>
+              <w:t xml:space="preserve">21 / 21</w:t>
+            </w:r>
+          </w:p>
+        </w:tc>
+        <w:tc>
+          <w:tcPr/>
+          <w:p>
+            <w:pPr>
+              <w:pStyle w:val="Compact"/>
+              <w:jc w:val="left"/>
+            </w:pPr>
+            <w:r>
+              <w:t xml:space="preserve">34 / 42</w:t>
             </w:r>
           </w:p>
         </w:tc>
@@ -12224,19 +12449,19 @@
               <w:jc w:val="left"/>
             </w:pPr>
             <w:r>
-              <w:t xml:space="preserve">58 (28.5)</w:t>
-            </w:r>
-          </w:p>
-        </w:tc>
-        <w:tc>
-          <w:tcPr/>
-          <w:p>
-            <w:pPr>
-              <w:pStyle w:val="Compact"/>
-              <w:jc w:val="left"/>
-            </w:pPr>
-            <w:r>
-              <w:t xml:space="preserve">57.1 (38)</w:t>
+              <w:t xml:space="preserve">48.2 (31.4)</w:t>
+            </w:r>
+          </w:p>
+        </w:tc>
+        <w:tc>
+          <w:tcPr/>
+          <w:p>
+            <w:pPr>
+              <w:pStyle w:val="Compact"/>
+              <w:jc w:val="left"/>
+            </w:pPr>
+            <w:r>
+              <w:t xml:space="preserve">56.2 (32.7)</w:t>
             </w:r>
           </w:p>
         </w:tc>
@@ -12274,19 +12499,19 @@
               <w:jc w:val="left"/>
             </w:pPr>
             <w:r>
-              <w:t xml:space="preserve">62.5 [31.2 - 75]</w:t>
-            </w:r>
-          </w:p>
-        </w:tc>
-        <w:tc>
-          <w:tcPr/>
-          <w:p>
-            <w:pPr>
-              <w:pStyle w:val="Compact"/>
-              <w:jc w:val="left"/>
-            </w:pPr>
-            <w:r>
-              <w:t xml:space="preserve">62.5 [25 - 93.8]</w:t>
+              <w:t xml:space="preserve">62.5 [25 - 75]</w:t>
+            </w:r>
+          </w:p>
+        </w:tc>
+        <w:tc>
+          <w:tcPr/>
+          <w:p>
+            <w:pPr>
+              <w:pStyle w:val="Compact"/>
+              <w:jc w:val="left"/>
+            </w:pPr>
+            <w:r>
+              <w:t xml:space="preserve">62.5 [28.1 - 84.4]</w:t>
             </w:r>
           </w:p>
         </w:tc>
@@ -12324,19 +12549,19 @@
               <w:jc w:val="left"/>
             </w:pPr>
             <w:r>
-              <w:t xml:space="preserve">20 / 22</w:t>
-            </w:r>
-          </w:p>
-        </w:tc>
-        <w:tc>
-          <w:tcPr/>
-          <w:p>
-            <w:pPr>
-              <w:pStyle w:val="Compact"/>
-              <w:jc w:val="left"/>
-            </w:pPr>
-            <w:r>
-              <w:t xml:space="preserve">37 / 39</w:t>
+              <w:t xml:space="preserve">21 / 21</w:t>
+            </w:r>
+          </w:p>
+        </w:tc>
+        <w:tc>
+          <w:tcPr/>
+          <w:p>
+            <w:pPr>
+              <w:pStyle w:val="Compact"/>
+              <w:jc w:val="left"/>
+            </w:pPr>
+            <w:r>
+              <w:t xml:space="preserve">34 / 42</w:t>
             </w:r>
           </w:p>
         </w:tc>
@@ -12374,19 +12599,19 @@
               <w:jc w:val="left"/>
             </w:pPr>
             <w:r>
-              <w:t xml:space="preserve">52.2 (31.3)</w:t>
-            </w:r>
-          </w:p>
-        </w:tc>
-        <w:tc>
-          <w:tcPr/>
-          <w:p>
-            <w:pPr>
-              <w:pStyle w:val="Compact"/>
-              <w:jc w:val="left"/>
-            </w:pPr>
-            <w:r>
-              <w:t xml:space="preserve">53.5 (33.4)</w:t>
+              <w:t xml:space="preserve">43.5 (31.8)</w:t>
+            </w:r>
+          </w:p>
+        </w:tc>
+        <w:tc>
+          <w:tcPr/>
+          <w:p>
+            <w:pPr>
+              <w:pStyle w:val="Compact"/>
+              <w:jc w:val="left"/>
+            </w:pPr>
+            <w:r>
+              <w:t xml:space="preserve">54.7 (31.9)</w:t>
             </w:r>
           </w:p>
         </w:tc>
@@ -12424,19 +12649,19 @@
               <w:jc w:val="left"/>
             </w:pPr>
             <w:r>
-              <w:t xml:space="preserve">45 [22.5 - 77.5]</w:t>
-            </w:r>
-          </w:p>
-        </w:tc>
-        <w:tc>
-          <w:tcPr/>
-          <w:p>
-            <w:pPr>
-              <w:pStyle w:val="Compact"/>
-              <w:jc w:val="left"/>
-            </w:pPr>
-            <w:r>
-              <w:t xml:space="preserve">57.5 [32.5 - 75]</w:t>
+              <w:t xml:space="preserve">45 [22.5 - 67.5]</w:t>
+            </w:r>
+          </w:p>
+        </w:tc>
+        <w:tc>
+          <w:tcPr/>
+          <w:p>
+            <w:pPr>
+              <w:pStyle w:val="Compact"/>
+              <w:jc w:val="left"/>
+            </w:pPr>
+            <w:r>
+              <w:t xml:space="preserve">45 [32.5 - 85.6]</w:t>
             </w:r>
           </w:p>
         </w:tc>
@@ -12474,19 +12699,19 @@
               <w:jc w:val="left"/>
             </w:pPr>
             <w:r>
-              <w:t xml:space="preserve">20 / 22</w:t>
-            </w:r>
-          </w:p>
-        </w:tc>
-        <w:tc>
-          <w:tcPr/>
-          <w:p>
-            <w:pPr>
-              <w:pStyle w:val="Compact"/>
-              <w:jc w:val="left"/>
-            </w:pPr>
-            <w:r>
-              <w:t xml:space="preserve">37 / 39</w:t>
+              <w:t xml:space="preserve">21 / 21</w:t>
+            </w:r>
+          </w:p>
+        </w:tc>
+        <w:tc>
+          <w:tcPr/>
+          <w:p>
+            <w:pPr>
+              <w:pStyle w:val="Compact"/>
+              <w:jc w:val="left"/>
+            </w:pPr>
+            <w:r>
+              <w:t xml:space="preserve">34 / 42</w:t>
             </w:r>
           </w:p>
         </w:tc>
@@ -12524,19 +12749,19 @@
               <w:jc w:val="left"/>
             </w:pPr>
             <w:r>
-              <w:t xml:space="preserve">46.8 (26.4)</w:t>
-            </w:r>
-          </w:p>
-        </w:tc>
-        <w:tc>
-          <w:tcPr/>
-          <w:p>
-            <w:pPr>
-              <w:pStyle w:val="Compact"/>
-              <w:jc w:val="left"/>
-            </w:pPr>
-            <w:r>
-              <w:t xml:space="preserve">49.1 (30.7)</w:t>
+              <w:t xml:space="preserve">38.8 (25.9)</w:t>
+            </w:r>
+          </w:p>
+        </w:tc>
+        <w:tc>
+          <w:tcPr/>
+          <w:p>
+            <w:pPr>
+              <w:pStyle w:val="Compact"/>
+              <w:jc w:val="left"/>
+            </w:pPr>
+            <w:r>
+              <w:t xml:space="preserve">46.8 (27.3)</w:t>
             </w:r>
           </w:p>
         </w:tc>
@@ -12574,19 +12799,19 @@
               <w:jc w:val="left"/>
             </w:pPr>
             <w:r>
-              <w:t xml:space="preserve">50 [30 - 63.8]</w:t>
-            </w:r>
-          </w:p>
-        </w:tc>
-        <w:tc>
-          <w:tcPr/>
-          <w:p>
-            <w:pPr>
-              <w:pStyle w:val="Compact"/>
-              <w:jc w:val="left"/>
-            </w:pPr>
-            <w:r>
-              <w:t xml:space="preserve">50 [27.5 - 75]</w:t>
+              <w:t xml:space="preserve">40 [15 - 55]</w:t>
+            </w:r>
+          </w:p>
+        </w:tc>
+        <w:tc>
+          <w:tcPr/>
+          <w:p>
+            <w:pPr>
+              <w:pStyle w:val="Compact"/>
+              <w:jc w:val="left"/>
+            </w:pPr>
+            <w:r>
+              <w:t xml:space="preserve">45 [30 - 68.8]</w:t>
             </w:r>
           </w:p>
         </w:tc>
@@ -12624,19 +12849,19 @@
               <w:jc w:val="left"/>
             </w:pPr>
             <w:r>
-              <w:t xml:space="preserve">20 / 22</w:t>
-            </w:r>
-          </w:p>
-        </w:tc>
-        <w:tc>
-          <w:tcPr/>
-          <w:p>
-            <w:pPr>
-              <w:pStyle w:val="Compact"/>
-              <w:jc w:val="left"/>
-            </w:pPr>
-            <w:r>
-              <w:t xml:space="preserve">37 / 39</w:t>
+              <w:t xml:space="preserve">21 / 21</w:t>
+            </w:r>
+          </w:p>
+        </w:tc>
+        <w:tc>
+          <w:tcPr/>
+          <w:p>
+            <w:pPr>
+              <w:pStyle w:val="Compact"/>
+              <w:jc w:val="left"/>
+            </w:pPr>
+            <w:r>
+              <w:t xml:space="preserve">34 / 42</w:t>
             </w:r>
           </w:p>
         </w:tc>
@@ -12674,19 +12899,19 @@
               <w:jc w:val="left"/>
             </w:pPr>
             <w:r>
-              <w:t xml:space="preserve">20.5 (21.3)</w:t>
-            </w:r>
-          </w:p>
-        </w:tc>
-        <w:tc>
-          <w:tcPr/>
-          <w:p>
-            <w:pPr>
-              <w:pStyle w:val="Compact"/>
-              <w:jc w:val="left"/>
-            </w:pPr>
-            <w:r>
-              <w:t xml:space="preserve">22.4 (24.9)</w:t>
+              <w:t xml:space="preserve">16.7 (19.9)</w:t>
+            </w:r>
+          </w:p>
+        </w:tc>
+        <w:tc>
+          <w:tcPr/>
+          <w:p>
+            <w:pPr>
+              <w:pStyle w:val="Compact"/>
+              <w:jc w:val="left"/>
+            </w:pPr>
+            <w:r>
+              <w:t xml:space="preserve">23.2 (23)</w:t>
             </w:r>
           </w:p>
         </w:tc>
@@ -12724,22 +12949,22 @@
               <w:jc w:val="left"/>
             </w:pPr>
             <w:r>
+              <w:t xml:space="preserve">0 [0 - 25]</w:t>
+            </w:r>
+          </w:p>
+        </w:tc>
+        <w:tc>
+          <w:tcPr/>
+          <w:p>
+            <w:pPr>
+              <w:pStyle w:val="Compact"/>
+              <w:jc w:val="left"/>
+            </w:pPr>
+            <w:r>
               <w:t xml:space="preserve">25 [0 - 25]</w:t>
             </w:r>
           </w:p>
         </w:tc>
-        <w:tc>
-          <w:tcPr/>
-          <w:p>
-            <w:pPr>
-              <w:pStyle w:val="Compact"/>
-              <w:jc w:val="left"/>
-            </w:pPr>
-            <w:r>
-              <w:t xml:space="preserve">25 [0 - 37.5]</w:t>
-            </w:r>
-          </w:p>
-        </w:tc>
       </w:tr>
       <w:tr>
         <w:tc>
@@ -12774,19 +12999,19 @@
               <w:jc w:val="left"/>
             </w:pPr>
             <w:r>
-              <w:t xml:space="preserve">20 / 22</w:t>
-            </w:r>
-          </w:p>
-        </w:tc>
-        <w:tc>
-          <w:tcPr/>
-          <w:p>
-            <w:pPr>
-              <w:pStyle w:val="Compact"/>
-              <w:jc w:val="left"/>
-            </w:pPr>
-            <w:r>
-              <w:t xml:space="preserve">37 / 39</w:t>
+              <w:t xml:space="preserve">21 / 21</w:t>
+            </w:r>
+          </w:p>
+        </w:tc>
+        <w:tc>
+          <w:tcPr/>
+          <w:p>
+            <w:pPr>
+              <w:pStyle w:val="Compact"/>
+              <w:jc w:val="left"/>
+            </w:pPr>
+            <w:r>
+              <w:t xml:space="preserve">34 / 42</w:t>
             </w:r>
           </w:p>
         </w:tc>
@@ -12809,10 +13034,10 @@
         <w:tblCaption w:val="sf36 analyses with sensitivity analyses"/>
       </w:tblPr>
       <w:tblGrid>
-        <w:gridCol w:w="3755"/>
-        <w:gridCol w:w="1365"/>
-        <w:gridCol w:w="2116"/>
-        <w:gridCol w:w="682"/>
+        <w:gridCol w:w="3787"/>
+        <w:gridCol w:w="1377"/>
+        <w:gridCol w:w="2066"/>
+        <w:gridCol w:w="688"/>
       </w:tblGrid>
       <w:tr>
         <w:trPr>
@@ -12900,7 +13125,7 @@
               <w:jc w:val="left"/>
             </w:pPr>
             <w:r>
-              <w:t xml:space="preserve">-4.6 (95% CI -16.63 to 7.42)</w:t>
+              <w:t xml:space="preserve">6.89 (95% CI -6.93 to 20.71)</w:t>
             </w:r>
           </w:p>
         </w:tc>
@@ -12912,7 +13137,7 @@
               <w:jc w:val="right"/>
             </w:pPr>
             <w:r>
-              <w:t xml:space="preserve">0.4395374</w:t>
+              <w:t xml:space="preserve">0.3219202</w:t>
             </w:r>
           </w:p>
         </w:tc>
@@ -12950,7 +13175,7 @@
               <w:jc w:val="left"/>
             </w:pPr>
             <w:r>
-              <w:t xml:space="preserve">-4.61 (95% CI -17.16 to 7.94)</w:t>
+              <w:t xml:space="preserve">6.63 (95% CI -7.34 to 20.6)</w:t>
             </w:r>
           </w:p>
         </w:tc>
@@ -12962,7 +13187,7 @@
               <w:jc w:val="right"/>
             </w:pPr>
             <w:r>
-              <w:t xml:space="preserve">0.4568903</w:t>
+              <w:t xml:space="preserve">0.3458720</w:t>
             </w:r>
           </w:p>
         </w:tc>
@@ -13000,7 +13225,7 @@
               <w:jc w:val="left"/>
             </w:pPr>
             <w:r>
-              <w:t xml:space="preserve">-1.3 (95% CI -14.29 to 11.7)</w:t>
+              <w:t xml:space="preserve">12.89 (95% CI -4.42 to 30.19)</w:t>
             </w:r>
           </w:p>
         </w:tc>
@@ -13012,7 +13237,7 @@
               <w:jc w:val="right"/>
             </w:pPr>
             <w:r>
-              <w:t xml:space="preserve">0.8424742</w:t>
+              <w:t xml:space="preserve">0.1416833</w:t>
             </w:r>
           </w:p>
         </w:tc>
@@ -13062,7 +13287,7 @@
               <w:jc w:val="right"/>
             </w:pPr>
             <w:r>
-              <w:t xml:space="preserve">1.0000000</w:t>
+              <w:t xml:space="preserve">0.1337039</w:t>
             </w:r>
           </w:p>
         </w:tc>
@@ -13100,7 +13325,7 @@
               <w:jc w:val="left"/>
             </w:pPr>
             <w:r>
-              <w:t xml:space="preserve">0.63 (95% CI -14.83 to 16.08)</w:t>
+              <w:t xml:space="preserve">11.85 (95% CI -5.61 to 29.3)</w:t>
             </w:r>
           </w:p>
         </w:tc>
@@ -13112,7 +13337,7 @@
               <w:jc w:val="right"/>
             </w:pPr>
             <w:r>
-              <w:t xml:space="preserve">0.9348750</w:t>
+              <w:t xml:space="preserve">0.1802642</w:t>
             </w:r>
           </w:p>
         </w:tc>
@@ -13150,7 +13375,7 @@
               <w:jc w:val="left"/>
             </w:pPr>
             <w:r>
-              <w:t xml:space="preserve">-1.13 (95% CI -16.96 to 14.7)</w:t>
+              <w:t xml:space="preserve">13.81 (95% CI -5.11 to 32.73)</w:t>
             </w:r>
           </w:p>
         </w:tc>
@@ -13162,7 +13387,7 @@
               <w:jc w:val="right"/>
             </w:pPr>
             <w:r>
-              <w:t xml:space="preserve">0.8855768</w:t>
+              <w:t xml:space="preserve">0.1490516</w:t>
             </w:r>
           </w:p>
         </w:tc>
@@ -13200,7 +13425,7 @@
               <w:jc w:val="left"/>
             </w:pPr>
             <w:r>
-              <w:t xml:space="preserve">3.55 (95% CI -13.26 to 20.36)</w:t>
+              <w:t xml:space="preserve">19.05 (95% CI -2.96 to 41.06)</w:t>
             </w:r>
           </w:p>
         </w:tc>
@@ -13212,7 +13437,7 @@
               <w:jc w:val="right"/>
             </w:pPr>
             <w:r>
-              <w:t xml:space="preserve">0.6741697</w:t>
+              <w:t xml:space="preserve">0.0885774</w:t>
             </w:r>
           </w:p>
         </w:tc>
@@ -13262,7 +13487,7 @@
               <w:jc w:val="right"/>
             </w:pPr>
             <w:r>
-              <w:t xml:space="preserve">0.8206436</w:t>
+              <w:t xml:space="preserve">0.0827690</w:t>
             </w:r>
           </w:p>
         </w:tc>
@@ -13300,7 +13525,7 @@
               <w:jc w:val="left"/>
             </w:pPr>
             <w:r>
-              <w:t xml:space="preserve">3.67 (95% CI -15.5 to 22.83)</w:t>
+              <w:t xml:space="preserve">6.37 (95% CI -12.95 to 25.69)</w:t>
             </w:r>
           </w:p>
         </w:tc>
@@ -13312,7 +13537,7 @@
               <w:jc w:val="right"/>
             </w:pPr>
             <w:r>
-              <w:t xml:space="preserve">0.6953785</w:t>
+              <w:t xml:space="preserve">0.5128135</w:t>
             </w:r>
           </w:p>
         </w:tc>
@@ -13350,7 +13575,7 @@
               <w:jc w:val="left"/>
             </w:pPr>
             <w:r>
-              <w:t xml:space="preserve">1.03 (95% CI -17.97 to 20.03)</w:t>
+              <w:t xml:space="preserve">10.35 (95% CI -10.41 to 31.1)</w:t>
             </w:r>
           </w:p>
         </w:tc>
@@ -13362,7 +13587,7 @@
               <w:jc w:val="right"/>
             </w:pPr>
             <w:r>
-              <w:t xml:space="preserve">0.9120907</w:t>
+              <w:t xml:space="preserve">0.3219880</w:t>
             </w:r>
           </w:p>
         </w:tc>
@@ -13400,7 +13625,7 @@
               <w:jc w:val="left"/>
             </w:pPr>
             <w:r>
-              <w:t xml:space="preserve">6.07 (95% CI -12.45 to 24.59)</w:t>
+              <w:t xml:space="preserve">12.7 (95% CI -12.03 to 37.43)</w:t>
             </w:r>
           </w:p>
         </w:tc>
@@ -13412,7 +13637,7 @@
               <w:jc w:val="right"/>
             </w:pPr>
             <w:r>
-              <w:t xml:space="preserve">0.5146848</w:t>
+              <w:t xml:space="preserve">0.3084743</w:t>
             </w:r>
           </w:p>
         </w:tc>
@@ -13462,7 +13687,7 @@
               <w:jc w:val="right"/>
             </w:pPr>
             <w:r>
-              <w:t xml:space="preserve">0.4186179</w:t>
+              <w:t xml:space="preserve">0.3174378</w:t>
             </w:r>
           </w:p>
         </w:tc>
@@ -13500,7 +13725,7 @@
               <w:jc w:val="left"/>
             </w:pPr>
             <w:r>
-              <w:t xml:space="preserve">-1.01 (95% CI -10.49 to 8.48)</w:t>
+              <w:t xml:space="preserve">5.72 (95% CI -4.95 to 16.39)</w:t>
             </w:r>
           </w:p>
         </w:tc>
@@ -13512,7 +13737,7 @@
               <w:jc w:val="right"/>
             </w:pPr>
             <w:r>
-              <w:t xml:space="preserve">0.8303566</w:t>
+              <w:t xml:space="preserve">0.2895680</w:t>
             </w:r>
           </w:p>
         </w:tc>
@@ -13550,7 +13775,7 @@
               <w:jc w:val="left"/>
             </w:pPr>
             <w:r>
-              <w:t xml:space="preserve">-1.46 (95% CI -10.82 to 7.91)</w:t>
+              <w:t xml:space="preserve">5.67 (95% CI -5.88 to 17.22)</w:t>
             </w:r>
           </w:p>
         </w:tc>
@@ -13562,7 +13787,7 @@
               <w:jc w:val="right"/>
             </w:pPr>
             <w:r>
-              <w:t xml:space="preserve">0.7550680</w:t>
+              <w:t xml:space="preserve">0.3300384</w:t>
             </w:r>
           </w:p>
         </w:tc>
@@ -13600,7 +13825,7 @@
               <w:jc w:val="left"/>
             </w:pPr>
             <w:r>
-              <w:t xml:space="preserve">-1.04 (95% CI -11.93 to 9.86)</w:t>
+              <w:t xml:space="preserve">11.07 (95% CI -3.83 to 25.97)</w:t>
             </w:r>
           </w:p>
         </w:tc>
@@ -13612,7 +13837,7 @@
               <w:jc w:val="right"/>
             </w:pPr>
             <w:r>
-              <w:t xml:space="preserve">0.8497135</w:t>
+              <w:t xml:space="preserve">0.1424294</w:t>
             </w:r>
           </w:p>
         </w:tc>
@@ -13662,7 +13887,7 @@
               <w:jc w:val="right"/>
             </w:pPr>
             <w:r>
-              <w:t xml:space="preserve">0.8625706</w:t>
+              <w:t xml:space="preserve">0.2168128</w:t>
             </w:r>
           </w:p>
         </w:tc>
@@ -13700,7 +13925,7 @@
               <w:jc w:val="left"/>
             </w:pPr>
             <w:r>
-              <w:t xml:space="preserve">-0.73 (95% CI -9.95 to 8.5)</w:t>
+              <w:t xml:space="preserve">3.5 (95% CI -7.97 to 14.97)</w:t>
             </w:r>
           </w:p>
         </w:tc>
@@ -13712,7 +13937,7 @@
               <w:jc w:val="right"/>
             </w:pPr>
             <w:r>
-              <w:t xml:space="preserve">0.8740829</w:t>
+              <w:t xml:space="preserve">0.5450732</w:t>
             </w:r>
           </w:p>
         </w:tc>
@@ -13750,7 +13975,7 @@
               <w:jc w:val="left"/>
             </w:pPr>
             <w:r>
-              <w:t xml:space="preserve">-1.05 (95% CI -10.56 to 8.46)</w:t>
+              <w:t xml:space="preserve">3.81 (95% CI -7.96 to 15.59)</w:t>
             </w:r>
           </w:p>
         </w:tc>
@@ -13762,7 +13987,7 @@
               <w:jc w:val="right"/>
             </w:pPr>
             <w:r>
-              <w:t xml:space="preserve">0.8236588</w:t>
+              <w:t xml:space="preserve">0.5206464</w:t>
             </w:r>
           </w:p>
         </w:tc>
@@ -13800,7 +14025,7 @@
               <w:jc w:val="left"/>
             </w:pPr>
             <w:r>
-              <w:t xml:space="preserve">-0.9 (95% CI -12.62 to 10.83)</w:t>
+              <w:t xml:space="preserve">7.9 (95% CI -8.07 to 23.88)</w:t>
             </w:r>
           </w:p>
         </w:tc>
@@ -13812,7 +14037,7 @@
               <w:jc w:val="right"/>
             </w:pPr>
             <w:r>
-              <w:t xml:space="preserve">0.8788700</w:t>
+              <w:t xml:space="preserve">0.3262336</w:t>
             </w:r>
           </w:p>
         </w:tc>
@@ -13862,7 +14087,7 @@
               <w:jc w:val="right"/>
             </w:pPr>
             <w:r>
-              <w:t xml:space="preserve">0.9759579</w:t>
+              <w:t xml:space="preserve">0.3344273</w:t>
             </w:r>
           </w:p>
         </w:tc>
@@ -13900,7 +14125,7 @@
               <w:jc w:val="left"/>
             </w:pPr>
             <w:r>
-              <w:t xml:space="preserve">-0.78 (95% CI -14.23 to 12.67)</w:t>
+              <w:t xml:space="preserve">3.06 (95% CI -9.88 to 15.99)</w:t>
             </w:r>
           </w:p>
         </w:tc>
@@ -13912,7 +14137,7 @@
               <w:jc w:val="right"/>
             </w:pPr>
             <w:r>
-              <w:t xml:space="preserve">0.9047557</w:t>
+              <w:t xml:space="preserve">0.6391699</w:t>
             </w:r>
           </w:p>
         </w:tc>
@@ -13950,7 +14175,7 @@
               <w:jc w:val="left"/>
             </w:pPr>
             <w:r>
-              <w:t xml:space="preserve">-0.61 (95% CI -15.09 to 13.87)</w:t>
+              <w:t xml:space="preserve">2.67 (95% CI -10.71 to 16.04)</w:t>
             </w:r>
           </w:p>
         </w:tc>
@@ -13962,7 +14187,7 @@
               <w:jc w:val="right"/>
             </w:pPr>
             <w:r>
-              <w:t xml:space="preserve">0.9303042</w:t>
+              <w:t xml:space="preserve">0.6922333</w:t>
             </w:r>
           </w:p>
         </w:tc>
@@ -14000,7 +14225,7 @@
               <w:jc w:val="left"/>
             </w:pPr>
             <w:r>
-              <w:t xml:space="preserve">-0.64 (95% CI -13.82 to 12.54)</w:t>
+              <w:t xml:space="preserve">8.04 (95% CI -9.22 to 25.29)</w:t>
             </w:r>
           </w:p>
         </w:tc>
@@ -14012,7 +14237,7 @@
               <w:jc w:val="right"/>
             </w:pPr>
             <w:r>
-              <w:t xml:space="preserve">0.9230662</w:t>
+              <w:t xml:space="preserve">0.3554594</w:t>
             </w:r>
           </w:p>
         </w:tc>
@@ -14062,7 +14287,7 @@
               <w:jc w:val="right"/>
             </w:pPr>
             <w:r>
-              <w:t xml:space="preserve">0.8674731</w:t>
+              <w:t xml:space="preserve">0.3649537</w:t>
             </w:r>
           </w:p>
         </w:tc>
@@ -14100,7 +14325,7 @@
               <w:jc w:val="left"/>
             </w:pPr>
             <w:r>
-              <w:t xml:space="preserve">1.51 (95% CI -9.98 to 12.99)</w:t>
+              <w:t xml:space="preserve">3.72 (95% CI -11.59 to 19.02)</w:t>
             </w:r>
           </w:p>
         </w:tc>
@@ -14112,7 +14337,7 @@
               <w:jc w:val="right"/>
             </w:pPr>
             <w:r>
-              <w:t xml:space="preserve">0.7901153</w:t>
+              <w:t xml:space="preserve">0.6246817</w:t>
             </w:r>
           </w:p>
         </w:tc>
@@ -14150,7 +14375,7 @@
               <w:jc w:val="left"/>
             </w:pPr>
             <w:r>
-              <w:t xml:space="preserve">1.01 (95% CI -10.41 to 12.43)</w:t>
+              <w:t xml:space="preserve">4.21 (95% CI -12.4 to 20.81)</w:t>
             </w:r>
           </w:p>
         </w:tc>
@@ -14162,7 +14387,7 @@
               <w:jc w:val="right"/>
             </w:pPr>
             <w:r>
-              <w:t xml:space="preserve">0.8580290</w:t>
+              <w:t xml:space="preserve">0.6075951</w:t>
             </w:r>
           </w:p>
         </w:tc>
@@ -14200,7 +14425,7 @@
               <w:jc w:val="left"/>
             </w:pPr>
             <w:r>
-              <w:t xml:space="preserve">0.97 (95% CI -11.36 to 13.29)</w:t>
+              <w:t xml:space="preserve">11.25 (95% CI -5.79 to 28.29)</w:t>
             </w:r>
           </w:p>
         </w:tc>
@@ -14212,7 +14437,7 @@
               <w:jc w:val="right"/>
             </w:pPr>
             <w:r>
-              <w:t xml:space="preserve">0.8758690</w:t>
+              <w:t xml:space="preserve">0.1915962</w:t>
             </w:r>
           </w:p>
         </w:tc>
@@ -14262,7 +14487,7 @@
               <w:jc w:val="right"/>
             </w:pPr>
             <w:r>
-              <w:t xml:space="preserve">0.7739976</w:t>
+              <w:t xml:space="preserve">0.1944783</w:t>
             </w:r>
           </w:p>
         </w:tc>
@@ -14300,7 +14525,7 @@
               <w:jc w:val="left"/>
             </w:pPr>
             <w:r>
-              <w:t xml:space="preserve">-0.26 (95% CI -9.87 to 9.36)</w:t>
+              <w:t xml:space="preserve">3.17 (95% CI -10.01 to 16.35)</w:t>
             </w:r>
           </w:p>
         </w:tc>
@@ -14312,7 +14537,7 @@
               <w:jc w:val="right"/>
             </w:pPr>
             <w:r>
-              <w:t xml:space="preserve">0.9568310</w:t>
+              <w:t xml:space="preserve">0.6270033</w:t>
             </w:r>
           </w:p>
         </w:tc>
@@ -14350,7 +14575,7 @@
               <w:jc w:val="left"/>
             </w:pPr>
             <w:r>
-              <w:t xml:space="preserve">0.01 (95% CI -10.04 to 10.06)</w:t>
+              <w:t xml:space="preserve">2.16 (95% CI -10.84 to 15.15)</w:t>
             </w:r>
           </w:p>
         </w:tc>
@@ -14362,7 +14587,7 @@
               <w:jc w:val="right"/>
             </w:pPr>
             <w:r>
-              <w:t xml:space="preserve">0.9984565</w:t>
+              <w:t xml:space="preserve">0.7376885</w:t>
             </w:r>
           </w:p>
         </w:tc>
@@ -14400,7 +14625,7 @@
               <w:jc w:val="left"/>
             </w:pPr>
             <w:r>
-              <w:t xml:space="preserve">1.59 (95% CI -9.43 to 12.62)</w:t>
+              <w:t xml:space="preserve">7.98 (95% CI -6.37 to 22.33)</w:t>
             </w:r>
           </w:p>
         </w:tc>
@@ -14412,7 +14637,7 @@
               <w:jc w:val="right"/>
             </w:pPr>
             <w:r>
-              <w:t xml:space="preserve">0.7734835</w:t>
+              <w:t xml:space="preserve">0.2707627</w:t>
             </w:r>
           </w:p>
         </w:tc>
@@ -14462,7 +14687,7 @@
               <w:jc w:val="right"/>
             </w:pPr>
             <w:r>
-              <w:t xml:space="preserve">0.7574954</w:t>
+              <w:t xml:space="preserve">0.3167105</w:t>
             </w:r>
           </w:p>
         </w:tc>
@@ -14500,7 +14725,7 @@
               <w:jc w:val="left"/>
             </w:pPr>
             <w:r>
-              <w:t xml:space="preserve">-0.94 (95% CI -10.21 to 8.33)</w:t>
+              <w:t xml:space="preserve">3.5 (95% CI -5.75 to 12.75)</w:t>
             </w:r>
           </w:p>
         </w:tc>
@@ -14512,7 +14737,7 @@
               <w:jc w:val="right"/>
             </w:pPr>
             <w:r>
-              <w:t xml:space="preserve">0.8356955</w:t>
+              <w:t xml:space="preserve">0.4516024</w:t>
             </w:r>
           </w:p>
         </w:tc>
@@ -14550,7 +14775,7 @@
               <w:jc w:val="left"/>
             </w:pPr>
             <w:r>
-              <w:t xml:space="preserve">-1.96 (95% CI -11.53 to 7.6)</w:t>
+              <w:t xml:space="preserve">3.23 (95% CI -6.8 to 13.26)</w:t>
             </w:r>
           </w:p>
         </w:tc>
@@ -14562,7 +14787,7 @@
               <w:jc w:val="right"/>
             </w:pPr>
             <w:r>
-              <w:t xml:space="preserve">0.6750739</w:t>
+              <w:t xml:space="preserve">0.5201279</w:t>
             </w:r>
           </w:p>
         </w:tc>
@@ -14600,7 +14825,7 @@
               <w:jc w:val="left"/>
             </w:pPr>
             <w:r>
-              <w:t xml:space="preserve">1.4 (95% CI -7.53 to 10.33)</w:t>
+              <w:t xml:space="preserve">6.55 (95% CI -5.24 to 18.33)</w:t>
             </w:r>
           </w:p>
         </w:tc>
@@ -14612,7 +14837,7 @@
               <w:jc w:val="right"/>
             </w:pPr>
             <w:r>
-              <w:t xml:space="preserve">0.7546161</w:t>
+              <w:t xml:space="preserve">0.2708964</w:t>
             </w:r>
           </w:p>
         </w:tc>
@@ -14662,7 +14887,7 @@
               <w:jc w:val="right"/>
             </w:pPr>
             <w:r>
-              <w:t xml:space="preserve">0.8915102</w:t>
+              <w:t xml:space="preserve">0.2995347</w:t>
             </w:r>
           </w:p>
         </w:tc>

--- a/src/make_reports/prom_report.docx
+++ b/src/make_reports/prom_report.docx
@@ -59,13 +59,13 @@
         <w:pStyle w:val="Dato"/>
       </w:pPr>
       <w:r>
-        <w:t xml:space="preserve">18</w:t>
+        <w:t xml:space="preserve">19</w:t>
       </w:r>
       <w:r>
         <w:t xml:space="preserve"> </w:t>
       </w:r>
       <w:r>
-        <w:t xml:space="preserve">May,</w:t>
+        <w:t xml:space="preserve">June,</w:t>
       </w:r>
       <w:r>
         <w:t xml:space="preserve"> </w:t>
@@ -2831,7 +2831,7 @@
       </w:tr>
     </w:tbl>
     <w:bookmarkEnd w:id="29"/>
-    <w:bookmarkStart w:id="40" w:name="efficacy"/>
+    <w:bookmarkStart w:id="52" w:name="efficacy"/>
     <w:p>
       <w:pPr>
         <w:pStyle w:val="Overskrift1"/>
@@ -3376,7 +3376,7 @@
     </w:tbl>
     <w:bookmarkEnd w:id="30"/>
     <w:bookmarkEnd w:id="31"/>
-    <w:bookmarkStart w:id="35" w:name="primary-analysis"/>
+    <w:bookmarkStart w:id="47" w:name="primary-analysis"/>
     <w:p>
       <w:pPr>
         <w:pStyle w:val="Overskrift2"/>
@@ -4912,7 +4912,7 @@
               <w:jc w:val="left"/>
             </w:pPr>
             <w:r>
-              <w:t xml:space="preserve">-0.51 (95% CI -1.17 to 0.15)</w:t>
+              <w:t xml:space="preserve">-0.31 (95% CI -0.99 to 0.37)</w:t>
             </w:r>
           </w:p>
         </w:tc>
@@ -4924,7 +4924,7 @@
               <w:jc w:val="right"/>
             </w:pPr>
             <w:r>
-              <w:t xml:space="preserve">0.1285560</w:t>
+              <w:t xml:space="preserve">0.3604294</w:t>
             </w:r>
           </w:p>
         </w:tc>
@@ -4962,7 +4962,7 @@
               <w:jc w:val="left"/>
             </w:pPr>
             <w:r>
-              <w:t xml:space="preserve">-0.48 (95% CI -1.19 to 0.23)</w:t>
+              <w:t xml:space="preserve">-0.31 (95% CI -1.03 to 0.42)</w:t>
             </w:r>
           </w:p>
         </w:tc>
@@ -4974,7 +4974,7 @@
               <w:jc w:val="right"/>
             </w:pPr>
             <w:r>
-              <w:t xml:space="preserve">0.1789111</w:t>
+              <w:t xml:space="preserve">0.3994203</w:t>
             </w:r>
           </w:p>
         </w:tc>
@@ -5112,7 +5112,7 @@
               <w:jc w:val="left"/>
             </w:pPr>
             <w:r>
-              <w:t xml:space="preserve">-0.68 (95% CI -1.53 to 0.16)</w:t>
+              <w:t xml:space="preserve">-0.55 (95% CI -1.45 to 0.36)</w:t>
             </w:r>
           </w:p>
         </w:tc>
@@ -5124,7 +5124,7 @@
               <w:jc w:val="right"/>
             </w:pPr>
             <w:r>
-              <w:t xml:space="preserve">0.1099173</w:t>
+              <w:t xml:space="preserve">0.2288340</w:t>
             </w:r>
           </w:p>
         </w:tc>
@@ -5162,7 +5162,7 @@
               <w:jc w:val="left"/>
             </w:pPr>
             <w:r>
-              <w:t xml:space="preserve">-0.73 (95% CI -1.64 to 0.18)</w:t>
+              <w:t xml:space="preserve">-0.59 (95% CI -1.53 to 0.36)</w:t>
             </w:r>
           </w:p>
         </w:tc>
@@ -5174,7 +5174,7 @@
               <w:jc w:val="right"/>
             </w:pPr>
             <w:r>
-              <w:t xml:space="preserve">0.1138929</w:t>
+              <w:t xml:space="preserve">0.2171157</w:t>
             </w:r>
           </w:p>
         </w:tc>
@@ -5312,7 +5312,7 @@
               <w:jc w:val="left"/>
             </w:pPr>
             <w:r>
-              <w:t xml:space="preserve">-0.48 (95% CI -1.3 to 0.33)</w:t>
+              <w:t xml:space="preserve">-0.33 (95% CI -1.13 to 0.46)</w:t>
             </w:r>
           </w:p>
         </w:tc>
@@ -5324,7 +5324,7 @@
               <w:jc w:val="right"/>
             </w:pPr>
             <w:r>
-              <w:t xml:space="preserve">0.2366766</w:t>
+              <w:t xml:space="preserve">0.3994058</w:t>
             </w:r>
           </w:p>
         </w:tc>
@@ -5362,7 +5362,7 @@
               <w:jc w:val="left"/>
             </w:pPr>
             <w:r>
-              <w:t xml:space="preserve">-0.53 (95% CI -1.38 to 0.33)</w:t>
+              <w:t xml:space="preserve">-0.36 (95% CI -1.21 to 0.49)</w:t>
             </w:r>
           </w:p>
         </w:tc>
@@ -5374,7 +5374,7 @@
               <w:jc w:val="right"/>
             </w:pPr>
             <w:r>
-              <w:t xml:space="preserve">0.2189898</w:t>
+              <w:t xml:space="preserve">0.3967690</w:t>
             </w:r>
           </w:p>
         </w:tc>
@@ -5481,7 +5481,7 @@
       </w:tr>
     </w:tbl>
     <w:bookmarkEnd w:id="33"/>
-    <w:bookmarkStart w:id="34" w:name="subgroup-analyses"/>
+    <w:bookmarkStart w:id="46" w:name="subgroup-analyses"/>
     <w:p>
       <w:pPr>
         <w:pStyle w:val="Overskrift3"/>
@@ -5588,6 +5588,15 @@
       </w:r>
       <w:r>
         <w:t xml:space="preserve">will be handled using MICE as it was for the primary endpoint.</w:t>
+      </w:r>
+    </w:p>
+    <w:bookmarkStart w:id="37" w:name="coughing"/>
+    <w:p>
+      <w:pPr>
+        <w:pStyle w:val="Overskrift4"/>
+      </w:pPr>
+      <w:r>
+        <w:t xml:space="preserve">Coughing</w:t>
       </w:r>
     </w:p>
     <w:p>
@@ -5606,13 +5615,13 @@
         <w:tblCaption w:val="Subgroup-analyses"/>
       </w:tblPr>
       <w:tblGrid>
-        <w:gridCol w:w="1301"/>
-        <w:gridCol w:w="2242"/>
-        <w:gridCol w:w="940"/>
-        <w:gridCol w:w="1265"/>
-        <w:gridCol w:w="1084"/>
-        <w:gridCol w:w="361"/>
-        <w:gridCol w:w="723"/>
+        <w:gridCol w:w="1137"/>
+        <w:gridCol w:w="1320"/>
+        <w:gridCol w:w="1183"/>
+        <w:gridCol w:w="1593"/>
+        <w:gridCol w:w="1320"/>
+        <w:gridCol w:w="455"/>
+        <w:gridCol w:w="910"/>
       </w:tblGrid>
       <w:tr>
         <w:trPr>
@@ -5724,7 +5733,7 @@
               <w:jc w:val="left"/>
             </w:pPr>
             <w:r>
-              <w:t xml:space="preserve">Symptom duration at baseline (&lt; 7 days vs ≥7 days)</w:t>
+              <w:t xml:space="preserve">Age at baseline</w:t>
             </w:r>
           </w:p>
         </w:tc>
@@ -5760,7 +5769,7 @@
               <w:jc w:val="left"/>
             </w:pPr>
             <w:r>
-              <w:t xml:space="preserve">-0.19 (95% CI -1.3 to 0.92)</w:t>
+              <w:t xml:space="preserve">-0.08 (95% CI -1.09 to 0.93)</w:t>
             </w:r>
           </w:p>
         </w:tc>
@@ -5772,7 +5781,7 @@
               <w:jc w:val="right"/>
             </w:pPr>
             <w:r>
-              <w:t xml:space="preserve">0.7354573</w:t>
+              <w:t xml:space="preserve">0.8789918</w:t>
             </w:r>
           </w:p>
         </w:tc>
@@ -5784,7 +5793,7 @@
               <w:jc w:val="right"/>
             </w:pPr>
             <w:r>
-              <w:t xml:space="preserve">0.4043266</w:t>
+              <w:t xml:space="preserve">0.4294350</w:t>
             </w:r>
           </w:p>
         </w:tc>
@@ -5810,7 +5819,7 @@
               <w:jc w:val="left"/>
             </w:pPr>
             <w:r>
-              <w:t xml:space="preserve">Symptom duration at baseline (&lt; 7 days vs ≥7 days)</w:t>
+              <w:t xml:space="preserve">Age at baseline</w:t>
             </w:r>
           </w:p>
         </w:tc>
@@ -5846,7 +5855,7 @@
               <w:jc w:val="left"/>
             </w:pPr>
             <w:r>
-              <w:t xml:space="preserve">-0.88 (95% CI -2.05 to 0.3)</w:t>
+              <w:t xml:space="preserve">-0.68 (95% CI -1.82 to 0.47)</w:t>
             </w:r>
           </w:p>
         </w:tc>
@@ -5858,7 +5867,7 @@
               <w:jc w:val="right"/>
             </w:pPr>
             <w:r>
-              <w:t xml:space="preserve">0.1404469</w:t>
+              <w:t xml:space="preserve">0.2447676</w:t>
             </w:r>
           </w:p>
         </w:tc>
@@ -5870,7 +5879,7 @@
               <w:jc w:val="right"/>
             </w:pPr>
             <w:r>
-              <w:t xml:space="preserve">0.4043266</w:t>
+              <w:t xml:space="preserve">0.4294350</w:t>
             </w:r>
           </w:p>
         </w:tc>
@@ -5896,7 +5905,7 @@
               <w:jc w:val="left"/>
             </w:pPr>
             <w:r>
-              <w:t xml:space="preserve">CRP at baseline (&lt; overall median vs ≥ overall median)</w:t>
+              <w:t xml:space="preserve">CRP at baseline</w:t>
             </w:r>
           </w:p>
         </w:tc>
@@ -5932,7 +5941,7 @@
               <w:jc w:val="left"/>
             </w:pPr>
             <w:r>
-              <w:t xml:space="preserve">-0.2 (95% CI -1.22 to 0.82)</w:t>
+              <w:t xml:space="preserve">-0.2 (95% CI -1.48 to 1.08)</w:t>
             </w:r>
           </w:p>
         </w:tc>
@@ -5944,7 +5953,7 @@
               <w:jc w:val="right"/>
             </w:pPr>
             <w:r>
-              <w:t xml:space="preserve">0.6939728</w:t>
+              <w:t xml:space="preserve">0.7557912</w:t>
             </w:r>
           </w:p>
         </w:tc>
@@ -5956,7 +5965,7 @@
               <w:jc w:val="right"/>
             </w:pPr>
             <w:r>
-              <w:t xml:space="preserve">0.3851633</w:t>
+              <w:t xml:space="preserve">0.7208506</w:t>
             </w:r>
           </w:p>
         </w:tc>
@@ -5982,7 +5991,7 @@
               <w:jc w:val="left"/>
             </w:pPr>
             <w:r>
-              <w:t xml:space="preserve">CRP at baseline (&lt; overall median vs ≥ overall median)</w:t>
+              <w:t xml:space="preserve">CRP at baseline</w:t>
             </w:r>
           </w:p>
         </w:tc>
@@ -6018,7 +6027,7 @@
               <w:jc w:val="left"/>
             </w:pPr>
             <w:r>
-              <w:t xml:space="preserve">-0.82 (95% CI -1.9 to 0.27)</w:t>
+              <w:t xml:space="preserve">-0.5 (95% CI -1.5 to 0.5)</w:t>
             </w:r>
           </w:p>
         </w:tc>
@@ -6030,7 +6039,7 @@
               <w:jc w:val="right"/>
             </w:pPr>
             <w:r>
-              <w:t xml:space="preserve">0.1390024</w:t>
+              <w:t xml:space="preserve">0.3243798</w:t>
             </w:r>
           </w:p>
         </w:tc>
@@ -6042,7 +6051,7 @@
               <w:jc w:val="right"/>
             </w:pPr>
             <w:r>
-              <w:t xml:space="preserve">0.3851633</w:t>
+              <w:t xml:space="preserve">0.7208506</w:t>
             </w:r>
           </w:p>
         </w:tc>
@@ -6068,7 +6077,7 @@
               <w:jc w:val="left"/>
             </w:pPr>
             <w:r>
-              <w:t xml:space="preserve">Ferritin at baseline (&lt; overall median vs ≥ overall median)</w:t>
+              <w:t xml:space="preserve">Ferritin at baseline</w:t>
             </w:r>
           </w:p>
         </w:tc>
@@ -6104,7 +6113,7 @@
               <w:jc w:val="left"/>
             </w:pPr>
             <w:r>
-              <w:t xml:space="preserve">-0.67 (95% CI -1.76 to 0.42)</w:t>
+              <w:t xml:space="preserve">-0.58 (95% CI -1.83 to 0.67)</w:t>
             </w:r>
           </w:p>
         </w:tc>
@@ -6116,7 +6125,7 @@
               <w:jc w:val="right"/>
             </w:pPr>
             <w:r>
-              <w:t xml:space="preserve">0.2227686</w:t>
+              <w:t xml:space="preserve">0.3537434</w:t>
             </w:r>
           </w:p>
         </w:tc>
@@ -6128,7 +6137,7 @@
               <w:jc w:val="right"/>
             </w:pPr>
             <w:r>
-              <w:t xml:space="preserve">0.5832753</w:t>
+              <w:t xml:space="preserve">0.5183060</w:t>
             </w:r>
           </w:p>
         </w:tc>
@@ -6154,7 +6163,7 @@
               <w:jc w:val="left"/>
             </w:pPr>
             <w:r>
-              <w:t xml:space="preserve">Ferritin at baseline (&lt; overall median vs ≥ overall median)</w:t>
+              <w:t xml:space="preserve">Ferritin at baseline</w:t>
             </w:r>
           </w:p>
         </w:tc>
@@ -6190,7 +6199,7 @@
               <w:jc w:val="left"/>
             </w:pPr>
             <w:r>
-              <w:t xml:space="preserve">-0.27 (95% CI -1.33 to 0.8)</w:t>
+              <w:t xml:space="preserve">-0.04 (95% CI -1.05 to 0.97)</w:t>
             </w:r>
           </w:p>
         </w:tc>
@@ -6202,7 +6211,7 @@
               <w:jc w:val="right"/>
             </w:pPr>
             <w:r>
-              <w:t xml:space="preserve">0.6201871</w:t>
+              <w:t xml:space="preserve">0.9413372</w:t>
             </w:r>
           </w:p>
         </w:tc>
@@ -6214,7 +6223,7 @@
               <w:jc w:val="right"/>
             </w:pPr>
             <w:r>
-              <w:t xml:space="preserve">0.5832753</w:t>
+              <w:t xml:space="preserve">0.5183060</w:t>
             </w:r>
           </w:p>
         </w:tc>
@@ -6240,7 +6249,7 @@
               <w:jc w:val="left"/>
             </w:pPr>
             <w:r>
-              <w:t xml:space="preserve">WHO state at baseline (Moderate vs Severe)</w:t>
+              <w:t xml:space="preserve">WHO state at baseline</w:t>
             </w:r>
           </w:p>
         </w:tc>
@@ -6276,7 +6285,7 @@
               <w:jc w:val="left"/>
             </w:pPr>
             <w:r>
-              <w:t xml:space="preserve">-0.53 (95% CI -1.36 to 0.3)</w:t>
+              <w:t xml:space="preserve">-0.39 (95% CI -1.2 to 0.42)</w:t>
             </w:r>
           </w:p>
         </w:tc>
@@ -6288,7 +6297,7 @@
               <w:jc w:val="right"/>
             </w:pPr>
             <w:r>
-              <w:t xml:space="preserve">0.2069735</w:t>
+              <w:t xml:space="preserve">0.3401604</w:t>
             </w:r>
           </w:p>
         </w:tc>
@@ -6300,7 +6309,7 @@
               <w:jc w:val="right"/>
             </w:pPr>
             <w:r>
-              <w:t xml:space="preserve">0.3286867</w:t>
+              <w:t xml:space="preserve">0.3251594</w:t>
             </w:r>
           </w:p>
         </w:tc>
@@ -6326,7 +6335,7 @@
               <w:jc w:val="left"/>
             </w:pPr>
             <w:r>
-              <w:t xml:space="preserve">WHO state at baseline (Moderate vs Severe)</w:t>
+              <w:t xml:space="preserve">WHO state at baseline</w:t>
             </w:r>
           </w:p>
         </w:tc>
@@ -6362,7 +6371,7 @@
               <w:jc w:val="left"/>
             </w:pPr>
             <w:r>
-              <w:t xml:space="preserve">1.34 (95% CI -2.28 to 4.96)</w:t>
+              <w:t xml:space="preserve">1.56 (95% CI -2.2 to 5.32)</w:t>
             </w:r>
           </w:p>
         </w:tc>
@@ -6374,7 +6383,7 @@
               <w:jc w:val="right"/>
             </w:pPr>
             <w:r>
-              <w:t xml:space="preserve">0.4677052</w:t>
+              <w:t xml:space="preserve">0.4159758</w:t>
             </w:r>
           </w:p>
         </w:tc>
@@ -6386,7 +6395,7 @@
               <w:jc w:val="right"/>
             </w:pPr>
             <w:r>
-              <w:t xml:space="preserve">0.3286867</w:t>
+              <w:t xml:space="preserve">0.3251594</w:t>
             </w:r>
           </w:p>
         </w:tc>
@@ -6412,7 +6421,7 @@
               <w:jc w:val="left"/>
             </w:pPr>
             <w:r>
-              <w:t xml:space="preserve">Age at baseline (&lt; 60 vs ≥ 60 years)</w:t>
+              <w:t xml:space="preserve">Symptom duration at baseline</w:t>
             </w:r>
           </w:p>
         </w:tc>
@@ -6448,7 +6457,7 @@
               <w:jc w:val="left"/>
             </w:pPr>
             <w:r>
-              <w:t xml:space="preserve">0.06 (95% CI -0.98 to 1.1)</w:t>
+              <w:t xml:space="preserve">0.2 (95% CI -0.79 to 1.2)</w:t>
             </w:r>
           </w:p>
         </w:tc>
@@ -6460,7 +6469,7 @@
               <w:jc w:val="right"/>
             </w:pPr>
             <w:r>
-              <w:t xml:space="preserve">0.9120661</w:t>
+              <w:t xml:space="preserve">0.6877942</w:t>
             </w:r>
           </w:p>
         </w:tc>
@@ -6472,7 +6481,7 @@
               <w:jc w:val="right"/>
             </w:pPr>
             <w:r>
-              <w:t xml:space="preserve">0.2780379</w:t>
+              <w:t xml:space="preserve">0.2287215</w:t>
             </w:r>
           </w:p>
         </w:tc>
@@ -6498,7 +6507,7 @@
               <w:jc w:val="left"/>
             </w:pPr>
             <w:r>
-              <w:t xml:space="preserve">Age at baseline (&lt; 60 vs ≥ 60 years)</w:t>
+              <w:t xml:space="preserve">Symptom duration at baseline</w:t>
             </w:r>
           </w:p>
         </w:tc>
@@ -6534,7 +6543,7 @@
               <w:jc w:val="left"/>
             </w:pPr>
             <w:r>
-              <w:t xml:space="preserve">-0.9 (95% CI -2.17 to 0.38)</w:t>
+              <w:t xml:space="preserve">-0.75 (95% CI -1.92 to 0.43)</w:t>
             </w:r>
           </w:p>
         </w:tc>
@@ -6546,7 +6555,7 @@
               <w:jc w:val="right"/>
             </w:pPr>
             <w:r>
-              <w:t xml:space="preserve">0.1613623</w:t>
+              <w:t xml:space="preserve">0.2053140</w:t>
             </w:r>
           </w:p>
         </w:tc>
@@ -6558,7 +6567,7 @@
               <w:jc w:val="right"/>
             </w:pPr>
             <w:r>
-              <w:t xml:space="preserve">0.2780379</w:t>
+              <w:t xml:space="preserve">0.2287215</w:t>
             </w:r>
           </w:p>
         </w:tc>
@@ -6584,7 +6593,7 @@
               <w:jc w:val="left"/>
             </w:pPr>
             <w:r>
-              <w:t xml:space="preserve">Viral load at baseline (&lt; overall median vs ≥ overall median)</w:t>
+              <w:t xml:space="preserve">Viral load at baseline</w:t>
             </w:r>
           </w:p>
         </w:tc>
@@ -6620,7 +6629,7 @@
               <w:jc w:val="left"/>
             </w:pPr>
             <w:r>
-              <w:t xml:space="preserve">-0.24 (95% CI -1.42 to 0.95)</w:t>
+              <w:t xml:space="preserve">-0.11 (95% CI -1.28 to 1.06)</w:t>
             </w:r>
           </w:p>
         </w:tc>
@@ -6632,7 +6641,7 @@
               <w:jc w:val="right"/>
             </w:pPr>
             <w:r>
-              <w:t xml:space="preserve">0.6889829</w:t>
+              <w:t xml:space="preserve">0.8498070</w:t>
             </w:r>
           </w:p>
         </w:tc>
@@ -6644,7 +6653,7 @@
               <w:jc w:val="right"/>
             </w:pPr>
             <w:r>
-              <w:t xml:space="preserve">0.5206634</w:t>
+              <w:t xml:space="preserve">0.5956234</w:t>
             </w:r>
           </w:p>
         </w:tc>
@@ -6670,7 +6679,7 @@
               <w:jc w:val="left"/>
             </w:pPr>
             <w:r>
-              <w:t xml:space="preserve">Viral load at baseline (&lt; overall median vs ≥ overall median)</w:t>
+              <w:t xml:space="preserve">Viral load at baseline</w:t>
             </w:r>
           </w:p>
         </w:tc>
@@ -6706,7 +6715,7 @@
               <w:jc w:val="left"/>
             </w:pPr>
             <w:r>
-              <w:t xml:space="preserve">-0.73 (95% CI -1.77 to 0.32)</w:t>
+              <w:t xml:space="preserve">-0.57 (95% CI -1.73 to 0.58)</w:t>
             </w:r>
           </w:p>
         </w:tc>
@@ -6718,7 +6727,7 @@
               <w:jc w:val="right"/>
             </w:pPr>
             <w:r>
-              <w:t xml:space="preserve">0.1692529</w:t>
+              <w:t xml:space="preserve">0.3242499</w:t>
             </w:r>
           </w:p>
         </w:tc>
@@ -6730,7 +6739,186 @@
               <w:jc w:val="right"/>
             </w:pPr>
             <w:r>
-              <w:t xml:space="preserve">0.5206634</w:t>
+              <w:t xml:space="preserve">0.5956234</w:t>
+            </w:r>
+          </w:p>
+        </w:tc>
+      </w:tr>
+    </w:tbl>
+    <w:p>
+      <w:pPr>
+        <w:pStyle w:val="CaptionedFigure"/>
+      </w:pPr>
+      <w:r>
+        <w:drawing>
+          <wp:inline>
+            <wp:extent cx="6096000" cy="4876800"/>
+            <wp:effectExtent b="0" l="0" r="0" t="0"/>
+            <wp:docPr descr="CAT Coughing" title="" id="35" name="Picture"/>
+            <a:graphic>
+              <a:graphicData uri="http://schemas.openxmlformats.org/drawingml/2006/picture">
+                <pic:pic>
+                  <pic:nvPicPr>
+                    <pic:cNvPr descr="prom_report_files/figure-docx/unnamed-chunk-6-1.png" id="36" name="Picture"/>
+                    <pic:cNvPicPr>
+                      <a:picLocks noChangeArrowheads="1" noChangeAspect="1"/>
+                    </pic:cNvPicPr>
+                  </pic:nvPicPr>
+                  <pic:blipFill>
+                    <a:blip r:embed="rId34"/>
+                    <a:stretch>
+                      <a:fillRect/>
+                    </a:stretch>
+                  </pic:blipFill>
+                  <pic:spPr bwMode="auto">
+                    <a:xfrm>
+                      <a:off x="0" y="0"/>
+                      <a:ext cx="6096000" cy="4876800"/>
+                    </a:xfrm>
+                    <a:prstGeom prst="rect">
+                      <a:avLst/>
+                    </a:prstGeom>
+                    <a:noFill/>
+                    <a:ln w="9525">
+                      <a:noFill/>
+                      <a:headEnd/>
+                      <a:tailEnd/>
+                    </a:ln>
+                  </pic:spPr>
+                </pic:pic>
+              </a:graphicData>
+            </a:graphic>
+          </wp:inline>
+        </w:drawing>
+      </w:r>
+    </w:p>
+    <w:p>
+      <w:pPr>
+        <w:pStyle w:val="ImageCaption"/>
+      </w:pPr>
+      <w:r>
+        <w:t xml:space="preserve">CAT Coughing</w:t>
+      </w:r>
+    </w:p>
+    <w:bookmarkEnd w:id="37"/>
+    <w:bookmarkStart w:id="41" w:name="shortness-of-breath"/>
+    <w:p>
+      <w:pPr>
+        <w:pStyle w:val="Overskrift4"/>
+      </w:pPr>
+      <w:r>
+        <w:t xml:space="preserve">Shortness of breath</w:t>
+      </w:r>
+    </w:p>
+    <w:p>
+      <w:pPr>
+        <w:pStyle w:val="TableCaption"/>
+      </w:pPr>
+      <w:r>
+        <w:t xml:space="preserve">Subgroup-analyses</w:t>
+      </w:r>
+    </w:p>
+    <w:tbl>
+      <w:tblPr>
+        <w:tblStyle w:val="Table"/>
+        <w:tblW w:type="pct" w:w="5000"/>
+        <w:tblLook w:firstRow="1" w:lastRow="0" w:firstColumn="0" w:lastColumn="0" w:noHBand="0" w:noVBand="0" w:val="0020"/>
+        <w:tblCaption w:val="Subgroup-analyses"/>
+      </w:tblPr>
+      <w:tblGrid>
+        <w:gridCol w:w="1541"/>
+        <w:gridCol w:w="1241"/>
+        <w:gridCol w:w="1113"/>
+        <w:gridCol w:w="1498"/>
+        <w:gridCol w:w="1241"/>
+        <w:gridCol w:w="428"/>
+        <w:gridCol w:w="856"/>
+      </w:tblGrid>
+      <w:tr>
+        <w:trPr>
+          <w:tblHeader w:val="true"/>
+        </w:trPr>
+        <w:tc>
+          <w:tcPr/>
+          <w:p>
+            <w:pPr>
+              <w:pStyle w:val="Compact"/>
+              <w:jc w:val="left"/>
+            </w:pPr>
+            <w:r>
+              <w:t xml:space="preserve">Variable</w:t>
+            </w:r>
+          </w:p>
+        </w:tc>
+        <w:tc>
+          <w:tcPr/>
+          <w:p>
+            <w:pPr>
+              <w:pStyle w:val="Compact"/>
+              <w:jc w:val="left"/>
+            </w:pPr>
+            <w:r>
+              <w:t xml:space="preserve">Subgroup</w:t>
+            </w:r>
+          </w:p>
+        </w:tc>
+        <w:tc>
+          <w:tcPr/>
+          <w:p>
+            <w:pPr>
+              <w:pStyle w:val="Compact"/>
+              <w:jc w:val="left"/>
+            </w:pPr>
+            <w:r>
+              <w:t xml:space="preserve">Category</w:t>
+            </w:r>
+          </w:p>
+        </w:tc>
+        <w:tc>
+          <w:tcPr/>
+          <w:p>
+            <w:pPr>
+              <w:pStyle w:val="Compact"/>
+              <w:jc w:val="left"/>
+            </w:pPr>
+            <w:r>
+              <w:t xml:space="preserve">Contrast</w:t>
+            </w:r>
+          </w:p>
+        </w:tc>
+        <w:tc>
+          <w:tcPr/>
+          <w:p>
+            <w:pPr>
+              <w:pStyle w:val="Compact"/>
+              <w:jc w:val="left"/>
+            </w:pPr>
+            <w:r>
+              <w:t xml:space="preserve">Difference with 95% CI</w:t>
+            </w:r>
+          </w:p>
+        </w:tc>
+        <w:tc>
+          <w:tcPr/>
+          <w:p>
+            <w:pPr>
+              <w:pStyle w:val="Compact"/>
+              <w:jc w:val="right"/>
+            </w:pPr>
+            <w:r>
+              <w:t xml:space="preserve">P-value</w:t>
+            </w:r>
+          </w:p>
+        </w:tc>
+        <w:tc>
+          <w:tcPr/>
+          <w:p>
+            <w:pPr>
+              <w:pStyle w:val="Compact"/>
+              <w:jc w:val="right"/>
+            </w:pPr>
+            <w:r>
+              <w:t xml:space="preserve">P-value interaction</w:t>
             </w:r>
           </w:p>
         </w:tc>
@@ -6756,7 +6944,7 @@
               <w:jc w:val="left"/>
             </w:pPr>
             <w:r>
-              <w:t xml:space="preserve">Symptom duration at baseline (&lt; 7 days vs ≥7 days)</w:t>
+              <w:t xml:space="preserve">Age at baseline</w:t>
             </w:r>
           </w:p>
         </w:tc>
@@ -6792,7 +6980,7 @@
               <w:jc w:val="left"/>
             </w:pPr>
             <w:r>
-              <w:t xml:space="preserve">-0.3 (95% CI -1.31 to 0.71)</w:t>
+              <w:t xml:space="preserve">-0.24 (95% CI -1.48 to 0.99)</w:t>
             </w:r>
           </w:p>
         </w:tc>
@@ -6804,7 +6992,7 @@
               <w:jc w:val="right"/>
             </w:pPr>
             <w:r>
-              <w:t xml:space="preserve">0.5565261</w:t>
+              <w:t xml:space="preserve">0.6936065</w:t>
             </w:r>
           </w:p>
         </w:tc>
@@ -6816,7 +7004,7 @@
               <w:jc w:val="right"/>
             </w:pPr>
             <w:r>
-              <w:t xml:space="preserve">0.2966762</w:t>
+              <w:t xml:space="preserve">0.4229108</w:t>
             </w:r>
           </w:p>
         </w:tc>
@@ -6842,7 +7030,7 @@
               <w:jc w:val="left"/>
             </w:pPr>
             <w:r>
-              <w:t xml:space="preserve">Symptom duration at baseline (&lt; 7 days vs ≥7 days)</w:t>
+              <w:t xml:space="preserve">Age at baseline</w:t>
             </w:r>
           </w:p>
         </w:tc>
@@ -6878,7 +7066,7 @@
               <w:jc w:val="left"/>
             </w:pPr>
             <w:r>
-              <w:t xml:space="preserve">-1.19 (95% CI -2.54 to 0.16)</w:t>
+              <w:t xml:space="preserve">-0.94 (95% CI -2.18 to 0.29)</w:t>
             </w:r>
           </w:p>
         </w:tc>
@@ -6890,7 +7078,7 @@
               <w:jc w:val="right"/>
             </w:pPr>
             <w:r>
-              <w:t xml:space="preserve">0.0837264</w:t>
+              <w:t xml:space="preserve">0.1334272</w:t>
             </w:r>
           </w:p>
         </w:tc>
@@ -6902,7 +7090,7 @@
               <w:jc w:val="right"/>
             </w:pPr>
             <w:r>
-              <w:t xml:space="preserve">0.2966762</w:t>
+              <w:t xml:space="preserve">0.4229108</w:t>
             </w:r>
           </w:p>
         </w:tc>
@@ -6928,7 +7116,7 @@
               <w:jc w:val="left"/>
             </w:pPr>
             <w:r>
-              <w:t xml:space="preserve">CRP at baseline (&lt; overall median vs ≥ overall median)</w:t>
+              <w:t xml:space="preserve">CRP at baseline</w:t>
             </w:r>
           </w:p>
         </w:tc>
@@ -6964,7 +7152,7 @@
               <w:jc w:val="left"/>
             </w:pPr>
             <w:r>
-              <w:t xml:space="preserve">-0.86 (95% CI -1.96 to 0.25)</w:t>
+              <w:t xml:space="preserve">-0.7 (95% CI -1.98 to 0.59)</w:t>
             </w:r>
           </w:p>
         </w:tc>
@@ -6976,7 +7164,7 @@
               <w:jc w:val="right"/>
             </w:pPr>
             <w:r>
-              <w:t xml:space="preserve">0.1267494</w:t>
+              <w:t xml:space="preserve">0.2802911</w:t>
             </w:r>
           </w:p>
         </w:tc>
@@ -6988,7 +7176,7 @@
               <w:jc w:val="right"/>
             </w:pPr>
             <w:r>
-              <w:t xml:space="preserve">0.6901455</w:t>
+              <w:t xml:space="preserve">0.7331359</w:t>
             </w:r>
           </w:p>
         </w:tc>
@@ -7014,7 +7202,7 @@
               <w:jc w:val="left"/>
             </w:pPr>
             <w:r>
-              <w:t xml:space="preserve">CRP at baseline (&lt; overall median vs ≥ overall median)</w:t>
+              <w:t xml:space="preserve">CRP at baseline</w:t>
             </w:r>
           </w:p>
         </w:tc>
@@ -7050,7 +7238,7 @@
               <w:jc w:val="left"/>
             </w:pPr>
             <w:r>
-              <w:t xml:space="preserve">-0.51 (95% CI -1.79 to 0.76)</w:t>
+              <w:t xml:space="preserve">-0.4 (95% CI -1.57 to 0.76)</w:t>
             </w:r>
           </w:p>
         </w:tc>
@@ -7062,7 +7250,7 @@
               <w:jc w:val="right"/>
             </w:pPr>
             <w:r>
-              <w:t xml:space="preserve">0.4241493</w:t>
+              <w:t xml:space="preserve">0.4950485</w:t>
             </w:r>
           </w:p>
         </w:tc>
@@ -7074,7 +7262,7 @@
               <w:jc w:val="right"/>
             </w:pPr>
             <w:r>
-              <w:t xml:space="preserve">0.6901455</w:t>
+              <w:t xml:space="preserve">0.7331359</w:t>
             </w:r>
           </w:p>
         </w:tc>
@@ -7100,7 +7288,7 @@
               <w:jc w:val="left"/>
             </w:pPr>
             <w:r>
-              <w:t xml:space="preserve">Ferritin at baseline (&lt; overall median vs ≥ overall median)</w:t>
+              <w:t xml:space="preserve">Ferritin at baseline</w:t>
             </w:r>
           </w:p>
         </w:tc>
@@ -7136,7 +7324,7 @@
               <w:jc w:val="left"/>
             </w:pPr>
             <w:r>
-              <w:t xml:space="preserve">-0.83 (95% CI -2.05 to 0.39)</w:t>
+              <w:t xml:space="preserve">-0.75 (95% CI -1.96 to 0.47)</w:t>
             </w:r>
           </w:p>
         </w:tc>
@@ -7148,7 +7336,7 @@
               <w:jc w:val="right"/>
             </w:pPr>
             <w:r>
-              <w:t xml:space="preserve">0.1799907</w:t>
+              <w:t xml:space="preserve">0.2232677</w:t>
             </w:r>
           </w:p>
         </w:tc>
@@ -7160,7 +7348,7 @@
               <w:jc w:val="right"/>
             </w:pPr>
             <w:r>
-              <w:t xml:space="preserve">0.7323062</w:t>
+              <w:t xml:space="preserve">0.5920785</w:t>
             </w:r>
           </w:p>
         </w:tc>
@@ -7186,7 +7374,7 @@
               <w:jc w:val="left"/>
             </w:pPr>
             <w:r>
-              <w:t xml:space="preserve">Ferritin at baseline (&lt; overall median vs ≥ overall median)</w:t>
+              <w:t xml:space="preserve">Ferritin at baseline</w:t>
             </w:r>
           </w:p>
         </w:tc>
@@ -7222,7 +7410,7 @@
               <w:jc w:val="left"/>
             </w:pPr>
             <w:r>
-              <w:t xml:space="preserve">-0.51 (95% CI -1.79 to 0.76)</w:t>
+              <w:t xml:space="preserve">-0.31 (95% CI -1.49 to 0.87)</w:t>
             </w:r>
           </w:p>
         </w:tc>
@@ -7234,7 +7422,7 @@
               <w:jc w:val="right"/>
             </w:pPr>
             <w:r>
-              <w:t xml:space="preserve">0.4282430</w:t>
+              <w:t xml:space="preserve">0.6050487</w:t>
             </w:r>
           </w:p>
         </w:tc>
@@ -7246,7 +7434,7 @@
               <w:jc w:val="right"/>
             </w:pPr>
             <w:r>
-              <w:t xml:space="preserve">0.7323062</w:t>
+              <w:t xml:space="preserve">0.5920785</w:t>
             </w:r>
           </w:p>
         </w:tc>
@@ -7272,7 +7460,7 @@
               <w:jc w:val="left"/>
             </w:pPr>
             <w:r>
-              <w:t xml:space="preserve">WHO state at baseline (Moderate vs Severe)</w:t>
+              <w:t xml:space="preserve">WHO state at baseline</w:t>
             </w:r>
           </w:p>
         </w:tc>
@@ -7308,7 +7496,7 @@
               <w:jc w:val="left"/>
             </w:pPr>
             <w:r>
-              <w:t xml:space="preserve">-0.66 (95% CI -1.53 to 0.22)</w:t>
+              <w:t xml:space="preserve">-0.54 (95% CI -1.45 to 0.36)</w:t>
             </w:r>
           </w:p>
         </w:tc>
@@ -7320,7 +7508,7 @@
               <w:jc w:val="right"/>
             </w:pPr>
             <w:r>
-              <w:t xml:space="preserve">0.1385820</w:t>
+              <w:t xml:space="preserve">0.2368383</w:t>
             </w:r>
           </w:p>
         </w:tc>
@@ -7332,7 +7520,7 @@
               <w:jc w:val="right"/>
             </w:pPr>
             <w:r>
-              <w:t xml:space="preserve">0.6570208</w:t>
+              <w:t xml:space="preserve">0.7547240</w:t>
             </w:r>
           </w:p>
         </w:tc>
@@ -7358,7 +7546,7 @@
               <w:jc w:val="left"/>
             </w:pPr>
             <w:r>
-              <w:t xml:space="preserve">WHO state at baseline (Moderate vs Severe)</w:t>
+              <w:t xml:space="preserve">WHO state at baseline</w:t>
             </w:r>
           </w:p>
         </w:tc>
@@ -7394,7 +7582,7 @@
               <w:jc w:val="left"/>
             </w:pPr>
             <w:r>
-              <w:t xml:space="preserve">-1.64 (95% CI -5.81 to 2.53)</w:t>
+              <w:t xml:space="preserve">-1.22 (95% CI -5.38 to 2.94)</w:t>
             </w:r>
           </w:p>
         </w:tc>
@@ -7406,7 +7594,7 @@
               <w:jc w:val="right"/>
             </w:pPr>
             <w:r>
-              <w:t xml:space="preserve">0.4405584</w:t>
+              <w:t xml:space="preserve">0.5655315</w:t>
             </w:r>
           </w:p>
         </w:tc>
@@ -7418,7 +7606,7 @@
               <w:jc w:val="right"/>
             </w:pPr>
             <w:r>
-              <w:t xml:space="preserve">0.6570208</w:t>
+              <w:t xml:space="preserve">0.7547240</w:t>
             </w:r>
           </w:p>
         </w:tc>
@@ -7444,7 +7632,7 @@
               <w:jc w:val="left"/>
             </w:pPr>
             <w:r>
-              <w:t xml:space="preserve">Age at baseline (&lt; 60 vs ≥ 60 years)</w:t>
+              <w:t xml:space="preserve">Symptom duration at baseline</w:t>
             </w:r>
           </w:p>
         </w:tc>
@@ -7480,7 +7668,7 @@
               <w:jc w:val="left"/>
             </w:pPr>
             <w:r>
-              <w:t xml:space="preserve">0.09 (95% CI -1.23 to 1.41)</w:t>
+              <w:t xml:space="preserve">0.22 (95% CI -1 to 1.44)</w:t>
             </w:r>
           </w:p>
         </w:tc>
@@ -7492,7 +7680,7 @@
               <w:jc w:val="right"/>
             </w:pPr>
             <w:r>
-              <w:t xml:space="preserve">0.8957874</w:t>
+              <w:t xml:space="preserve">0.7255122</w:t>
             </w:r>
           </w:p>
         </w:tc>
@@ -7504,7 +7692,7 @@
               <w:jc w:val="right"/>
             </w:pPr>
             <w:r>
-              <w:t xml:space="preserve">0.1302795</w:t>
+              <w:t xml:space="preserve">0.1153621</w:t>
             </w:r>
           </w:p>
         </w:tc>
@@ -7530,7 +7718,7 @@
               <w:jc w:val="left"/>
             </w:pPr>
             <w:r>
-              <w:t xml:space="preserve">Age at baseline (&lt; 60 vs ≥ 60 years)</w:t>
+              <w:t xml:space="preserve">Symptom duration at baseline</w:t>
             </w:r>
           </w:p>
         </w:tc>
@@ -7566,7 +7754,7 @@
               <w:jc w:val="left"/>
             </w:pPr>
             <w:r>
-              <w:t xml:space="preserve">-1.27 (95% CI -2.36 to -0.18)</w:t>
+              <w:t xml:space="preserve">-1.13 (95% CI -2.33 to 0.07)</w:t>
             </w:r>
           </w:p>
         </w:tc>
@@ -7578,7 +7766,7 @@
               <w:jc w:val="right"/>
             </w:pPr>
             <w:r>
-              <w:t xml:space="preserve">0.0224756</w:t>
+              <w:t xml:space="preserve">0.0638511</w:t>
             </w:r>
           </w:p>
         </w:tc>
@@ -7590,7 +7778,7 @@
               <w:jc w:val="right"/>
             </w:pPr>
             <w:r>
-              <w:t xml:space="preserve">0.1302795</w:t>
+              <w:t xml:space="preserve">0.1153621</w:t>
             </w:r>
           </w:p>
         </w:tc>
@@ -7616,7 +7804,7 @@
               <w:jc w:val="left"/>
             </w:pPr>
             <w:r>
-              <w:t xml:space="preserve">Viral load at baseline (&lt; overall median vs ≥ overall median)</w:t>
+              <w:t xml:space="preserve">Viral load at baseline</w:t>
             </w:r>
           </w:p>
         </w:tc>
@@ -7652,7 +7840,7 @@
               <w:jc w:val="left"/>
             </w:pPr>
             <w:r>
-              <w:t xml:space="preserve">-0.47 (95% CI -1.74 to 0.8)</w:t>
+              <w:t xml:space="preserve">-0.38 (95% CI -1.73 to 0.97)</w:t>
             </w:r>
           </w:p>
         </w:tc>
@@ -7664,7 +7852,7 @@
               <w:jc w:val="right"/>
             </w:pPr>
             <w:r>
-              <w:t xml:space="preserve">0.4628288</w:t>
+              <w:t xml:space="preserve">0.5752080</w:t>
             </w:r>
           </w:p>
         </w:tc>
@@ -7676,7 +7864,7 @@
               <w:jc w:val="right"/>
             </w:pPr>
             <w:r>
-              <w:t xml:space="preserve">0.5553978</w:t>
+              <w:t xml:space="preserve">0.6551848</w:t>
             </w:r>
           </w:p>
         </w:tc>
@@ -7702,7 +7890,7 @@
               <w:jc w:val="left"/>
             </w:pPr>
             <w:r>
-              <w:t xml:space="preserve">Viral load at baseline (&lt; overall median vs ≥ overall median)</w:t>
+              <w:t xml:space="preserve">Viral load at baseline</w:t>
             </w:r>
           </w:p>
         </w:tc>
@@ -7738,7 +7926,7 @@
               <w:jc w:val="left"/>
             </w:pPr>
             <w:r>
-              <w:t xml:space="preserve">-0.96 (95% CI -2 to 0.08)</w:t>
+              <w:t xml:space="preserve">-0.79 (95% CI -1.95 to 0.38)</w:t>
             </w:r>
           </w:p>
         </w:tc>
@@ -7750,7 +7938,7 @@
               <w:jc w:val="right"/>
             </w:pPr>
             <w:r>
-              <w:t xml:space="preserve">0.0696242</w:t>
+              <w:t xml:space="preserve">0.1826352</w:t>
             </w:r>
           </w:p>
         </w:tc>
@@ -7762,7 +7950,186 @@
               <w:jc w:val="right"/>
             </w:pPr>
             <w:r>
-              <w:t xml:space="preserve">0.5553978</w:t>
+              <w:t xml:space="preserve">0.6551848</w:t>
+            </w:r>
+          </w:p>
+        </w:tc>
+      </w:tr>
+    </w:tbl>
+    <w:p>
+      <w:pPr>
+        <w:pStyle w:val="CaptionedFigure"/>
+      </w:pPr>
+      <w:r>
+        <w:drawing>
+          <wp:inline>
+            <wp:extent cx="6096000" cy="4876800"/>
+            <wp:effectExtent b="0" l="0" r="0" t="0"/>
+            <wp:docPr descr="CAT Shortness of breath" title="" id="39" name="Picture"/>
+            <a:graphic>
+              <a:graphicData uri="http://schemas.openxmlformats.org/drawingml/2006/picture">
+                <pic:pic>
+                  <pic:nvPicPr>
+                    <pic:cNvPr descr="prom_report_files/figure-docx/unnamed-chunk-7-1.png" id="40" name="Picture"/>
+                    <pic:cNvPicPr>
+                      <a:picLocks noChangeArrowheads="1" noChangeAspect="1"/>
+                    </pic:cNvPicPr>
+                  </pic:nvPicPr>
+                  <pic:blipFill>
+                    <a:blip r:embed="rId38"/>
+                    <a:stretch>
+                      <a:fillRect/>
+                    </a:stretch>
+                  </pic:blipFill>
+                  <pic:spPr bwMode="auto">
+                    <a:xfrm>
+                      <a:off x="0" y="0"/>
+                      <a:ext cx="6096000" cy="4876800"/>
+                    </a:xfrm>
+                    <a:prstGeom prst="rect">
+                      <a:avLst/>
+                    </a:prstGeom>
+                    <a:noFill/>
+                    <a:ln w="9525">
+                      <a:noFill/>
+                      <a:headEnd/>
+                      <a:tailEnd/>
+                    </a:ln>
+                  </pic:spPr>
+                </pic:pic>
+              </a:graphicData>
+            </a:graphic>
+          </wp:inline>
+        </w:drawing>
+      </w:r>
+    </w:p>
+    <w:p>
+      <w:pPr>
+        <w:pStyle w:val="ImageCaption"/>
+      </w:pPr>
+      <w:r>
+        <w:t xml:space="preserve">CAT Shortness of breath</w:t>
+      </w:r>
+    </w:p>
+    <w:bookmarkEnd w:id="41"/>
+    <w:bookmarkStart w:id="45" w:name="fatigue"/>
+    <w:p>
+      <w:pPr>
+        <w:pStyle w:val="Overskrift4"/>
+      </w:pPr>
+      <w:r>
+        <w:t xml:space="preserve">Fatigue</w:t>
+      </w:r>
+    </w:p>
+    <w:p>
+      <w:pPr>
+        <w:pStyle w:val="TableCaption"/>
+      </w:pPr>
+      <w:r>
+        <w:t xml:space="preserve">Subgroup-analyses</w:t>
+      </w:r>
+    </w:p>
+    <w:tbl>
+      <w:tblPr>
+        <w:tblStyle w:val="Table"/>
+        <w:tblW w:type="pct" w:w="5000"/>
+        <w:tblLook w:firstRow="1" w:lastRow="0" w:firstColumn="0" w:lastColumn="0" w:noHBand="0" w:noVBand="0" w:val="0020"/>
+        <w:tblCaption w:val="Subgroup-analyses"/>
+      </w:tblPr>
+      <w:tblGrid>
+        <w:gridCol w:w="1098"/>
+        <w:gridCol w:w="1327"/>
+        <w:gridCol w:w="1190"/>
+        <w:gridCol w:w="1602"/>
+        <w:gridCol w:w="1327"/>
+        <w:gridCol w:w="457"/>
+        <w:gridCol w:w="915"/>
+      </w:tblGrid>
+      <w:tr>
+        <w:trPr>
+          <w:tblHeader w:val="true"/>
+        </w:trPr>
+        <w:tc>
+          <w:tcPr/>
+          <w:p>
+            <w:pPr>
+              <w:pStyle w:val="Compact"/>
+              <w:jc w:val="left"/>
+            </w:pPr>
+            <w:r>
+              <w:t xml:space="preserve">Variable</w:t>
+            </w:r>
+          </w:p>
+        </w:tc>
+        <w:tc>
+          <w:tcPr/>
+          <w:p>
+            <w:pPr>
+              <w:pStyle w:val="Compact"/>
+              <w:jc w:val="left"/>
+            </w:pPr>
+            <w:r>
+              <w:t xml:space="preserve">Subgroup</w:t>
+            </w:r>
+          </w:p>
+        </w:tc>
+        <w:tc>
+          <w:tcPr/>
+          <w:p>
+            <w:pPr>
+              <w:pStyle w:val="Compact"/>
+              <w:jc w:val="left"/>
+            </w:pPr>
+            <w:r>
+              <w:t xml:space="preserve">Category</w:t>
+            </w:r>
+          </w:p>
+        </w:tc>
+        <w:tc>
+          <w:tcPr/>
+          <w:p>
+            <w:pPr>
+              <w:pStyle w:val="Compact"/>
+              <w:jc w:val="left"/>
+            </w:pPr>
+            <w:r>
+              <w:t xml:space="preserve">Contrast</w:t>
+            </w:r>
+          </w:p>
+        </w:tc>
+        <w:tc>
+          <w:tcPr/>
+          <w:p>
+            <w:pPr>
+              <w:pStyle w:val="Compact"/>
+              <w:jc w:val="left"/>
+            </w:pPr>
+            <w:r>
+              <w:t xml:space="preserve">Difference with 95% CI</w:t>
+            </w:r>
+          </w:p>
+        </w:tc>
+        <w:tc>
+          <w:tcPr/>
+          <w:p>
+            <w:pPr>
+              <w:pStyle w:val="Compact"/>
+              <w:jc w:val="right"/>
+            </w:pPr>
+            <w:r>
+              <w:t xml:space="preserve">P-value</w:t>
+            </w:r>
+          </w:p>
+        </w:tc>
+        <w:tc>
+          <w:tcPr/>
+          <w:p>
+            <w:pPr>
+              <w:pStyle w:val="Compact"/>
+              <w:jc w:val="right"/>
+            </w:pPr>
+            <w:r>
+              <w:t xml:space="preserve">P-value interaction</w:t>
             </w:r>
           </w:p>
         </w:tc>
@@ -7788,7 +8155,7 @@
               <w:jc w:val="left"/>
             </w:pPr>
             <w:r>
-              <w:t xml:space="preserve">Symptom duration at baseline (&lt; 7 days vs ≥7 days)</w:t>
+              <w:t xml:space="preserve">Age at baseline</w:t>
             </w:r>
           </w:p>
         </w:tc>
@@ -7824,7 +8191,7 @@
               <w:jc w:val="left"/>
             </w:pPr>
             <w:r>
-              <w:t xml:space="preserve">-0.12 (95% CI -1.1 to 0.86)</w:t>
+              <w:t xml:space="preserve">0 (95% CI -0.91 to 0.9)</w:t>
             </w:r>
           </w:p>
         </w:tc>
@@ -7836,7 +8203,7 @@
               <w:jc w:val="right"/>
             </w:pPr>
             <w:r>
-              <w:t xml:space="preserve">0.8113784</w:t>
+              <w:t xml:space="preserve">0.9982346</w:t>
             </w:r>
           </w:p>
         </w:tc>
@@ -7848,7 +8215,7 @@
               <w:jc w:val="right"/>
             </w:pPr>
             <w:r>
-              <w:t xml:space="preserve">0.2579939</w:t>
+              <w:t xml:space="preserve">0.2898949</w:t>
             </w:r>
           </w:p>
         </w:tc>
@@ -7874,7 +8241,7 @@
               <w:jc w:val="left"/>
             </w:pPr>
             <w:r>
-              <w:t xml:space="preserve">Symptom duration at baseline (&lt; 7 days vs ≥7 days)</w:t>
+              <w:t xml:space="preserve">Age at baseline</w:t>
             </w:r>
           </w:p>
         </w:tc>
@@ -7910,7 +8277,7 @@
               <w:jc w:val="left"/>
             </w:pPr>
             <w:r>
-              <w:t xml:space="preserve">-1.02 (95% CI -2.08 to 0.04)</w:t>
+              <w:t xml:space="preserve">-0.72 (95% CI -1.69 to 0.25)</w:t>
             </w:r>
           </w:p>
         </w:tc>
@@ -7922,7 +8289,7 @@
               <w:jc w:val="right"/>
             </w:pPr>
             <w:r>
-              <w:t xml:space="preserve">0.0582243</w:t>
+              <w:t xml:space="preserve">0.1470513</w:t>
             </w:r>
           </w:p>
         </w:tc>
@@ -7934,7 +8301,7 @@
               <w:jc w:val="right"/>
             </w:pPr>
             <w:r>
-              <w:t xml:space="preserve">0.2579939</w:t>
+              <w:t xml:space="preserve">0.2898949</w:t>
             </w:r>
           </w:p>
         </w:tc>
@@ -7960,7 +8327,7 @@
               <w:jc w:val="left"/>
             </w:pPr>
             <w:r>
-              <w:t xml:space="preserve">CRP at baseline (&lt; overall median vs ≥ overall median)</w:t>
+              <w:t xml:space="preserve">CRP at baseline</w:t>
             </w:r>
           </w:p>
         </w:tc>
@@ -7996,7 +8363,7 @@
               <w:jc w:val="left"/>
             </w:pPr>
             <w:r>
-              <w:t xml:space="preserve">-0.43 (95% CI -1.34 to 0.49)</w:t>
+              <w:t xml:space="preserve">-0.16 (95% CI -1.15 to 0.84)</w:t>
             </w:r>
           </w:p>
         </w:tc>
@@ -8008,7 +8375,7 @@
               <w:jc w:val="right"/>
             </w:pPr>
             <w:r>
-              <w:t xml:space="preserve">0.3636119</w:t>
+              <w:t xml:space="preserve">0.7566523</w:t>
             </w:r>
           </w:p>
         </w:tc>
@@ -8020,7 +8387,7 @@
               <w:jc w:val="right"/>
             </w:pPr>
             <w:r>
-              <w:t xml:space="preserve">0.8006807</w:t>
+              <w:t xml:space="preserve">0.6714383</w:t>
             </w:r>
           </w:p>
         </w:tc>
@@ -8046,7 +8413,7 @@
               <w:jc w:val="left"/>
             </w:pPr>
             <w:r>
-              <w:t xml:space="preserve">CRP at baseline (&lt; overall median vs ≥ overall median)</w:t>
+              <w:t xml:space="preserve">CRP at baseline</w:t>
             </w:r>
           </w:p>
         </w:tc>
@@ -8082,7 +8449,7 @@
               <w:jc w:val="left"/>
             </w:pPr>
             <w:r>
-              <w:t xml:space="preserve">-0.6 (95% CI -1.58 to 0.38)</w:t>
+              <w:t xml:space="preserve">-0.49 (95% CI -1.55 to 0.57)</w:t>
             </w:r>
           </w:p>
         </w:tc>
@@ -8094,7 +8461,7 @@
               <w:jc w:val="right"/>
             </w:pPr>
             <w:r>
-              <w:t xml:space="preserve">0.2296413</w:t>
+              <w:t xml:space="preserve">0.3627383</w:t>
             </w:r>
           </w:p>
         </w:tc>
@@ -8106,7 +8473,7 @@
               <w:jc w:val="right"/>
             </w:pPr>
             <w:r>
-              <w:t xml:space="preserve">0.8006807</w:t>
+              <w:t xml:space="preserve">0.6714383</w:t>
             </w:r>
           </w:p>
         </w:tc>
@@ -8132,7 +8499,7 @@
               <w:jc w:val="left"/>
             </w:pPr>
             <w:r>
-              <w:t xml:space="preserve">Ferritin at baseline (&lt; overall median vs ≥ overall median)</w:t>
+              <w:t xml:space="preserve">Ferritin at baseline</w:t>
             </w:r>
           </w:p>
         </w:tc>
@@ -8168,7 +8535,7 @@
               <w:jc w:val="left"/>
             </w:pPr>
             <w:r>
-              <w:t xml:space="preserve">-0.67 (95% CI -1.73 to 0.38)</w:t>
+              <w:t xml:space="preserve">-0.48 (95% CI -1.45 to 0.49)</w:t>
             </w:r>
           </w:p>
         </w:tc>
@@ -8180,7 +8547,7 @@
               <w:jc w:val="right"/>
             </w:pPr>
             <w:r>
-              <w:t xml:space="preserve">0.2074768</w:t>
+              <w:t xml:space="preserve">0.3265389</w:t>
             </w:r>
           </w:p>
         </w:tc>
@@ -8192,7 +8559,7 @@
               <w:jc w:val="right"/>
             </w:pPr>
             <w:r>
-              <w:t xml:space="preserve">0.6930716</w:t>
+              <w:t xml:space="preserve">0.6394106</w:t>
             </w:r>
           </w:p>
         </w:tc>
@@ -8218,7 +8585,7 @@
               <w:jc w:val="left"/>
             </w:pPr>
             <w:r>
-              <w:t xml:space="preserve">Ferritin at baseline (&lt; overall median vs ≥ overall median)</w:t>
+              <w:t xml:space="preserve">Ferritin at baseline</w:t>
             </w:r>
           </w:p>
         </w:tc>
@@ -8254,7 +8621,7 @@
               <w:jc w:val="left"/>
             </w:pPr>
             <w:r>
-              <w:t xml:space="preserve">-0.35 (95% CI -1.36 to 0.66)</w:t>
+              <w:t xml:space="preserve">-0.14 (95% CI -1.13 to 0.84)</w:t>
             </w:r>
           </w:p>
         </w:tc>
@@ -8266,7 +8633,7 @@
               <w:jc w:val="right"/>
             </w:pPr>
             <w:r>
-              <w:t xml:space="preserve">0.4932547</w:t>
+              <w:t xml:space="preserve">0.7730758</w:t>
             </w:r>
           </w:p>
         </w:tc>
@@ -8278,7 +8645,7 @@
               <w:jc w:val="right"/>
             </w:pPr>
             <w:r>
-              <w:t xml:space="preserve">0.6930716</w:t>
+              <w:t xml:space="preserve">0.6394106</w:t>
             </w:r>
           </w:p>
         </w:tc>
@@ -8304,7 +8671,7 @@
               <w:jc w:val="left"/>
             </w:pPr>
             <w:r>
-              <w:t xml:space="preserve">WHO state at baseline (Moderate vs Severe)</w:t>
+              <w:t xml:space="preserve">WHO state at baseline</w:t>
             </w:r>
           </w:p>
         </w:tc>
@@ -8340,7 +8707,7 @@
               <w:jc w:val="left"/>
             </w:pPr>
             <w:r>
-              <w:t xml:space="preserve">-0.56 (95% CI -1.21 to 0.1)</w:t>
+              <w:t xml:space="preserve">-0.36 (95% CI -1.04 to 0.32)</w:t>
             </w:r>
           </w:p>
         </w:tc>
@@ -8352,7 +8719,7 @@
               <w:jc w:val="right"/>
             </w:pPr>
             <w:r>
-              <w:t xml:space="preserve">0.0981926</w:t>
+              <w:t xml:space="preserve">0.3009048</w:t>
             </w:r>
           </w:p>
         </w:tc>
@@ -8364,7 +8731,7 @@
               <w:jc w:val="right"/>
             </w:pPr>
             <w:r>
-              <w:t xml:space="preserve">0.4703270</w:t>
+              <w:t xml:space="preserve">0.4703347</w:t>
             </w:r>
           </w:p>
         </w:tc>
@@ -8390,7 +8757,7 @@
               <w:jc w:val="left"/>
             </w:pPr>
             <w:r>
-              <w:t xml:space="preserve">WHO state at baseline (Moderate vs Severe)</w:t>
+              <w:t xml:space="preserve">WHO state at baseline</w:t>
             </w:r>
           </w:p>
         </w:tc>
@@ -8426,7 +8793,7 @@
               <w:jc w:val="left"/>
             </w:pPr>
             <w:r>
-              <w:t xml:space="preserve">0.8 (95% CI -2.83 to 4.43)</w:t>
+              <w:t xml:space="preserve">0.98 (95% CI -2.58 to 4.54)</w:t>
             </w:r>
           </w:p>
         </w:tc>
@@ -8438,7 +8805,7 @@
               <w:jc w:val="right"/>
             </w:pPr>
             <w:r>
-              <w:t xml:space="preserve">0.6654758</w:t>
+              <w:t xml:space="preserve">0.5893933</w:t>
             </w:r>
           </w:p>
         </w:tc>
@@ -8450,7 +8817,7 @@
               <w:jc w:val="right"/>
             </w:pPr>
             <w:r>
-              <w:t xml:space="preserve">0.4703270</w:t>
+              <w:t xml:space="preserve">0.4703347</w:t>
             </w:r>
           </w:p>
         </w:tc>
@@ -8476,7 +8843,7 @@
               <w:jc w:val="left"/>
             </w:pPr>
             <w:r>
-              <w:t xml:space="preserve">Age at baseline (&lt; 60 vs ≥ 60 years)</w:t>
+              <w:t xml:space="preserve">Symptom duration at baseline</w:t>
             </w:r>
           </w:p>
         </w:tc>
@@ -8512,7 +8879,7 @@
               <w:jc w:val="left"/>
             </w:pPr>
             <w:r>
-              <w:t xml:space="preserve">0.09 (95% CI -0.91 to 1.1)</w:t>
+              <w:t xml:space="preserve">0.38 (95% CI -0.65 to 1.41)</w:t>
             </w:r>
           </w:p>
         </w:tc>
@@ -8524,7 +8891,7 @@
               <w:jc w:val="right"/>
             </w:pPr>
             <w:r>
-              <w:t xml:space="preserve">0.8550071</w:t>
+              <w:t xml:space="preserve">0.4665472</w:t>
             </w:r>
           </w:p>
         </w:tc>
@@ -8536,7 +8903,7 @@
               <w:jc w:val="right"/>
             </w:pPr>
             <w:r>
-              <w:t xml:space="preserve">0.1273433</w:t>
+              <w:t xml:space="preserve">0.0781182</w:t>
             </w:r>
           </w:p>
         </w:tc>
@@ -8562,7 +8929,7 @@
               <w:jc w:val="left"/>
             </w:pPr>
             <w:r>
-              <w:t xml:space="preserve">Age at baseline (&lt; 60 vs ≥ 60 years)</w:t>
+              <w:t xml:space="preserve">Symptom duration at baseline</w:t>
             </w:r>
           </w:p>
         </w:tc>
@@ -8598,7 +8965,7 @@
               <w:jc w:val="left"/>
             </w:pPr>
             <w:r>
-              <w:t xml:space="preserve">-0.98 (95% CI -1.86 to -0.09)</w:t>
+              <w:t xml:space="preserve">-0.84 (95% CI -1.71 to 0.02)</w:t>
             </w:r>
           </w:p>
         </w:tc>
@@ -8610,7 +8977,7 @@
               <w:jc w:val="right"/>
             </w:pPr>
             <w:r>
-              <w:t xml:space="preserve">0.0302333</w:t>
+              <w:t xml:space="preserve">0.0545245</w:t>
             </w:r>
           </w:p>
         </w:tc>
@@ -8622,7 +8989,7 @@
               <w:jc w:val="right"/>
             </w:pPr>
             <w:r>
-              <w:t xml:space="preserve">0.1273433</w:t>
+              <w:t xml:space="preserve">0.0781182</w:t>
             </w:r>
           </w:p>
         </w:tc>
@@ -8648,7 +9015,7 @@
               <w:jc w:val="left"/>
             </w:pPr>
             <w:r>
-              <w:t xml:space="preserve">Viral load at baseline (&lt; overall median vs ≥ overall median)</w:t>
+              <w:t xml:space="preserve">Viral load at baseline</w:t>
             </w:r>
           </w:p>
         </w:tc>
@@ -8684,7 +9051,7 @@
               <w:jc w:val="left"/>
             </w:pPr>
             <w:r>
-              <w:t xml:space="preserve">-0.37 (95% CI -1.28 to 0.53)</w:t>
+              <w:t xml:space="preserve">-0.21 (95% CI -1.11 to 0.7)</w:t>
             </w:r>
           </w:p>
         </w:tc>
@@ -8696,7 +9063,7 @@
               <w:jc w:val="right"/>
             </w:pPr>
             <w:r>
-              <w:t xml:space="preserve">0.4195079</w:t>
+              <w:t xml:space="preserve">0.6543798</w:t>
             </w:r>
           </w:p>
         </w:tc>
@@ -8708,7 +9075,7 @@
               <w:jc w:val="right"/>
             </w:pPr>
             <w:r>
-              <w:t xml:space="preserve">0.6196440</w:t>
+              <w:t xml:space="preserve">0.6275870</w:t>
             </w:r>
           </w:p>
         </w:tc>
@@ -8734,7 +9101,7 @@
               <w:jc w:val="left"/>
             </w:pPr>
             <w:r>
-              <w:t xml:space="preserve">Viral load at baseline (&lt; overall median vs ≥ overall median)</w:t>
+              <w:t xml:space="preserve">Viral load at baseline</w:t>
             </w:r>
           </w:p>
         </w:tc>
@@ -8770,7 +9137,7 @@
               <w:jc w:val="left"/>
             </w:pPr>
             <w:r>
-              <w:t xml:space="preserve">-0.73 (95% CI -1.72 to 0.26)</w:t>
+              <w:t xml:space="preserve">-0.51 (95% CI -1.42 to 0.39)</w:t>
             </w:r>
           </w:p>
         </w:tc>
@@ -8782,7 +9149,7 @@
               <w:jc w:val="right"/>
             </w:pPr>
             <w:r>
-              <w:t xml:space="preserve">0.1478145</w:t>
+              <w:t xml:space="preserve">0.2653648</w:t>
             </w:r>
           </w:p>
         </w:tc>
@@ -8794,15 +9161,71 @@
               <w:jc w:val="right"/>
             </w:pPr>
             <w:r>
-              <w:t xml:space="preserve">0.6196440</w:t>
+              <w:t xml:space="preserve">0.6275870</w:t>
             </w:r>
           </w:p>
         </w:tc>
       </w:tr>
     </w:tbl>
-    <w:bookmarkEnd w:id="34"/>
-    <w:bookmarkEnd w:id="35"/>
-    <w:bookmarkStart w:id="39" w:name="secondary-endpoints"/>
+    <w:p>
+      <w:pPr>
+        <w:pStyle w:val="CaptionedFigure"/>
+      </w:pPr>
+      <w:r>
+        <w:drawing>
+          <wp:inline>
+            <wp:extent cx="6096000" cy="4876800"/>
+            <wp:effectExtent b="0" l="0" r="0" t="0"/>
+            <wp:docPr descr="CAT Fatigue" title="" id="43" name="Picture"/>
+            <a:graphic>
+              <a:graphicData uri="http://schemas.openxmlformats.org/drawingml/2006/picture">
+                <pic:pic>
+                  <pic:nvPicPr>
+                    <pic:cNvPr descr="prom_report_files/figure-docx/unnamed-chunk-8-1.png" id="44" name="Picture"/>
+                    <pic:cNvPicPr>
+                      <a:picLocks noChangeArrowheads="1" noChangeAspect="1"/>
+                    </pic:cNvPicPr>
+                  </pic:nvPicPr>
+                  <pic:blipFill>
+                    <a:blip r:embed="rId42"/>
+                    <a:stretch>
+                      <a:fillRect/>
+                    </a:stretch>
+                  </pic:blipFill>
+                  <pic:spPr bwMode="auto">
+                    <a:xfrm>
+                      <a:off x="0" y="0"/>
+                      <a:ext cx="6096000" cy="4876800"/>
+                    </a:xfrm>
+                    <a:prstGeom prst="rect">
+                      <a:avLst/>
+                    </a:prstGeom>
+                    <a:noFill/>
+                    <a:ln w="9525">
+                      <a:noFill/>
+                      <a:headEnd/>
+                      <a:tailEnd/>
+                    </a:ln>
+                  </pic:spPr>
+                </pic:pic>
+              </a:graphicData>
+            </a:graphic>
+          </wp:inline>
+        </w:drawing>
+      </w:r>
+    </w:p>
+    <w:p>
+      <w:pPr>
+        <w:pStyle w:val="ImageCaption"/>
+      </w:pPr>
+      <w:r>
+        <w:t xml:space="preserve">CAT Fatigue</w:t>
+      </w:r>
+    </w:p>
+    <w:bookmarkEnd w:id="45"/>
+    <w:bookmarkEnd w:id="46"/>
+    <w:bookmarkEnd w:id="47"/>
+    <w:bookmarkStart w:id="51" w:name="secondary-endpoints"/>
     <w:p>
       <w:pPr>
         <w:pStyle w:val="Overskrift2"/>
@@ -8811,7 +9234,7 @@
         <w:t xml:space="preserve">Secondary endpoints</w:t>
       </w:r>
     </w:p>
-    <w:bookmarkStart w:id="36" w:name="other-cat-items-including-total"/>
+    <w:bookmarkStart w:id="48" w:name="other-cat-items-including-total"/>
     <w:p>
       <w:pPr>
         <w:pStyle w:val="Overskrift3"/>
@@ -9753,7 +10176,7 @@
               <w:jc w:val="left"/>
             </w:pPr>
             <w:r>
-              <w:t xml:space="preserve">-0.02 (95% CI -0.64 to 0.61)</w:t>
+              <w:t xml:space="preserve">0.08 (95% CI -0.52 to 0.68)</w:t>
             </w:r>
           </w:p>
         </w:tc>
@@ -9765,7 +10188,7 @@
               <w:jc w:val="right"/>
             </w:pPr>
             <w:r>
-              <w:t xml:space="preserve">0.9611417</w:t>
+              <w:t xml:space="preserve">0.7952496</w:t>
             </w:r>
           </w:p>
         </w:tc>
@@ -9803,7 +10226,7 @@
               <w:jc w:val="left"/>
             </w:pPr>
             <w:r>
-              <w:t xml:space="preserve">-0.16 (95% CI -0.82 to 0.49)</w:t>
+              <w:t xml:space="preserve">-0.02 (95% CI -0.67 to 0.63)</w:t>
             </w:r>
           </w:p>
         </w:tc>
@@ -9815,7 +10238,7 @@
               <w:jc w:val="right"/>
             </w:pPr>
             <w:r>
-              <w:t xml:space="preserve">0.6175438</w:t>
+              <w:t xml:space="preserve">0.9415545</w:t>
             </w:r>
           </w:p>
         </w:tc>
@@ -9953,7 +10376,7 @@
               <w:jc w:val="left"/>
             </w:pPr>
             <w:r>
-              <w:t xml:space="preserve">-0.01 (95% CI -0.93 to 0.91)</w:t>
+              <w:t xml:space="preserve">0.05 (95% CI -0.88 to 0.98)</w:t>
             </w:r>
           </w:p>
         </w:tc>
@@ -9965,7 +10388,7 @@
               <w:jc w:val="right"/>
             </w:pPr>
             <w:r>
-              <w:t xml:space="preserve">0.9798801</w:t>
+              <w:t xml:space="preserve">0.9172360</w:t>
             </w:r>
           </w:p>
         </w:tc>
@@ -10003,7 +10426,7 @@
               <w:jc w:val="left"/>
             </w:pPr>
             <w:r>
-              <w:t xml:space="preserve">-0.01 (95% CI -0.94 to 0.92)</w:t>
+              <w:t xml:space="preserve">0.03 (95% CI -0.97 to 1.02)</w:t>
             </w:r>
           </w:p>
         </w:tc>
@@ -10015,7 +10438,7 @@
               <w:jc w:val="right"/>
             </w:pPr>
             <w:r>
-              <w:t xml:space="preserve">0.9832785</w:t>
+              <w:t xml:space="preserve">0.9578769</w:t>
             </w:r>
           </w:p>
         </w:tc>
@@ -10153,7 +10576,7 @@
               <w:jc w:val="left"/>
             </w:pPr>
             <w:r>
-              <w:t xml:space="preserve">-0.21 (95% CI -0.97 to 0.54)</w:t>
+              <w:t xml:space="preserve">-0.16 (95% CI -1.05 to 0.74)</w:t>
             </w:r>
           </w:p>
         </w:tc>
@@ -10165,7 +10588,7 @@
               <w:jc w:val="right"/>
             </w:pPr>
             <w:r>
-              <w:t xml:space="preserve">0.5732555</w:t>
+              <w:t xml:space="preserve">0.7235836</w:t>
             </w:r>
           </w:p>
         </w:tc>
@@ -10203,7 +10626,7 @@
               <w:jc w:val="left"/>
             </w:pPr>
             <w:r>
-              <w:t xml:space="preserve">-0.22 (95% CI -1.01 to 0.58)</w:t>
+              <w:t xml:space="preserve">-0.2 (95% CI -1.09 to 0.69)</w:t>
             </w:r>
           </w:p>
         </w:tc>
@@ -10215,7 +10638,7 @@
               <w:jc w:val="right"/>
             </w:pPr>
             <w:r>
-              <w:t xml:space="preserve">0.5851670</w:t>
+              <w:t xml:space="preserve">0.6453591</w:t>
             </w:r>
           </w:p>
         </w:tc>
@@ -10353,7 +10776,7 @@
               <w:jc w:val="left"/>
             </w:pPr>
             <w:r>
-              <w:t xml:space="preserve">-0.88 (95% CI -5.68 to 3.92)</w:t>
+              <w:t xml:space="preserve">-0.28 (95% CI -5.09 to 4.53)</w:t>
             </w:r>
           </w:p>
         </w:tc>
@@ -10365,7 +10788,7 @@
               <w:jc w:val="right"/>
             </w:pPr>
             <w:r>
-              <w:t xml:space="preserve">0.7135325</w:t>
+              <w:t xml:space="preserve">0.9072317</w:t>
             </w:r>
           </w:p>
         </w:tc>
@@ -10403,7 +10826,7 @@
               <w:jc w:val="left"/>
             </w:pPr>
             <w:r>
-              <w:t xml:space="preserve">-1.24 (95% CI -6.28 to 3.8)</w:t>
+              <w:t xml:space="preserve">-0.7 (95% CI -5.95 to 4.55)</w:t>
             </w:r>
           </w:p>
         </w:tc>
@@ -10415,7 +10838,7 @@
               <w:jc w:val="right"/>
             </w:pPr>
             <w:r>
-              <w:t xml:space="preserve">0.6201490</w:t>
+              <w:t xml:space="preserve">0.7878014</w:t>
             </w:r>
           </w:p>
         </w:tc>
@@ -10553,7 +10976,7 @@
               <w:jc w:val="left"/>
             </w:pPr>
             <w:r>
-              <w:t xml:space="preserve">-4.38 (95% CI -9.03 to 0.27)</w:t>
+              <w:t xml:space="preserve">-3.07 (95% CI -8.03 to 1.88)</w:t>
             </w:r>
           </w:p>
         </w:tc>
@@ -10565,7 +10988,7 @@
               <w:jc w:val="right"/>
             </w:pPr>
             <w:r>
-              <w:t xml:space="preserve">0.0644099</w:t>
+              <w:t xml:space="preserve">0.2177631</w:t>
             </w:r>
           </w:p>
         </w:tc>
@@ -10603,7 +11026,7 @@
               <w:jc w:val="left"/>
             </w:pPr>
             <w:r>
-              <w:t xml:space="preserve">-4.41 (95% CI -9.41 to 0.59)</w:t>
+              <w:t xml:space="preserve">-3.14 (95% CI -8.33 to 2.05)</w:t>
             </w:r>
           </w:p>
         </w:tc>
@@ -10615,7 +11038,7 @@
               <w:jc w:val="right"/>
             </w:pPr>
             <w:r>
-              <w:t xml:space="preserve">0.0822827</w:t>
+              <w:t xml:space="preserve">0.2291209</w:t>
             </w:r>
           </w:p>
         </w:tc>
@@ -10721,8 +11144,8 @@
         </w:tc>
       </w:tr>
     </w:tbl>
-    <w:bookmarkEnd w:id="36"/>
-    <w:bookmarkStart w:id="37" w:name="eq5d-outcomes"/>
+    <w:bookmarkEnd w:id="48"/>
+    <w:bookmarkStart w:id="49" w:name="eq5d-outcomes"/>
     <w:p>
       <w:pPr>
         <w:pStyle w:val="Overskrift3"/>
@@ -11214,7 +11637,7 @@
               <w:jc w:val="left"/>
             </w:pPr>
             <w:r>
-              <w:t xml:space="preserve">3.554 (95% CI -7.418 to 14.526)</w:t>
+              <w:t xml:space="preserve">5.734 (95% CI -5.35 to 16.819)</w:t>
             </w:r>
           </w:p>
         </w:tc>
@@ -11226,7 +11649,7 @@
               <w:jc w:val="right"/>
             </w:pPr>
             <w:r>
-              <w:t xml:space="preserve">0.5206785</w:t>
+              <w:t xml:space="preserve">0.3052297</w:t>
             </w:r>
           </w:p>
         </w:tc>
@@ -11264,7 +11687,7 @@
               <w:jc w:val="left"/>
             </w:pPr>
             <w:r>
-              <w:t xml:space="preserve">2.524 (95% CI -9.925 to 14.972)</w:t>
+              <w:t xml:space="preserve">4.718 (95% CI -7.292 to 16.727)</w:t>
             </w:r>
           </w:p>
         </w:tc>
@@ -11276,7 +11699,7 @@
               <w:jc w:val="right"/>
             </w:pPr>
             <w:r>
-              <w:t xml:space="preserve">0.6858076</w:t>
+              <w:t xml:space="preserve">0.4345318</w:t>
             </w:r>
           </w:p>
         </w:tc>
@@ -11414,7 +11837,7 @@
               <w:jc w:val="left"/>
             </w:pPr>
             <w:r>
-              <w:t xml:space="preserve">0.058 (95% CI -0.069 to 0.185)</w:t>
+              <w:t xml:space="preserve">0.092 (95% CI -0.039 to 0.223)</w:t>
             </w:r>
           </w:p>
         </w:tc>
@@ -11426,7 +11849,7 @@
               <w:jc w:val="right"/>
             </w:pPr>
             <w:r>
-              <w:t xml:space="preserve">0.3629968</w:t>
+              <w:t xml:space="preserve">0.1644723</w:t>
             </w:r>
           </w:p>
         </w:tc>
@@ -11464,7 +11887,7 @@
               <w:jc w:val="left"/>
             </w:pPr>
             <w:r>
-              <w:t xml:space="preserve">0.054 (95% CI -0.088 to 0.195)</w:t>
+              <w:t xml:space="preserve">0.087 (95% CI -0.053 to 0.227)</w:t>
             </w:r>
           </w:p>
         </w:tc>
@@ -11476,7 +11899,7 @@
               <w:jc w:val="right"/>
             </w:pPr>
             <w:r>
-              <w:t xml:space="preserve">0.4500177</w:t>
+              <w:t xml:space="preserve">0.2186067</w:t>
             </w:r>
           </w:p>
         </w:tc>
@@ -11582,8 +12005,8 @@
         </w:tc>
       </w:tr>
     </w:tbl>
-    <w:bookmarkEnd w:id="37"/>
-    <w:bookmarkStart w:id="38" w:name="sf-36-outcomes"/>
+    <w:bookmarkEnd w:id="49"/>
+    <w:bookmarkStart w:id="50" w:name="sf-36-outcomes"/>
     <w:p>
       <w:pPr>
         <w:pStyle w:val="Overskrift3"/>
@@ -13125,7 +13548,7 @@
               <w:jc w:val="left"/>
             </w:pPr>
             <w:r>
-              <w:t xml:space="preserve">6.89 (95% CI -6.93 to 20.71)</w:t>
+              <w:t xml:space="preserve">6.9 (95% CI -5.95 to 19.74)</w:t>
             </w:r>
           </w:p>
         </w:tc>
@@ -13137,7 +13560,7 @@
               <w:jc w:val="right"/>
             </w:pPr>
             <w:r>
-              <w:t xml:space="preserve">0.3219202</w:t>
+              <w:t xml:space="preserve">0.2884776</w:t>
             </w:r>
           </w:p>
         </w:tc>
@@ -13175,7 +13598,7 @@
               <w:jc w:val="left"/>
             </w:pPr>
             <w:r>
-              <w:t xml:space="preserve">6.63 (95% CI -7.34 to 20.6)</w:t>
+              <w:t xml:space="preserve">7.2 (95% CI -6.84 to 21.24)</w:t>
             </w:r>
           </w:p>
         </w:tc>
@@ -13187,7 +13610,7 @@
               <w:jc w:val="right"/>
             </w:pPr>
             <w:r>
-              <w:t xml:space="preserve">0.3458720</w:t>
+              <w:t xml:space="preserve">0.3095044</w:t>
             </w:r>
           </w:p>
         </w:tc>
@@ -13325,7 +13748,7 @@
               <w:jc w:val="left"/>
             </w:pPr>
             <w:r>
-              <w:t xml:space="preserve">11.85 (95% CI -5.61 to 29.3)</w:t>
+              <w:t xml:space="preserve">11.12 (95% CI -6.66 to 28.9)</w:t>
             </w:r>
           </w:p>
         </w:tc>
@@ -13337,7 +13760,7 @@
               <w:jc w:val="right"/>
             </w:pPr>
             <w:r>
-              <w:t xml:space="preserve">0.1802642</w:t>
+              <w:t xml:space="preserve">0.2160432</w:t>
             </w:r>
           </w:p>
         </w:tc>
@@ -13375,7 +13798,7 @@
               <w:jc w:val="left"/>
             </w:pPr>
             <w:r>
-              <w:t xml:space="preserve">13.81 (95% CI -5.11 to 32.73)</w:t>
+              <w:t xml:space="preserve">13.99 (95% CI -4.75 to 32.73)</w:t>
             </w:r>
           </w:p>
         </w:tc>
@@ -13387,7 +13810,7 @@
               <w:jc w:val="right"/>
             </w:pPr>
             <w:r>
-              <w:t xml:space="preserve">0.1490516</w:t>
+              <w:t xml:space="preserve">0.1403844</w:t>
             </w:r>
           </w:p>
         </w:tc>
@@ -13525,7 +13948,7 @@
               <w:jc w:val="left"/>
             </w:pPr>
             <w:r>
-              <w:t xml:space="preserve">6.37 (95% CI -12.95 to 25.69)</w:t>
+              <w:t xml:space="preserve">5.06 (95% CI -13.83 to 23.96)</w:t>
             </w:r>
           </w:p>
         </w:tc>
@@ -13537,7 +13960,7 @@
               <w:jc w:val="right"/>
             </w:pPr>
             <w:r>
-              <w:t xml:space="preserve">0.5128135</w:t>
+              <w:t xml:space="preserve">0.5949277</w:t>
             </w:r>
           </w:p>
         </w:tc>
@@ -13575,7 +13998,7 @@
               <w:jc w:val="left"/>
             </w:pPr>
             <w:r>
-              <w:t xml:space="preserve">10.35 (95% CI -10.41 to 31.1)</w:t>
+              <w:t xml:space="preserve">10.47 (95% CI -9.64 to 30.58)</w:t>
             </w:r>
           </w:p>
         </w:tc>
@@ -13587,7 +14010,7 @@
               <w:jc w:val="right"/>
             </w:pPr>
             <w:r>
-              <w:t xml:space="preserve">0.3219880</w:t>
+              <w:t xml:space="preserve">0.3016642</w:t>
             </w:r>
           </w:p>
         </w:tc>
@@ -13725,7 +14148,7 @@
               <w:jc w:val="left"/>
             </w:pPr>
             <w:r>
-              <w:t xml:space="preserve">5.72 (95% CI -4.95 to 16.39)</w:t>
+              <w:t xml:space="preserve">6.23 (95% CI -4.75 to 17.2)</w:t>
             </w:r>
           </w:p>
         </w:tc>
@@ -13737,7 +14160,7 @@
               <w:jc w:val="right"/>
             </w:pPr>
             <w:r>
-              <w:t xml:space="preserve">0.2895680</w:t>
+              <w:t xml:space="preserve">0.2620082</w:t>
             </w:r>
           </w:p>
         </w:tc>
@@ -13775,7 +14198,7 @@
               <w:jc w:val="left"/>
             </w:pPr>
             <w:r>
-              <w:t xml:space="preserve">5.67 (95% CI -5.88 to 17.22)</w:t>
+              <w:t xml:space="preserve">6.85 (95% CI -5.22 to 18.92)</w:t>
             </w:r>
           </w:p>
         </w:tc>
@@ -13787,7 +14210,7 @@
               <w:jc w:val="right"/>
             </w:pPr>
             <w:r>
-              <w:t xml:space="preserve">0.3300384</w:t>
+              <w:t xml:space="preserve">0.2605280</w:t>
             </w:r>
           </w:p>
         </w:tc>
@@ -13925,7 +14348,7 @@
               <w:jc w:val="left"/>
             </w:pPr>
             <w:r>
-              <w:t xml:space="preserve">3.5 (95% CI -7.97 to 14.97)</w:t>
+              <w:t xml:space="preserve">2.74 (95% CI -9.61 to 15.09)</w:t>
             </w:r>
           </w:p>
         </w:tc>
@@ -13937,7 +14360,7 @@
               <w:jc w:val="right"/>
             </w:pPr>
             <w:r>
-              <w:t xml:space="preserve">0.5450732</w:t>
+              <w:t xml:space="preserve">0.6578607</w:t>
             </w:r>
           </w:p>
         </w:tc>
@@ -13975,7 +14398,7 @@
               <w:jc w:val="left"/>
             </w:pPr>
             <w:r>
-              <w:t xml:space="preserve">3.81 (95% CI -7.96 to 15.59)</w:t>
+              <w:t xml:space="preserve">3.5 (95% CI -9.9 to 16.9)</w:t>
             </w:r>
           </w:p>
         </w:tc>
@@ -13987,7 +14410,7 @@
               <w:jc w:val="right"/>
             </w:pPr>
             <w:r>
-              <w:t xml:space="preserve">0.5206464</w:t>
+              <w:t xml:space="preserve">0.6006118</w:t>
             </w:r>
           </w:p>
         </w:tc>
@@ -14125,7 +14548,7 @@
               <w:jc w:val="left"/>
             </w:pPr>
             <w:r>
-              <w:t xml:space="preserve">3.06 (95% CI -9.88 to 15.99)</w:t>
+              <w:t xml:space="preserve">1.22 (95% CI -14.01 to 16.46)</w:t>
             </w:r>
           </w:p>
         </w:tc>
@@ -14137,7 +14560,7 @@
               <w:jc w:val="right"/>
             </w:pPr>
             <w:r>
-              <w:t xml:space="preserve">0.6391699</w:t>
+              <w:t xml:space="preserve">0.8715183</w:t>
             </w:r>
           </w:p>
         </w:tc>
@@ -14175,7 +14598,7 @@
               <w:jc w:val="left"/>
             </w:pPr>
             <w:r>
-              <w:t xml:space="preserve">2.67 (95% CI -10.71 to 16.04)</w:t>
+              <w:t xml:space="preserve">1.42 (95% CI -15.6 to 18.43)</w:t>
             </w:r>
           </w:p>
         </w:tc>
@@ -14187,7 +14610,7 @@
               <w:jc w:val="right"/>
             </w:pPr>
             <w:r>
-              <w:t xml:space="preserve">0.6922333</w:t>
+              <w:t xml:space="preserve">0.8657457</w:t>
             </w:r>
           </w:p>
         </w:tc>
@@ -14325,7 +14748,7 @@
               <w:jc w:val="left"/>
             </w:pPr>
             <w:r>
-              <w:t xml:space="preserve">3.72 (95% CI -11.59 to 19.02)</w:t>
+              <w:t xml:space="preserve">4.13 (95% CI -9.49 to 17.75)</w:t>
             </w:r>
           </w:p>
         </w:tc>
@@ -14337,7 +14760,7 @@
               <w:jc w:val="right"/>
             </w:pPr>
             <w:r>
-              <w:t xml:space="preserve">0.6246817</w:t>
+              <w:t xml:space="preserve">0.5458762</w:t>
             </w:r>
           </w:p>
         </w:tc>
@@ -14375,7 +14798,7 @@
               <w:jc w:val="left"/>
             </w:pPr>
             <w:r>
-              <w:t xml:space="preserve">4.21 (95% CI -12.4 to 20.81)</w:t>
+              <w:t xml:space="preserve">5.93 (95% CI -8.82 to 20.68)</w:t>
             </w:r>
           </w:p>
         </w:tc>
@@ -14387,7 +14810,7 @@
               <w:jc w:val="right"/>
             </w:pPr>
             <w:r>
-              <w:t xml:space="preserve">0.6075951</w:t>
+              <w:t xml:space="preserve">0.4224664</w:t>
             </w:r>
           </w:p>
         </w:tc>
@@ -14525,7 +14948,7 @@
               <w:jc w:val="left"/>
             </w:pPr>
             <w:r>
-              <w:t xml:space="preserve">3.17 (95% CI -10.01 to 16.35)</w:t>
+              <w:t xml:space="preserve">3.92 (95% CI -7.9 to 15.74)</w:t>
             </w:r>
           </w:p>
         </w:tc>
@@ -14537,7 +14960,7 @@
               <w:jc w:val="right"/>
             </w:pPr>
             <w:r>
-              <w:t xml:space="preserve">0.6270033</w:t>
+              <w:t xml:space="preserve">0.5072995</w:t>
             </w:r>
           </w:p>
         </w:tc>
@@ -14575,7 +14998,7 @@
               <w:jc w:val="left"/>
             </w:pPr>
             <w:r>
-              <w:t xml:space="preserve">2.16 (95% CI -10.84 to 15.15)</w:t>
+              <w:t xml:space="preserve">3.71 (95% CI -8.96 to 16.39)</w:t>
             </w:r>
           </w:p>
         </w:tc>
@@ -14587,7 +15010,7 @@
               <w:jc w:val="right"/>
             </w:pPr>
             <w:r>
-              <w:t xml:space="preserve">0.7376885</w:t>
+              <w:t xml:space="preserve">0.5559806</w:t>
             </w:r>
           </w:p>
         </w:tc>
@@ -14725,7 +15148,7 @@
               <w:jc w:val="left"/>
             </w:pPr>
             <w:r>
-              <w:t xml:space="preserve">3.5 (95% CI -5.75 to 12.75)</w:t>
+              <w:t xml:space="preserve">2.71 (95% CI -7.55 to 12.96)</w:t>
             </w:r>
           </w:p>
         </w:tc>
@@ -14737,7 +15160,7 @@
               <w:jc w:val="right"/>
             </w:pPr>
             <w:r>
-              <w:t xml:space="preserve">0.4516024</w:t>
+              <w:t xml:space="preserve">0.5968335</w:t>
             </w:r>
           </w:p>
         </w:tc>
@@ -14775,7 +15198,7 @@
               <w:jc w:val="left"/>
             </w:pPr>
             <w:r>
-              <w:t xml:space="preserve">3.23 (95% CI -6.8 to 13.26)</w:t>
+              <w:t xml:space="preserve">2.58 (95% CI -7.83 to 13)</w:t>
             </w:r>
           </w:p>
         </w:tc>
@@ -14787,7 +15210,7 @@
               <w:jc w:val="right"/>
             </w:pPr>
             <w:r>
-              <w:t xml:space="preserve">0.5201279</w:t>
+              <w:t xml:space="preserve">0.6190983</w:t>
             </w:r>
           </w:p>
         </w:tc>
@@ -14893,9 +15316,771 @@
         </w:tc>
       </w:tr>
     </w:tbl>
-    <w:bookmarkEnd w:id="38"/>
-    <w:bookmarkEnd w:id="39"/>
-    <w:bookmarkEnd w:id="40"/>
+    <w:bookmarkEnd w:id="50"/>
+    <w:bookmarkEnd w:id="51"/>
+    <w:bookmarkEnd w:id="52"/>
+    <w:bookmarkStart w:id="54" w:name="supplementary-analyses"/>
+    <w:p>
+      <w:pPr>
+        <w:pStyle w:val="Overskrift1"/>
+      </w:pPr>
+      <w:r>
+        <w:t xml:space="preserve">Supplementary analyses</w:t>
+      </w:r>
+    </w:p>
+    <w:bookmarkStart w:id="53" w:name="hcg-vs-soc"/>
+    <w:p>
+      <w:pPr>
+        <w:pStyle w:val="Overskrift2"/>
+      </w:pPr>
+      <w:r>
+        <w:t xml:space="preserve">HCG vs SoC</w:t>
+      </w:r>
+    </w:p>
+    <w:p>
+      <w:pPr>
+        <w:pStyle w:val="TableCaption"/>
+      </w:pPr>
+      <w:r>
+        <w:t xml:space="preserve">Supplementary analysis, HCQ vs SoC</w:t>
+      </w:r>
+    </w:p>
+    <w:tbl>
+      <w:tblPr>
+        <w:tblStyle w:val="Table"/>
+        <w:tblW w:type="pct" w:w="5000"/>
+        <w:tblLook w:firstRow="1" w:lastRow="0" w:firstColumn="0" w:lastColumn="0" w:noHBand="0" w:noVBand="0" w:val="0020"/>
+        <w:tblCaption w:val="Supplementary analysis, HCQ vs SoC"/>
+      </w:tblPr>
+      <w:tblGrid>
+        <w:gridCol w:w="2689"/>
+        <w:gridCol w:w="1643"/>
+        <w:gridCol w:w="1718"/>
+        <w:gridCol w:w="1867"/>
+      </w:tblGrid>
+      <w:tr>
+        <w:trPr>
+          <w:tblHeader w:val="true"/>
+        </w:trPr>
+        <w:tc>
+          <w:tcPr/>
+          <w:p>
+            <w:pPr>
+              <w:pStyle w:val="Compact"/>
+              <w:jc w:val="left"/>
+            </w:pPr>
+            <w:r>
+              <w:t xml:space="preserve">label</w:t>
+            </w:r>
+          </w:p>
+        </w:tc>
+        <w:tc>
+          <w:tcPr/>
+          <w:p>
+            <w:pPr>
+              <w:pStyle w:val="Compact"/>
+              <w:jc w:val="left"/>
+            </w:pPr>
+            <w:r>
+              <w:t xml:space="preserve">Statistic</w:t>
+            </w:r>
+          </w:p>
+        </w:tc>
+        <w:tc>
+          <w:tcPr/>
+          <w:p>
+            <w:pPr>
+              <w:pStyle w:val="Compact"/>
+              <w:jc w:val="left"/>
+            </w:pPr>
+            <w:r>
+              <w:t xml:space="preserve">Standard of care (SOC)</w:t>
+            </w:r>
+          </w:p>
+        </w:tc>
+        <w:tc>
+          <w:tcPr/>
+          <w:p>
+            <w:pPr>
+              <w:pStyle w:val="Compact"/>
+              <w:jc w:val="left"/>
+            </w:pPr>
+            <w:r>
+              <w:t xml:space="preserve">Hydroxychloroquine + SOC</w:t>
+            </w:r>
+          </w:p>
+        </w:tc>
+      </w:tr>
+      <w:tr>
+        <w:tc>
+          <w:tcPr/>
+          <w:p>
+            <w:pPr>
+              <w:pStyle w:val="Compact"/>
+              <w:jc w:val="left"/>
+            </w:pPr>
+            <w:r>
+              <w:t xml:space="preserve">CAT Fatigue at 3 months</w:t>
+            </w:r>
+          </w:p>
+        </w:tc>
+        <w:tc>
+          <w:tcPr/>
+          <w:p>
+            <w:pPr>
+              <w:pStyle w:val="Compact"/>
+              <w:jc w:val="left"/>
+            </w:pPr>
+            <w:r>
+              <w:t xml:space="preserve">Mean (SD)</w:t>
+            </w:r>
+          </w:p>
+        </w:tc>
+        <w:tc>
+          <w:tcPr/>
+          <w:p>
+            <w:pPr>
+              <w:pStyle w:val="Compact"/>
+              <w:jc w:val="left"/>
+            </w:pPr>
+            <w:r>
+              <w:t xml:space="preserve">2.1 (1.6)</w:t>
+            </w:r>
+          </w:p>
+        </w:tc>
+        <w:tc>
+          <w:tcPr/>
+          <w:p>
+            <w:pPr>
+              <w:pStyle w:val="Compact"/>
+              <w:jc w:val="left"/>
+            </w:pPr>
+            <w:r>
+              <w:t xml:space="preserve">2.1 (1.5)</w:t>
+            </w:r>
+          </w:p>
+        </w:tc>
+      </w:tr>
+      <w:tr>
+        <w:tc>
+          <w:tcPr/>
+          <w:p>
+            <w:pPr>
+              <w:pStyle w:val="Compact"/>
+              <w:jc w:val="left"/>
+            </w:pPr>
+            <w:r>
+              <w:t xml:space="preserve">CAT Fatigue at 3 months</w:t>
+            </w:r>
+          </w:p>
+        </w:tc>
+        <w:tc>
+          <w:tcPr/>
+          <w:p>
+            <w:pPr>
+              <w:pStyle w:val="Compact"/>
+              <w:jc w:val="left"/>
+            </w:pPr>
+            <w:r>
+              <w:t xml:space="preserve">Median [IQR]</w:t>
+            </w:r>
+          </w:p>
+        </w:tc>
+        <w:tc>
+          <w:tcPr/>
+          <w:p>
+            <w:pPr>
+              <w:pStyle w:val="Compact"/>
+              <w:jc w:val="left"/>
+            </w:pPr>
+            <w:r>
+              <w:t xml:space="preserve">2 [1 - 3]</w:t>
+            </w:r>
+          </w:p>
+        </w:tc>
+        <w:tc>
+          <w:tcPr/>
+          <w:p>
+            <w:pPr>
+              <w:pStyle w:val="Compact"/>
+              <w:jc w:val="left"/>
+            </w:pPr>
+            <w:r>
+              <w:t xml:space="preserve">2 [1.2 - 2.8]</w:t>
+            </w:r>
+          </w:p>
+        </w:tc>
+      </w:tr>
+      <w:tr>
+        <w:tc>
+          <w:tcPr/>
+          <w:p>
+            <w:pPr>
+              <w:pStyle w:val="Compact"/>
+              <w:jc w:val="left"/>
+            </w:pPr>
+            <w:r>
+              <w:t xml:space="preserve">CAT Fatigue at 3 months</w:t>
+            </w:r>
+          </w:p>
+        </w:tc>
+        <w:tc>
+          <w:tcPr/>
+          <w:p>
+            <w:pPr>
+              <w:pStyle w:val="Compact"/>
+              <w:jc w:val="left"/>
+            </w:pPr>
+            <w:r>
+              <w:t xml:space="preserve">Missing / Non-Missing</w:t>
+            </w:r>
+          </w:p>
+        </w:tc>
+        <w:tc>
+          <w:tcPr/>
+          <w:p>
+            <w:pPr>
+              <w:pStyle w:val="Compact"/>
+              <w:jc w:val="left"/>
+            </w:pPr>
+            <w:r>
+              <w:t xml:space="preserve">18 / 39</w:t>
+            </w:r>
+          </w:p>
+        </w:tc>
+        <w:tc>
+          <w:tcPr/>
+          <w:p>
+            <w:pPr>
+              <w:pStyle w:val="Compact"/>
+              <w:jc w:val="left"/>
+            </w:pPr>
+            <w:r>
+              <w:t xml:space="preserve">5 / 14</w:t>
+            </w:r>
+          </w:p>
+        </w:tc>
+      </w:tr>
+      <w:tr>
+        <w:tc>
+          <w:tcPr/>
+          <w:p>
+            <w:pPr>
+              <w:pStyle w:val="Compact"/>
+              <w:jc w:val="left"/>
+            </w:pPr>
+            <w:r>
+              <w:t xml:space="preserve">CAT shortness of breath at 3 months</w:t>
+            </w:r>
+          </w:p>
+        </w:tc>
+        <w:tc>
+          <w:tcPr/>
+          <w:p>
+            <w:pPr>
+              <w:pStyle w:val="Compact"/>
+              <w:jc w:val="left"/>
+            </w:pPr>
+            <w:r>
+              <w:t xml:space="preserve">Mean (SD)</w:t>
+            </w:r>
+          </w:p>
+        </w:tc>
+        <w:tc>
+          <w:tcPr/>
+          <w:p>
+            <w:pPr>
+              <w:pStyle w:val="Compact"/>
+              <w:jc w:val="left"/>
+            </w:pPr>
+            <w:r>
+              <w:t xml:space="preserve">2 (1.8)</w:t>
+            </w:r>
+          </w:p>
+        </w:tc>
+        <w:tc>
+          <w:tcPr/>
+          <w:p>
+            <w:pPr>
+              <w:pStyle w:val="Compact"/>
+              <w:jc w:val="left"/>
+            </w:pPr>
+            <w:r>
+              <w:t xml:space="preserve">2.3 (1.9)</w:t>
+            </w:r>
+          </w:p>
+        </w:tc>
+      </w:tr>
+      <w:tr>
+        <w:tc>
+          <w:tcPr/>
+          <w:p>
+            <w:pPr>
+              <w:pStyle w:val="Compact"/>
+              <w:jc w:val="left"/>
+            </w:pPr>
+            <w:r>
+              <w:t xml:space="preserve">CAT shortness of breath at 3 months</w:t>
+            </w:r>
+          </w:p>
+        </w:tc>
+        <w:tc>
+          <w:tcPr/>
+          <w:p>
+            <w:pPr>
+              <w:pStyle w:val="Compact"/>
+              <w:jc w:val="left"/>
+            </w:pPr>
+            <w:r>
+              <w:t xml:space="preserve">Median [IQR]</w:t>
+            </w:r>
+          </w:p>
+        </w:tc>
+        <w:tc>
+          <w:tcPr/>
+          <w:p>
+            <w:pPr>
+              <w:pStyle w:val="Compact"/>
+              <w:jc w:val="left"/>
+            </w:pPr>
+            <w:r>
+              <w:t xml:space="preserve">2 [0 - 3.5]</w:t>
+            </w:r>
+          </w:p>
+        </w:tc>
+        <w:tc>
+          <w:tcPr/>
+          <w:p>
+            <w:pPr>
+              <w:pStyle w:val="Compact"/>
+              <w:jc w:val="left"/>
+            </w:pPr>
+            <w:r>
+              <w:t xml:space="preserve">2 [1 - 3.8]</w:t>
+            </w:r>
+          </w:p>
+        </w:tc>
+      </w:tr>
+      <w:tr>
+        <w:tc>
+          <w:tcPr/>
+          <w:p>
+            <w:pPr>
+              <w:pStyle w:val="Compact"/>
+              <w:jc w:val="left"/>
+            </w:pPr>
+            <w:r>
+              <w:t xml:space="preserve">CAT shortness of breath at 3 months</w:t>
+            </w:r>
+          </w:p>
+        </w:tc>
+        <w:tc>
+          <w:tcPr/>
+          <w:p>
+            <w:pPr>
+              <w:pStyle w:val="Compact"/>
+              <w:jc w:val="left"/>
+            </w:pPr>
+            <w:r>
+              <w:t xml:space="preserve">Missing / Non-Missing</w:t>
+            </w:r>
+          </w:p>
+        </w:tc>
+        <w:tc>
+          <w:tcPr/>
+          <w:p>
+            <w:pPr>
+              <w:pStyle w:val="Compact"/>
+              <w:jc w:val="left"/>
+            </w:pPr>
+            <w:r>
+              <w:t xml:space="preserve">18 / 39</w:t>
+            </w:r>
+          </w:p>
+        </w:tc>
+        <w:tc>
+          <w:tcPr/>
+          <w:p>
+            <w:pPr>
+              <w:pStyle w:val="Compact"/>
+              <w:jc w:val="left"/>
+            </w:pPr>
+            <w:r>
+              <w:t xml:space="preserve">5 / 14</w:t>
+            </w:r>
+          </w:p>
+        </w:tc>
+      </w:tr>
+      <w:tr>
+        <w:tc>
+          <w:tcPr/>
+          <w:p>
+            <w:pPr>
+              <w:pStyle w:val="Compact"/>
+              <w:jc w:val="left"/>
+            </w:pPr>
+            <w:r>
+              <w:t xml:space="preserve">CAT Coughing at 3 months</w:t>
+            </w:r>
+          </w:p>
+        </w:tc>
+        <w:tc>
+          <w:tcPr/>
+          <w:p>
+            <w:pPr>
+              <w:pStyle w:val="Compact"/>
+              <w:jc w:val="left"/>
+            </w:pPr>
+            <w:r>
+              <w:t xml:space="preserve">Mean (SD)</w:t>
+            </w:r>
+          </w:p>
+        </w:tc>
+        <w:tc>
+          <w:tcPr/>
+          <w:p>
+            <w:pPr>
+              <w:pStyle w:val="Compact"/>
+              <w:jc w:val="left"/>
+            </w:pPr>
+            <w:r>
+              <w:t xml:space="preserve">1.1 (1.5)</w:t>
+            </w:r>
+          </w:p>
+        </w:tc>
+        <w:tc>
+          <w:tcPr/>
+          <w:p>
+            <w:pPr>
+              <w:pStyle w:val="Compact"/>
+              <w:jc w:val="left"/>
+            </w:pPr>
+            <w:r>
+              <w:t xml:space="preserve">1.4 (1.6)</w:t>
+            </w:r>
+          </w:p>
+        </w:tc>
+      </w:tr>
+      <w:tr>
+        <w:tc>
+          <w:tcPr/>
+          <w:p>
+            <w:pPr>
+              <w:pStyle w:val="Compact"/>
+              <w:jc w:val="left"/>
+            </w:pPr>
+            <w:r>
+              <w:t xml:space="preserve">CAT Coughing at 3 months</w:t>
+            </w:r>
+          </w:p>
+        </w:tc>
+        <w:tc>
+          <w:tcPr/>
+          <w:p>
+            <w:pPr>
+              <w:pStyle w:val="Compact"/>
+              <w:jc w:val="left"/>
+            </w:pPr>
+            <w:r>
+              <w:t xml:space="preserve">Median [IQR]</w:t>
+            </w:r>
+          </w:p>
+        </w:tc>
+        <w:tc>
+          <w:tcPr/>
+          <w:p>
+            <w:pPr>
+              <w:pStyle w:val="Compact"/>
+              <w:jc w:val="left"/>
+            </w:pPr>
+            <w:r>
+              <w:t xml:space="preserve">1 [0 - 1.5]</w:t>
+            </w:r>
+          </w:p>
+        </w:tc>
+        <w:tc>
+          <w:tcPr/>
+          <w:p>
+            <w:pPr>
+              <w:pStyle w:val="Compact"/>
+              <w:jc w:val="left"/>
+            </w:pPr>
+            <w:r>
+              <w:t xml:space="preserve">1 [0 - 2.8]</w:t>
+            </w:r>
+          </w:p>
+        </w:tc>
+      </w:tr>
+      <w:tr>
+        <w:tc>
+          <w:tcPr/>
+          <w:p>
+            <w:pPr>
+              <w:pStyle w:val="Compact"/>
+              <w:jc w:val="left"/>
+            </w:pPr>
+            <w:r>
+              <w:t xml:space="preserve">CAT Coughing at 3 months</w:t>
+            </w:r>
+          </w:p>
+        </w:tc>
+        <w:tc>
+          <w:tcPr/>
+          <w:p>
+            <w:pPr>
+              <w:pStyle w:val="Compact"/>
+              <w:jc w:val="left"/>
+            </w:pPr>
+            <w:r>
+              <w:t xml:space="preserve">Missing / Non-Missing</w:t>
+            </w:r>
+          </w:p>
+        </w:tc>
+        <w:tc>
+          <w:tcPr/>
+          <w:p>
+            <w:pPr>
+              <w:pStyle w:val="Compact"/>
+              <w:jc w:val="left"/>
+            </w:pPr>
+            <w:r>
+              <w:t xml:space="preserve">18 / 39</w:t>
+            </w:r>
+          </w:p>
+        </w:tc>
+        <w:tc>
+          <w:tcPr/>
+          <w:p>
+            <w:pPr>
+              <w:pStyle w:val="Compact"/>
+              <w:jc w:val="left"/>
+            </w:pPr>
+            <w:r>
+              <w:t xml:space="preserve">5 / 14</w:t>
+            </w:r>
+          </w:p>
+        </w:tc>
+      </w:tr>
+    </w:tbl>
+    <w:p/>
+    <w:tbl>
+      <w:tblPr>
+        <w:tblStyle w:val="Table"/>
+        <w:tblW w:type="pct" w:w="5000"/>
+        <w:tblLook w:firstRow="1" w:lastRow="0" w:firstColumn="0" w:lastColumn="0" w:noHBand="0" w:noVBand="0" w:val="0020"/>
+      </w:tblPr>
+      <w:tblGrid>
+        <w:gridCol w:w="3315"/>
+        <w:gridCol w:w="1013"/>
+        <w:gridCol w:w="2670"/>
+        <w:gridCol w:w="920"/>
+      </w:tblGrid>
+      <w:tr>
+        <w:trPr>
+          <w:tblHeader w:val="true"/>
+        </w:trPr>
+        <w:tc>
+          <w:tcPr/>
+          <w:p>
+            <w:pPr>
+              <w:pStyle w:val="Compact"/>
+              <w:jc w:val="left"/>
+            </w:pPr>
+            <w:r>
+              <w:t xml:space="preserve">Variable</w:t>
+            </w:r>
+          </w:p>
+        </w:tc>
+        <w:tc>
+          <w:tcPr/>
+          <w:p>
+            <w:pPr>
+              <w:pStyle w:val="Compact"/>
+              <w:jc w:val="left"/>
+            </w:pPr>
+            <w:r>
+              <w:t xml:space="preserve">Analysis</w:t>
+            </w:r>
+          </w:p>
+        </w:tc>
+        <w:tc>
+          <w:tcPr/>
+          <w:p>
+            <w:pPr>
+              <w:pStyle w:val="Compact"/>
+              <w:jc w:val="left"/>
+            </w:pPr>
+            <w:r>
+              <w:t xml:space="preserve">Difference with 95% CI</w:t>
+            </w:r>
+          </w:p>
+        </w:tc>
+        <w:tc>
+          <w:tcPr/>
+          <w:p>
+            <w:pPr>
+              <w:pStyle w:val="Compact"/>
+              <w:jc w:val="right"/>
+            </w:pPr>
+            <w:r>
+              <w:t xml:space="preserve">P-value</w:t>
+            </w:r>
+          </w:p>
+        </w:tc>
+      </w:tr>
+      <w:tr>
+        <w:tc>
+          <w:tcPr/>
+          <w:p>
+            <w:pPr>
+              <w:pStyle w:val="Compact"/>
+              <w:jc w:val="left"/>
+            </w:pPr>
+            <w:r>
+              <w:t xml:space="preserve">CAT Fatigue at 3 months</w:t>
+            </w:r>
+          </w:p>
+        </w:tc>
+        <w:tc>
+          <w:tcPr/>
+          <w:p>
+            <w:pPr>
+              <w:pStyle w:val="Compact"/>
+              <w:jc w:val="left"/>
+            </w:pPr>
+            <w:r>
+              <w:t xml:space="preserve">SOC vs HCQ</w:t>
+            </w:r>
+          </w:p>
+        </w:tc>
+        <w:tc>
+          <w:tcPr/>
+          <w:p>
+            <w:pPr>
+              <w:pStyle w:val="Compact"/>
+              <w:jc w:val="left"/>
+            </w:pPr>
+            <w:r>
+              <w:t xml:space="preserve">-0.02 (95% CI -0.71 to 0.67)</w:t>
+            </w:r>
+          </w:p>
+        </w:tc>
+        <w:tc>
+          <w:tcPr/>
+          <w:p>
+            <w:pPr>
+              <w:pStyle w:val="Compact"/>
+              <w:jc w:val="right"/>
+            </w:pPr>
+            <w:r>
+              <w:t xml:space="preserve">0.9610826</w:t>
+            </w:r>
+          </w:p>
+        </w:tc>
+      </w:tr>
+      <w:tr>
+        <w:tc>
+          <w:tcPr/>
+          <w:p>
+            <w:pPr>
+              <w:pStyle w:val="Compact"/>
+              <w:jc w:val="left"/>
+            </w:pPr>
+            <w:r>
+              <w:t xml:space="preserve">CAT shortness of breath at 3 months</w:t>
+            </w:r>
+          </w:p>
+        </w:tc>
+        <w:tc>
+          <w:tcPr/>
+          <w:p>
+            <w:pPr>
+              <w:pStyle w:val="Compact"/>
+              <w:jc w:val="left"/>
+            </w:pPr>
+            <w:r>
+              <w:t xml:space="preserve">SOC vs HCQ</w:t>
+            </w:r>
+          </w:p>
+        </w:tc>
+        <w:tc>
+          <w:tcPr/>
+          <w:p>
+            <w:pPr>
+              <w:pStyle w:val="Compact"/>
+              <w:jc w:val="left"/>
+            </w:pPr>
+            <w:r>
+              <w:t xml:space="preserve">0.11 (95% CI -0.8 to 1.02)</w:t>
+            </w:r>
+          </w:p>
+        </w:tc>
+        <w:tc>
+          <w:tcPr/>
+          <w:p>
+            <w:pPr>
+              <w:pStyle w:val="Compact"/>
+              <w:jc w:val="right"/>
+            </w:pPr>
+            <w:r>
+              <w:t xml:space="preserve">0.8023933</w:t>
+            </w:r>
+          </w:p>
+        </w:tc>
+      </w:tr>
+      <w:tr>
+        <w:tc>
+          <w:tcPr/>
+          <w:p>
+            <w:pPr>
+              <w:pStyle w:val="Compact"/>
+              <w:jc w:val="left"/>
+            </w:pPr>
+            <w:r>
+              <w:t xml:space="preserve">CAT Coughing at 3 months</w:t>
+            </w:r>
+          </w:p>
+        </w:tc>
+        <w:tc>
+          <w:tcPr/>
+          <w:p>
+            <w:pPr>
+              <w:pStyle w:val="Compact"/>
+              <w:jc w:val="left"/>
+            </w:pPr>
+            <w:r>
+              <w:t xml:space="preserve">SOC vs HCQ</w:t>
+            </w:r>
+          </w:p>
+        </w:tc>
+        <w:tc>
+          <w:tcPr/>
+          <w:p>
+            <w:pPr>
+              <w:pStyle w:val="Compact"/>
+              <w:jc w:val="left"/>
+            </w:pPr>
+            <w:r>
+              <w:t xml:space="preserve">0.07 (95% CI -0.66 to 0.81)</w:t>
+            </w:r>
+          </w:p>
+        </w:tc>
+        <w:tc>
+          <w:tcPr/>
+          <w:p>
+            <w:pPr>
+              <w:pStyle w:val="Compact"/>
+              <w:jc w:val="right"/>
+            </w:pPr>
+            <w:r>
+              <w:t xml:space="preserve">0.8411793</w:t>
+            </w:r>
+          </w:p>
+        </w:tc>
+      </w:tr>
+    </w:tbl>
+    <w:bookmarkEnd w:id="53"/>
+    <w:bookmarkEnd w:id="54"/>
     <w:sectPr>
       <w:pgSz w:h="11906" w:orient="landscape" w:w="16838"/>
       <w:pgMar w:bottom="1417" w:footer="708" w:gutter="0" w:header="708" w:left="1417" w:right="1417" w:top="1417"/>
